--- a/目录.docx
+++ b/目录.docx
@@ -157,19 +157,7 @@
           <w:sz w:val="24"/>
           <w:szCs w:val="24"/>
         </w:rPr>
-        <w:t xml:space="preserve">. </w:t>
-      </w:r>
-      <w:r>
-        <w:rPr>
-          <w:rFonts w:ascii="Arial" w:hAnsi="Arial" w:cs="Arial"/>
-          <w:b/>
-          <w:bCs/>
-          <w:color w:val="000081"/>
-          <w:kern w:val="0"/>
-          <w:sz w:val="24"/>
-          <w:szCs w:val="24"/>
-        </w:rPr>
-        <w:t>. . . . . . . . . . . . . . . . . . . . . . . . . . . . . . . . . . . . . . . . . . . . . . . . . . . . . .1-1</w:t>
+        <w:t>. . . . . . . . . . . . . . . . . . . . . . . . . . . . . . . . . . . . . . . . . . . . . . . . . . . . . . .1-1</w:t>
       </w:r>
     </w:p>
     <w:p>
@@ -1667,19 +1655,7 @@
           <w:sz w:val="24"/>
           <w:szCs w:val="24"/>
         </w:rPr>
-        <w:t xml:space="preserve"> . . . . . . . . . . . . . . </w:t>
-      </w:r>
-      <w:r>
-        <w:rPr>
-          <w:rFonts w:ascii="Arial" w:hAnsi="Arial" w:cs="Arial"/>
-          <w:b/>
-          <w:bCs/>
-          <w:color w:val="000081"/>
-          <w:kern w:val="0"/>
-          <w:sz w:val="24"/>
-          <w:szCs w:val="24"/>
-        </w:rPr>
-        <w:t>. . . . . . .</w:t>
+        <w:t xml:space="preserve"> . . . . . . . . . . . . . . . . . . . . .</w:t>
       </w:r>
       <w:r>
         <w:rPr>
@@ -2571,7 +2547,7 @@
           </mc:Choice>
           <mc:Fallback>
             <w:pict>
-              <v:line w14:anchorId="7625491B" id="直接连接符 2" o:spid="_x0000_s1026" style="position:absolute;left:0;text-align:left;z-index:251663360;visibility:visible;mso-wrap-style:square;mso-width-percent:0;mso-height-percent:0;mso-wrap-distance-left:9pt;mso-wrap-distance-top:0;mso-wrap-distance-right:9pt;mso-wrap-distance-bottom:0;mso-position-horizontal:absolute;mso-position-horizontal-relative:margin;mso-position-vertical:absolute;mso-position-vertical-relative:page;mso-width-percent:0;mso-height-percent:0;mso-width-relative:margin;mso-height-relative:margin" from="-.45pt,97.5pt" to="415.9pt,100.2pt" o:gfxdata="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" strokecolor="black [3200]" strokeweight="1pt">
+              <v:line w14:anchorId="69A11184" id="直接连接符 2" o:spid="_x0000_s1026" style="position:absolute;left:0;text-align:left;z-index:251663360;visibility:visible;mso-wrap-style:square;mso-width-percent:0;mso-height-percent:0;mso-wrap-distance-left:9pt;mso-wrap-distance-top:0;mso-wrap-distance-right:9pt;mso-wrap-distance-bottom:0;mso-position-horizontal:absolute;mso-position-horizontal-relative:margin;mso-position-vertical:absolute;mso-position-vertical-relative:page;mso-width-percent:0;mso-height-percent:0;mso-width-relative:margin;mso-height-relative:margin" from="-.45pt,97.5pt" to="415.9pt,100.2pt" o:gfxdata="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" strokecolor="black [3200]" strokeweight="1pt">
                 <v:stroke joinstyle="miter"/>
                 <w10:wrap anchorx="margin" anchory="page"/>
               </v:line>
@@ -2960,139 +2936,258 @@
         </w:rPr>
         <w:t>. . . . . . . . . . . . . . .</w:t>
       </w:r>
+      <w:r>
+        <w:rPr>
+          <w:rFonts w:ascii="Arial" w:hAnsi="Arial" w:cs="Arial"/>
+          <w:color w:val="000000"/>
+          <w:kern w:val="0"/>
+          <w:sz w:val="20"/>
+          <w:szCs w:val="20"/>
+        </w:rPr>
+        <w:t>. . . . . . . . . . . . . . . . . . . . . . . 5-11</w:t>
+      </w:r>
+    </w:p>
+    <w:p>
+      <w:pPr>
+        <w:autoSpaceDE w:val="0"/>
+        <w:autoSpaceDN w:val="0"/>
+        <w:adjustRightInd w:val="0"/>
+        <w:ind w:leftChars="200" w:left="420"/>
+        <w:jc w:val="left"/>
+        <w:rPr>
+          <w:rFonts w:ascii="Arial" w:hAnsi="Arial" w:cs="Arial"/>
+          <w:color w:val="000000"/>
+          <w:kern w:val="0"/>
+          <w:sz w:val="20"/>
+          <w:szCs w:val="20"/>
+        </w:rPr>
+      </w:pPr>
+      <w:r>
+        <w:rPr>
+          <w:rFonts w:ascii="Arial" w:hAnsi="Arial" w:cs="Arial" w:hint="eastAsia"/>
+          <w:color w:val="000000"/>
+          <w:kern w:val="0"/>
+          <w:sz w:val="20"/>
+          <w:szCs w:val="20"/>
+        </w:rPr>
+        <w:t>内存管理</w:t>
+      </w:r>
+      <w:r>
+        <w:rPr>
+          <w:rFonts w:ascii="Arial" w:hAnsi="Arial" w:cs="Arial"/>
+          <w:color w:val="000000"/>
+          <w:kern w:val="0"/>
+          <w:sz w:val="20"/>
+          <w:szCs w:val="20"/>
+        </w:rPr>
+        <w:t xml:space="preserve"> . . . . . . . . . . . . . . . . . . . . . . . . . . . . . . . . . . . . . . . . . . . . . . . . . . . . . . 5-12</w:t>
+      </w:r>
+    </w:p>
+    <w:p>
+      <w:pPr>
+        <w:autoSpaceDE w:val="0"/>
+        <w:autoSpaceDN w:val="0"/>
+        <w:adjustRightInd w:val="0"/>
+        <w:ind w:leftChars="200" w:left="420"/>
+        <w:jc w:val="left"/>
+        <w:rPr>
+          <w:rFonts w:ascii="Arial" w:hAnsi="Arial" w:cs="Arial"/>
+          <w:color w:val="000000"/>
+          <w:kern w:val="0"/>
+          <w:sz w:val="20"/>
+          <w:szCs w:val="20"/>
+        </w:rPr>
+      </w:pPr>
+      <w:r>
+        <w:rPr>
+          <w:rFonts w:ascii="Arial" w:hAnsi="Arial" w:cs="Arial"/>
+          <w:color w:val="FF0000"/>
+          <w:kern w:val="0"/>
+          <w:sz w:val="20"/>
+          <w:szCs w:val="20"/>
+        </w:rPr>
+        <w:t xml:space="preserve">Requirements for a Source to be TWAIN-Compliant </w:t>
+      </w:r>
+      <w:r>
+        <w:rPr>
+          <w:rFonts w:ascii="Arial" w:hAnsi="Arial" w:cs="Arial"/>
+          <w:color w:val="000000"/>
+          <w:kern w:val="0"/>
+          <w:sz w:val="20"/>
+          <w:szCs w:val="20"/>
+        </w:rPr>
+        <w:t>. . . . . . . . . . . . .. . . . . . . . . . . . 5-13</w:t>
+      </w:r>
+    </w:p>
+    <w:p>
+      <w:pPr>
+        <w:autoSpaceDE w:val="0"/>
+        <w:autoSpaceDN w:val="0"/>
+        <w:adjustRightInd w:val="0"/>
+        <w:ind w:leftChars="200" w:left="420"/>
+        <w:jc w:val="left"/>
+        <w:rPr>
+          <w:rFonts w:ascii="Arial" w:hAnsi="Arial" w:cs="Arial"/>
+          <w:color w:val="000000"/>
+          <w:kern w:val="0"/>
+          <w:sz w:val="20"/>
+          <w:szCs w:val="20"/>
+        </w:rPr>
+      </w:pPr>
+      <w:r>
+        <w:rPr>
+          <w:rFonts w:hint="eastAsia"/>
+          <w:noProof/>
+        </w:rPr>
+        <mc:AlternateContent>
+          <mc:Choice Requires="wps">
+            <w:drawing>
+              <wp:anchor distT="0" distB="0" distL="114300" distR="114300" simplePos="0" relativeHeight="251671552" behindDoc="0" locked="0" layoutInCell="1" allowOverlap="1" wp14:anchorId="055A9EE8" wp14:editId="008EDC43">
+                <wp:simplePos x="0" y="0"/>
+                <wp:positionH relativeFrom="margin">
+                  <wp:align>right</wp:align>
+                </wp:positionH>
+                <wp:positionV relativeFrom="page">
+                  <wp:posOffset>3961765</wp:posOffset>
+                </wp:positionV>
+                <wp:extent cx="5287617" cy="34069"/>
+                <wp:effectExtent l="0" t="0" r="27940" b="23495"/>
+                <wp:wrapNone/>
+                <wp:docPr id="6" name="直接连接符 6"/>
+                <wp:cNvGraphicFramePr/>
+                <a:graphic xmlns:a="http://schemas.openxmlformats.org/drawingml/2006/main">
+                  <a:graphicData uri="http://schemas.microsoft.com/office/word/2010/wordprocessingShape">
+                    <wps:wsp>
+                      <wps:cNvCnPr/>
+                      <wps:spPr>
+                        <a:xfrm>
+                          <a:off x="0" y="0"/>
+                          <a:ext cx="5287617" cy="34069"/>
+                        </a:xfrm>
+                        <a:prstGeom prst="line">
+                          <a:avLst/>
+                        </a:prstGeom>
+                        <a:ln w="12700"/>
+                      </wps:spPr>
+                      <wps:style>
+                        <a:lnRef idx="1">
+                          <a:schemeClr val="dk1"/>
+                        </a:lnRef>
+                        <a:fillRef idx="0">
+                          <a:schemeClr val="dk1"/>
+                        </a:fillRef>
+                        <a:effectRef idx="0">
+                          <a:schemeClr val="dk1"/>
+                        </a:effectRef>
+                        <a:fontRef idx="minor">
+                          <a:schemeClr val="tx1"/>
+                        </a:fontRef>
+                      </wps:style>
+                      <wps:bodyPr/>
+                    </wps:wsp>
+                  </a:graphicData>
+                </a:graphic>
+                <wp14:sizeRelH relativeFrom="margin">
+                  <wp14:pctWidth>0</wp14:pctWidth>
+                </wp14:sizeRelH>
+                <wp14:sizeRelV relativeFrom="margin">
+                  <wp14:pctHeight>0</wp14:pctHeight>
+                </wp14:sizeRelV>
+              </wp:anchor>
+            </w:drawing>
+          </mc:Choice>
+          <mc:Fallback>
+            <w:pict>
+              <v:line w14:anchorId="6A385E88" id="直接连接符 6" o:spid="_x0000_s1026" style="position:absolute;left:0;text-align:left;z-index:251671552;visibility:visible;mso-wrap-style:square;mso-width-percent:0;mso-height-percent:0;mso-wrap-distance-left:9pt;mso-wrap-distance-top:0;mso-wrap-distance-right:9pt;mso-wrap-distance-bottom:0;mso-position-horizontal:right;mso-position-horizontal-relative:margin;mso-position-vertical:absolute;mso-position-vertical-relative:page;mso-width-percent:0;mso-height-percent:0;mso-width-relative:margin;mso-height-relative:margin" from="365.15pt,311.95pt" to="781.5pt,314.65pt" o:gfxdata="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" strokecolor="black [3200]" strokeweight="1pt">
+                <v:stroke joinstyle="miter"/>
+                <w10:wrap anchorx="margin" anchory="page"/>
+              </v:line>
+            </w:pict>
+          </mc:Fallback>
+        </mc:AlternateContent>
+      </w:r>
+      <w:r>
+        <w:rPr>
+          <w:rFonts w:ascii="Arial" w:hAnsi="Arial" w:cs="Arial" w:hint="eastAsia"/>
+          <w:color w:val="000000"/>
+          <w:kern w:val="0"/>
+          <w:sz w:val="20"/>
+          <w:szCs w:val="20"/>
+        </w:rPr>
+        <w:t>其他话题</w:t>
+      </w:r>
+      <w:r>
+        <w:rPr>
+          <w:rFonts w:ascii="Arial" w:hAnsi="Arial" w:cs="Arial"/>
+          <w:color w:val="000000"/>
+          <w:kern w:val="0"/>
+          <w:sz w:val="20"/>
+          <w:szCs w:val="20"/>
+        </w:rPr>
+        <w:t xml:space="preserve"> . . . . . . . . . . </w:t>
+      </w:r>
+      <w:r>
+        <w:rPr>
+          <w:rFonts w:ascii="Arial" w:hAnsi="Arial" w:cs="Arial"/>
+          <w:color w:val="000000"/>
+          <w:kern w:val="0"/>
+          <w:sz w:val="20"/>
+          <w:szCs w:val="20"/>
+        </w:rPr>
+        <w:t xml:space="preserve">. . . . . . . . . . . . . . </w:t>
+      </w:r>
+      <w:r>
+        <w:rPr>
+          <w:rFonts w:ascii="Arial" w:hAnsi="Arial" w:cs="Arial"/>
+          <w:color w:val="000000"/>
+          <w:kern w:val="0"/>
+          <w:sz w:val="20"/>
+          <w:szCs w:val="20"/>
+        </w:rPr>
+        <w:t>. . . . . . . . . . . . . . . . . . . . . . . . . . . . . . . . . . . 5-21</w:t>
+      </w:r>
+    </w:p>
+    <w:p>
+      <w:pPr>
+        <w:autoSpaceDE w:val="0"/>
+        <w:autoSpaceDN w:val="0"/>
+        <w:adjustRightInd w:val="0"/>
+        <w:ind w:leftChars="200" w:left="420"/>
+        <w:jc w:val="left"/>
+        <w:rPr>
+          <w:rFonts w:ascii="Arial" w:hAnsi="Arial" w:cs="Arial"/>
+          <w:color w:val="000000"/>
+          <w:kern w:val="0"/>
+          <w:sz w:val="20"/>
+          <w:szCs w:val="20"/>
+        </w:rPr>
+      </w:pPr>
+    </w:p>
+    <w:p>
+      <w:pPr>
+        <w:autoSpaceDE w:val="0"/>
+        <w:autoSpaceDN w:val="0"/>
+        <w:adjustRightInd w:val="0"/>
+        <w:ind w:leftChars="200" w:left="420"/>
+        <w:jc w:val="left"/>
+        <w:rPr>
+          <w:rFonts w:ascii="Arial" w:hAnsi="Arial" w:cs="Arial"/>
+          <w:color w:val="000000"/>
+          <w:kern w:val="0"/>
+          <w:sz w:val="20"/>
+          <w:szCs w:val="20"/>
+        </w:rPr>
+      </w:pPr>
+    </w:p>
+    <w:p>
+      <w:pPr>
+        <w:autoSpaceDE w:val="0"/>
+        <w:autoSpaceDN w:val="0"/>
+        <w:adjustRightInd w:val="0"/>
+        <w:jc w:val="left"/>
+      </w:pPr>
       <w:bookmarkStart w:id="0" w:name="_GoBack"/>
       <w:bookmarkEnd w:id="0"/>
-      <w:r>
-        <w:rPr>
-          <w:rFonts w:ascii="Arial" w:hAnsi="Arial" w:cs="Arial"/>
-          <w:color w:val="000000"/>
-          <w:kern w:val="0"/>
-          <w:sz w:val="20"/>
-          <w:szCs w:val="20"/>
-        </w:rPr>
-        <w:t>. . . . . . . . . . . . . . . . . . . . . . . 5-11</w:t>
-      </w:r>
-    </w:p>
-    <w:p>
-      <w:pPr>
-        <w:autoSpaceDE w:val="0"/>
-        <w:autoSpaceDN w:val="0"/>
-        <w:adjustRightInd w:val="0"/>
-        <w:ind w:leftChars="200" w:left="420"/>
-        <w:jc w:val="left"/>
-        <w:rPr>
-          <w:rFonts w:ascii="Arial" w:hAnsi="Arial" w:cs="Arial"/>
-          <w:color w:val="000000"/>
-          <w:kern w:val="0"/>
-          <w:sz w:val="20"/>
-          <w:szCs w:val="20"/>
-        </w:rPr>
-      </w:pPr>
-      <w:r>
-        <w:rPr>
-          <w:rFonts w:ascii="Arial" w:hAnsi="Arial" w:cs="Arial" w:hint="eastAsia"/>
-          <w:color w:val="000000"/>
-          <w:kern w:val="0"/>
-          <w:sz w:val="20"/>
-          <w:szCs w:val="20"/>
-        </w:rPr>
-        <w:t>内存管理</w:t>
-      </w:r>
-      <w:r>
-        <w:rPr>
-          <w:rFonts w:ascii="Arial" w:hAnsi="Arial" w:cs="Arial"/>
-          <w:color w:val="000000"/>
-          <w:kern w:val="0"/>
-          <w:sz w:val="20"/>
-          <w:szCs w:val="20"/>
-        </w:rPr>
-        <w:t xml:space="preserve"> . . . . . . . . . . . . . . . . . . . . . . . . . . . . . . . . . . . . . . . . . . . . . . . . . . . . . . 5-12</w:t>
-      </w:r>
-    </w:p>
-    <w:p>
-      <w:pPr>
-        <w:autoSpaceDE w:val="0"/>
-        <w:autoSpaceDN w:val="0"/>
-        <w:adjustRightInd w:val="0"/>
-        <w:ind w:leftChars="200" w:left="420"/>
-        <w:jc w:val="left"/>
-        <w:rPr>
-          <w:rFonts w:ascii="Arial" w:hAnsi="Arial" w:cs="Arial"/>
-          <w:color w:val="000000"/>
-          <w:kern w:val="0"/>
-          <w:sz w:val="20"/>
-          <w:szCs w:val="20"/>
-        </w:rPr>
-      </w:pPr>
-      <w:r>
-        <w:rPr>
-          <w:rFonts w:ascii="Arial" w:hAnsi="Arial" w:cs="Arial"/>
-          <w:color w:val="FF0000"/>
-          <w:kern w:val="0"/>
-          <w:sz w:val="20"/>
-          <w:szCs w:val="20"/>
-        </w:rPr>
-        <w:t xml:space="preserve">Requirements for a Source to be TWAIN-Compliant </w:t>
-      </w:r>
-      <w:r>
-        <w:rPr>
-          <w:rFonts w:ascii="Arial" w:hAnsi="Arial" w:cs="Arial"/>
-          <w:color w:val="000000"/>
-          <w:kern w:val="0"/>
-          <w:sz w:val="20"/>
-          <w:szCs w:val="20"/>
-        </w:rPr>
-        <w:t>. . . . . . . . . . . . .. . . . . . . . . . . . 5-13</w:t>
-      </w:r>
-    </w:p>
-    <w:p>
-      <w:pPr>
-        <w:autoSpaceDE w:val="0"/>
-        <w:autoSpaceDN w:val="0"/>
-        <w:adjustRightInd w:val="0"/>
-        <w:ind w:leftChars="200" w:left="420"/>
-        <w:jc w:val="left"/>
-      </w:pPr>
-      <w:r>
-        <w:rPr>
-          <w:rFonts w:ascii="Arial" w:hAnsi="Arial" w:cs="Arial" w:hint="eastAsia"/>
-          <w:color w:val="000000"/>
-          <w:kern w:val="0"/>
-          <w:sz w:val="20"/>
-          <w:szCs w:val="20"/>
-        </w:rPr>
-        <w:t>其他话题</w:t>
-      </w:r>
-      <w:r>
-        <w:rPr>
-          <w:rFonts w:ascii="Arial" w:hAnsi="Arial" w:cs="Arial"/>
-          <w:color w:val="000000"/>
-          <w:kern w:val="0"/>
-          <w:sz w:val="20"/>
-          <w:szCs w:val="20"/>
-        </w:rPr>
-        <w:t xml:space="preserve"> . . . . . . . . . . </w:t>
-      </w:r>
-      <w:r>
-        <w:rPr>
-          <w:rFonts w:ascii="Arial" w:hAnsi="Arial" w:cs="Arial"/>
-          <w:color w:val="000000"/>
-          <w:kern w:val="0"/>
-          <w:sz w:val="20"/>
-          <w:szCs w:val="20"/>
-        </w:rPr>
-        <w:t xml:space="preserve">. . . . . . . . . . . . . . </w:t>
-      </w:r>
-      <w:r>
-        <w:rPr>
-          <w:rFonts w:ascii="Arial" w:hAnsi="Arial" w:cs="Arial"/>
-          <w:color w:val="000000"/>
-          <w:kern w:val="0"/>
-          <w:sz w:val="20"/>
-          <w:szCs w:val="20"/>
-        </w:rPr>
-        <w:t>. . . . . . . . . . . . . . . . . . . . . . . . . . . . . . . . . . . 5-21</w:t>
-      </w:r>
     </w:p>
     <w:sectPr>
       <w:pgSz w:w="11906" w:h="16838"/>

--- a/目录.docx
+++ b/目录.docx
@@ -19,13 +19,13 @@
       </w:pPr>
       <w:r>
         <w:rPr>
-          <w:rFonts w:ascii="Arial" w:eastAsia="Arial" w:hAnsi="Arial" w:cs="Arial"/>
+          <w:rFonts w:asciiTheme="minorEastAsia" w:hAnsiTheme="minorEastAsia" w:cs="Arial" w:hint="eastAsia"/>
           <w:b/>
           <w:i/>
           <w:color w:val="000000"/>
           <w:sz w:val="48"/>
         </w:rPr>
-        <w:t>Table of Contents</w:t>
+        <w:t>目录</w:t>
       </w:r>
     </w:p>
     <w:p>
@@ -203,14 +203,32 @@
           <w:color w:val="00007F"/>
           <w:sz w:val="24"/>
         </w:rPr>
-        <w:t>1. Introduction . . . . . . . . . . . . . . . . . . . . . . . . . . . . . . . . . . . . . . . . . . . . . . . . . . . . . . . . . .1-1</w:t>
+        <w:t xml:space="preserve">1. </w:t>
+      </w:r>
+      <w:r>
+        <w:rPr>
+          <w:rFonts w:asciiTheme="minorEastAsia" w:hAnsiTheme="minorEastAsia" w:cs="Arial" w:hint="eastAsia"/>
+          <w:b/>
+          <w:color w:val="00007F"/>
+          <w:sz w:val="24"/>
+        </w:rPr>
+        <w:t>简介</w:t>
+      </w:r>
+      <w:r>
+        <w:rPr>
+          <w:rFonts w:ascii="Arial" w:eastAsia="Arial" w:hAnsi="Arial" w:cs="Arial"/>
+          <w:b/>
+          <w:color w:val="00007F"/>
+          <w:sz w:val="24"/>
+        </w:rPr>
+        <w:t xml:space="preserve"> . . . . . . . . . . . . . . . . . . . . . . . . . . . . . . . . . . . . . . . . . . . . . . . . . . . . . . . . . .1-1</w:t>
       </w:r>
     </w:p>
     <w:p>
       <w:pPr>
         <w:widowControl/>
         <w:spacing w:after="147" w:line="265" w:lineRule="auto"/>
-        <w:ind w:left="1435" w:hanging="10"/>
+        <w:ind w:leftChars="400" w:left="850" w:hanging="10"/>
         <w:jc w:val="left"/>
         <w:rPr>
           <w:rFonts w:ascii="Book Antiqua" w:eastAsia="Book Antiqua" w:hAnsi="Book Antiqua" w:cs="Book Antiqua"/>
@@ -220,19 +238,62 @@
       </w:pPr>
       <w:r>
         <w:rPr>
-          <w:rFonts w:ascii="Arial" w:eastAsia="Arial" w:hAnsi="Arial" w:cs="Arial"/>
-          <w:color w:val="000000"/>
-          <w:sz w:val="20"/>
-        </w:rPr>
-        <w:t>Need for Consistency  . . . . . . . . . . . . . . . . . . . . . . . . . . . . . . . . . . . . . . . . . . . . . . . . . . . . . . . 1-1</w:t>
+          <w:rFonts w:asciiTheme="minorEastAsia" w:hAnsiTheme="minorEastAsia" w:cs="Arial" w:hint="eastAsia"/>
+          <w:color w:val="000000"/>
+          <w:sz w:val="20"/>
+        </w:rPr>
+        <w:t>一致性的必要</w:t>
+      </w:r>
+      <w:r>
+        <w:rPr>
+          <w:rFonts w:ascii="Arial" w:eastAsia="Arial" w:hAnsi="Arial" w:cs="Arial"/>
+          <w:color w:val="000000"/>
+          <w:sz w:val="20"/>
+        </w:rPr>
+        <w:t xml:space="preserve">  . . . . . . . . . . . . . . . . . . . . . . . . . . . . . . . . . . . . . . . . . . . . . . . . . . . . . . . 1-1</w:t>
       </w:r>
     </w:p>
     <w:p>
       <w:pPr>
         <w:widowControl/>
         <w:spacing w:after="3" w:line="419" w:lineRule="auto"/>
-        <w:ind w:left="1290" w:right="199" w:hanging="10"/>
-        <w:jc w:val="center"/>
+        <w:ind w:leftChars="400" w:left="840" w:rightChars="95" w:right="199"/>
+        <w:rPr>
+          <w:rFonts w:ascii="Arial" w:eastAsia="Arial" w:hAnsi="Arial" w:cs="Arial"/>
+          <w:color w:val="000000"/>
+          <w:sz w:val="20"/>
+        </w:rPr>
+      </w:pPr>
+      <w:r>
+        <w:rPr>
+          <w:rFonts w:ascii="Arial" w:eastAsia="Arial" w:hAnsi="Arial" w:cs="Arial"/>
+          <w:color w:val="000000"/>
+          <w:sz w:val="20"/>
+        </w:rPr>
+        <w:t>TWAIN</w:t>
+      </w:r>
+      <w:r>
+        <w:rPr>
+          <w:rFonts w:asciiTheme="minorEastAsia" w:hAnsiTheme="minorEastAsia" w:cs="Arial" w:hint="eastAsia"/>
+          <w:color w:val="000000"/>
+          <w:sz w:val="20"/>
+        </w:rPr>
+        <w:t>的组成</w:t>
+      </w:r>
+      <w:r>
+        <w:rPr>
+          <w:rFonts w:ascii="Arial" w:eastAsia="Arial" w:hAnsi="Arial" w:cs="Arial"/>
+          <w:color w:val="000000"/>
+          <w:sz w:val="20"/>
+        </w:rPr>
+        <w:t xml:space="preserve"> . . . . . . . . . . . . . . . . . . . . . . . . . . . . . . . . . . . . . . . . . . . . . . . . . . . . . . . . . 1-1 </w:t>
+      </w:r>
+    </w:p>
+    <w:p>
+      <w:pPr>
+        <w:widowControl/>
+        <w:spacing w:after="3" w:line="419" w:lineRule="auto"/>
+        <w:ind w:leftChars="400" w:left="840" w:rightChars="95" w:right="199"/>
         <w:rPr>
           <w:rFonts w:ascii="Book Antiqua" w:eastAsia="Book Antiqua" w:hAnsi="Book Antiqua" w:cs="Book Antiqua"/>
           <w:color w:val="000000"/>
@@ -241,18 +302,42 @@
       </w:pPr>
       <w:r>
         <w:rPr>
-          <w:rFonts w:ascii="Arial" w:eastAsia="Arial" w:hAnsi="Arial" w:cs="Arial"/>
-          <w:color w:val="000000"/>
-          <w:sz w:val="20"/>
-        </w:rPr>
-        <w:t>Elements of TWAIN . . . . . . . . . . . . . . . . . . . . . . . . . . . . . . . . . . . . . . . . . . . . . . . . . . . . . . . . . 1-1 Benefits of Using TWAIN  . . . . . . . . . . . . . . . . . . . . . . . . . . . . . . . . . . . . . . . . . . . . . . . . . . . . 1-2</w:t>
+          <w:rFonts w:asciiTheme="minorEastAsia" w:hAnsiTheme="minorEastAsia" w:cs="Arial" w:hint="eastAsia"/>
+          <w:color w:val="000000"/>
+          <w:sz w:val="20"/>
+        </w:rPr>
+        <w:t>使用</w:t>
+      </w:r>
+      <w:r>
+        <w:rPr>
+          <w:rFonts w:ascii="Arial" w:hAnsi="Arial" w:cs="Arial" w:hint="eastAsia"/>
+          <w:color w:val="000000"/>
+          <w:sz w:val="20"/>
+        </w:rPr>
+        <w:t>TWAIN</w:t>
+      </w:r>
+      <w:r>
+        <w:rPr>
+          <w:rFonts w:ascii="Arial" w:hAnsi="Arial" w:cs="Arial" w:hint="eastAsia"/>
+          <w:color w:val="000000"/>
+          <w:sz w:val="20"/>
+        </w:rPr>
+        <w:t>的好处</w:t>
+      </w:r>
+      <w:r>
+        <w:rPr>
+          <w:rFonts w:ascii="Arial" w:eastAsia="Arial" w:hAnsi="Arial" w:cs="Arial"/>
+          <w:color w:val="000000"/>
+          <w:sz w:val="20"/>
+        </w:rPr>
+        <w:t xml:space="preserve">  . . . . . . . . . . . . . . . . . . . . . . . . . . . . . . . . . . . . . . . . . . . . . . . . . . . . 1-2</w:t>
       </w:r>
     </w:p>
     <w:p>
       <w:pPr>
         <w:widowControl/>
         <w:spacing w:after="342" w:line="265" w:lineRule="auto"/>
-        <w:ind w:left="1435" w:hanging="10"/>
+        <w:ind w:leftChars="400" w:left="850" w:hanging="10"/>
         <w:jc w:val="left"/>
         <w:rPr>
           <w:rFonts w:ascii="Book Antiqua" w:eastAsia="Book Antiqua" w:hAnsi="Book Antiqua" w:cs="Book Antiqua"/>
@@ -265,8 +350,17 @@
           <w:rFonts w:ascii="Arial" w:eastAsia="Arial" w:hAnsi="Arial" w:cs="Arial"/>
           <w:color w:val="000000"/>
           <w:sz w:val="20"/>
-        </w:rPr>
-        <w:t>Creation of TWAIN  . . . . . . . . . . . . . . . . . . . . . . . . . . . . . . . . . . . . . . . . . . . . . . . . . . . . . . . . . 1-3</w:t>
+          <w:highlight w:val="yellow"/>
+        </w:rPr>
+        <w:t>Creation of TWAIN</w:t>
+      </w:r>
+      <w:r>
+        <w:rPr>
+          <w:rFonts w:ascii="Arial" w:eastAsia="Arial" w:hAnsi="Arial" w:cs="Arial"/>
+          <w:color w:val="000000"/>
+          <w:sz w:val="20"/>
+        </w:rPr>
+        <w:t xml:space="preserve">  . . . . . . . . . . . . . . . . . . . . . . . . . . . . . . . . . . . . . . . . . . . . . . . . . . . . . . . . . 1-3</w:t>
       </w:r>
     </w:p>
     <w:p>
@@ -444,15 +538,228 @@
           <w:color w:val="00007F"/>
           <w:sz w:val="24"/>
         </w:rPr>
-        <w:t>2. Technical Overview. . . . . . . . . . . . . . . . . . . . . . . . . . . . . . . . . . . . . . . . . . . . . . . . . . . .2-1</w:t>
+        <w:t xml:space="preserve">2. </w:t>
+      </w:r>
+      <w:r>
+        <w:rPr>
+          <w:rFonts w:asciiTheme="minorEastAsia" w:hAnsiTheme="minorEastAsia" w:cs="Arial" w:hint="eastAsia"/>
+          <w:b/>
+          <w:color w:val="00007F"/>
+          <w:sz w:val="24"/>
+        </w:rPr>
+        <w:t>技术概览</w:t>
+      </w:r>
+      <w:r>
+        <w:rPr>
+          <w:rFonts w:ascii="Arial" w:eastAsia="Arial" w:hAnsi="Arial" w:cs="Arial"/>
+          <w:b/>
+          <w:color w:val="00007F"/>
+          <w:sz w:val="24"/>
+        </w:rPr>
+        <w:t>. . . . . . . . . . . . . . . . . . . . . . . . . . . . . . . . . . . . . . . . . . . . . . . . . . . .2-1</w:t>
       </w:r>
     </w:p>
     <w:p>
       <w:pPr>
         <w:widowControl/>
         <w:spacing w:after="3" w:line="419" w:lineRule="auto"/>
-        <w:ind w:left="1290" w:right="27" w:hanging="10"/>
-        <w:jc w:val="center"/>
+        <w:ind w:leftChars="400" w:left="840" w:rightChars="13" w:right="27"/>
+        <w:rPr>
+          <w:rFonts w:ascii="Arial" w:hAnsi="Arial" w:cs="Arial"/>
+          <w:color w:val="000000"/>
+          <w:sz w:val="20"/>
+        </w:rPr>
+      </w:pPr>
+      <w:r>
+        <w:rPr>
+          <w:rFonts w:ascii="Arial" w:eastAsia="Arial" w:hAnsi="Arial" w:cs="Arial"/>
+          <w:color w:val="000000"/>
+          <w:sz w:val="20"/>
+        </w:rPr>
+        <w:t>TWAIN</w:t>
+      </w:r>
+      <w:r>
+        <w:rPr>
+          <w:rFonts w:asciiTheme="minorEastAsia" w:hAnsiTheme="minorEastAsia" w:cs="Arial" w:hint="eastAsia"/>
+          <w:color w:val="000000"/>
+          <w:sz w:val="20"/>
+        </w:rPr>
+        <w:t>风格</w:t>
+      </w:r>
+      <w:r>
+        <w:rPr>
+          <w:rFonts w:ascii="Arial" w:eastAsia="Arial" w:hAnsi="Arial" w:cs="Arial"/>
+          <w:color w:val="000000"/>
+          <w:sz w:val="20"/>
+        </w:rPr>
+        <w:t xml:space="preserve">  . . . . . . . . . . . . . . . . . . . . . . . . . . . . . . . . . . . . . . . . . . . . . . . . . . . . . </w:t>
+      </w:r>
+      <w:r>
+        <w:rPr>
+          <w:rFonts w:ascii="Arial" w:eastAsia="Arial" w:hAnsi="Arial" w:cs="Arial"/>
+          <w:color w:val="000000"/>
+          <w:sz w:val="20"/>
+        </w:rPr>
+        <w:t xml:space="preserve">. . . 2-1 </w:t>
+      </w:r>
+    </w:p>
+    <w:p>
+      <w:pPr>
+        <w:widowControl/>
+        <w:spacing w:after="3" w:line="419" w:lineRule="auto"/>
+        <w:ind w:leftChars="400" w:left="840" w:rightChars="13" w:right="27"/>
+        <w:rPr>
+          <w:rFonts w:ascii="Arial" w:eastAsia="Arial" w:hAnsi="Arial" w:cs="Arial"/>
+          <w:color w:val="000000"/>
+          <w:sz w:val="20"/>
+        </w:rPr>
+      </w:pPr>
+      <w:r>
+        <w:rPr>
+          <w:rFonts w:ascii="Arial" w:eastAsia="Arial" w:hAnsi="Arial" w:cs="Arial"/>
+          <w:color w:val="000000"/>
+          <w:sz w:val="20"/>
+        </w:rPr>
+        <w:t>TWAIN</w:t>
+      </w:r>
+      <w:r>
+        <w:rPr>
+          <w:rFonts w:asciiTheme="minorEastAsia" w:hAnsiTheme="minorEastAsia" w:cs="Arial" w:hint="eastAsia"/>
+          <w:color w:val="000000"/>
+          <w:sz w:val="20"/>
+        </w:rPr>
+        <w:t>用户接口</w:t>
+      </w:r>
+      <w:r>
+        <w:rPr>
+          <w:rFonts w:ascii="Arial" w:eastAsia="Arial" w:hAnsi="Arial" w:cs="Arial"/>
+          <w:color w:val="000000"/>
+          <w:sz w:val="20"/>
+        </w:rPr>
+        <w:t xml:space="preserve"> . . . . . . . . . . . . . . . . . . . . . . . . . . . . . . . . . . . . . . . . . . . . . . . . . . . . . . . 2-4</w:t>
+      </w:r>
+    </w:p>
+    <w:p>
+      <w:pPr>
+        <w:widowControl/>
+        <w:spacing w:after="3" w:line="419" w:lineRule="auto"/>
+        <w:ind w:leftChars="400" w:left="840" w:rightChars="13" w:right="27"/>
+        <w:rPr>
+          <w:rFonts w:ascii="Arial" w:eastAsia="Arial" w:hAnsi="Arial" w:cs="Arial"/>
+          <w:color w:val="000000"/>
+          <w:sz w:val="20"/>
+        </w:rPr>
+      </w:pPr>
+      <w:r>
+        <w:rPr>
+          <w:rFonts w:asciiTheme="minorEastAsia" w:hAnsiTheme="minorEastAsia" w:cs="Arial" w:hint="eastAsia"/>
+          <w:color w:val="000000"/>
+          <w:sz w:val="20"/>
+        </w:rPr>
+        <w:t>各部分通信</w:t>
+      </w:r>
+      <w:r>
+        <w:rPr>
+          <w:rFonts w:ascii="Arial" w:eastAsia="Arial" w:hAnsi="Arial" w:cs="Arial"/>
+          <w:color w:val="000000"/>
+          <w:sz w:val="20"/>
+        </w:rPr>
+        <w:t xml:space="preserve">  . . . . . . . . . . . . . . . . . . . . . . . . . .</w:t>
+      </w:r>
+      <w:r>
+        <w:rPr>
+          <w:rFonts w:ascii="Arial" w:eastAsia="Arial" w:hAnsi="Arial" w:cs="Arial"/>
+          <w:color w:val="000000"/>
+          <w:sz w:val="20"/>
+        </w:rPr>
+        <w:t xml:space="preserve"> </w:t>
+      </w:r>
+      <w:r>
+        <w:rPr>
+          <w:rFonts w:ascii="Arial" w:eastAsia="Arial" w:hAnsi="Arial" w:cs="Arial"/>
+          <w:color w:val="000000"/>
+          <w:sz w:val="20"/>
+        </w:rPr>
+        <w:t xml:space="preserve">. . . . . . . . . . . . . . . . . . . . . . . . </w:t>
+      </w:r>
+      <w:r>
+        <w:rPr>
+          <w:rFonts w:ascii="Arial" w:eastAsia="Arial" w:hAnsi="Arial" w:cs="Arial"/>
+          <w:color w:val="000000"/>
+          <w:sz w:val="20"/>
+        </w:rPr>
+        <w:t xml:space="preserve"> . . . . . . . 2-5 </w:t>
+      </w:r>
+    </w:p>
+    <w:p>
+      <w:pPr>
+        <w:widowControl/>
+        <w:spacing w:after="3" w:line="419" w:lineRule="auto"/>
+        <w:ind w:leftChars="400" w:left="840" w:rightChars="13" w:right="27"/>
+        <w:rPr>
+          <w:rFonts w:ascii="Arial" w:eastAsia="Arial" w:hAnsi="Arial" w:cs="Arial"/>
+          <w:color w:val="000000"/>
+          <w:sz w:val="20"/>
+        </w:rPr>
+      </w:pPr>
+      <w:r>
+        <w:rPr>
+          <w:rFonts w:ascii="Arial" w:eastAsia="Arial" w:hAnsi="Arial" w:cs="Arial"/>
+          <w:color w:val="000000"/>
+          <w:sz w:val="20"/>
+        </w:rPr>
+        <w:t>TWAIN</w:t>
+      </w:r>
+      <w:r>
+        <w:rPr>
+          <w:rFonts w:asciiTheme="minorEastAsia" w:hAnsiTheme="minorEastAsia" w:cs="Arial" w:hint="eastAsia"/>
+          <w:color w:val="000000"/>
+          <w:sz w:val="20"/>
+        </w:rPr>
+        <w:t>操作三利器</w:t>
+      </w:r>
+      <w:r>
+        <w:rPr>
+          <w:rFonts w:ascii="Arial" w:eastAsia="Arial" w:hAnsi="Arial" w:cs="Arial"/>
+          <w:color w:val="000000"/>
+          <w:sz w:val="20"/>
+        </w:rPr>
+        <w:t xml:space="preserve"> . . . . . . . . . . . . . . . . . . . . . . . . . . . . . . . . . . . . . . . . . . . . . . . . . . . . 2-10 </w:t>
+      </w:r>
+    </w:p>
+    <w:p>
+      <w:pPr>
+        <w:widowControl/>
+        <w:spacing w:after="3" w:line="419" w:lineRule="auto"/>
+        <w:ind w:leftChars="400" w:left="840" w:rightChars="13" w:right="27"/>
+        <w:rPr>
+          <w:rFonts w:ascii="Arial" w:eastAsia="Arial" w:hAnsi="Arial" w:cs="Arial"/>
+          <w:color w:val="000000"/>
+          <w:sz w:val="20"/>
+        </w:rPr>
+      </w:pPr>
+      <w:r>
+        <w:rPr>
+          <w:rFonts w:asciiTheme="minorEastAsia" w:hAnsiTheme="minorEastAsia" w:cs="Arial" w:hint="eastAsia"/>
+          <w:color w:val="000000"/>
+          <w:sz w:val="20"/>
+        </w:rPr>
+        <w:t>基于状态的协议</w:t>
+      </w:r>
+      <w:r>
+        <w:rPr>
+          <w:rFonts w:ascii="Arial" w:eastAsia="Arial" w:hAnsi="Arial" w:cs="Arial"/>
+          <w:color w:val="000000"/>
+          <w:sz w:val="20"/>
+        </w:rPr>
+        <w:t xml:space="preserve"> . . . . . . . . . . . . . . . . . . . . . . . . . . . . . . . . . . . . . . . . . . . . . . . . . . . 2-11 </w:t>
+      </w:r>
+    </w:p>
+    <w:p>
+      <w:pPr>
+        <w:widowControl/>
+        <w:spacing w:after="3" w:line="419" w:lineRule="auto"/>
+        <w:ind w:leftChars="400" w:left="840" w:rightChars="13" w:right="27"/>
         <w:rPr>
           <w:rFonts w:ascii="Book Antiqua" w:eastAsia="Book Antiqua" w:hAnsi="Book Antiqua" w:cs="Book Antiqua"/>
           <w:color w:val="000000"/>
@@ -461,18 +768,26 @@
       </w:pPr>
       <w:r>
         <w:rPr>
-          <w:rFonts w:ascii="Arial" w:eastAsia="Arial" w:hAnsi="Arial" w:cs="Arial"/>
-          <w:color w:val="000000"/>
-          <w:sz w:val="20"/>
-        </w:rPr>
-        <w:t>TWAIN Architecture  . . . . . . . . . . . . . . . . . . . . . . . . . . . . . . . . . . . . . . . . . . . . . . . . . . . . . . . . 2-1 TWAIN User Interface . . . . . . . . . . . . . . . . . . . . . . . . . . . . . . . . . . . . . . . . . . . . . . . . . . . . . . . 2-4 Communication Between the Elements of TWAIN  . . . . . . . . . . . . . . . . . . . . . . . . . . . . . . . . . 2-5 Using Operation Triplets . . . . . . . . . . . . . . . . . . . . . . . . . . . . . . . . . . . . . . . . . . . . . . . . . . . . 2-10 The State-Based Protocol . . . . . . . . . . . . . . . . . . . . . . . . . . . . . . . . . . . . . . . . . . . . . . . . . . . 2-11 Capabilities  . . . . . . . . . . . . . . . . . . . . . . . . . . . . . . . . . . . . . . . . . . . . . . . . . . . . . . . . . . . . . . 2-14</w:t>
+          <w:rFonts w:asciiTheme="minorEastAsia" w:hAnsiTheme="minorEastAsia" w:cs="Arial" w:hint="eastAsia"/>
+          <w:color w:val="000000"/>
+          <w:sz w:val="20"/>
+        </w:rPr>
+        <w:t>功能</w:t>
+      </w:r>
+      <w:r>
+        <w:rPr>
+          <w:rFonts w:ascii="Arial" w:eastAsia="Arial" w:hAnsi="Arial" w:cs="Arial"/>
+          <w:color w:val="000000"/>
+          <w:sz w:val="20"/>
+        </w:rPr>
+        <w:t>. . . . . . . . . . . . . . . . . . . . . . . . . . . . . . . . . . . . . . . . . . . . . . . . . . . . . . . . . . . . . . 2-14</w:t>
       </w:r>
     </w:p>
     <w:p>
       <w:pPr>
         <w:widowControl/>
         <w:spacing w:after="342" w:line="265" w:lineRule="auto"/>
-        <w:ind w:left="1435" w:hanging="10"/>
+        <w:ind w:leftChars="400" w:left="840"/>
         <w:jc w:val="left"/>
         <w:rPr>
           <w:rFonts w:ascii="Book Antiqua" w:eastAsia="Book Antiqua" w:hAnsi="Book Antiqua" w:cs="Book Antiqua"/>
@@ -482,11 +797,19 @@
       </w:pPr>
       <w:r>
         <w:rPr>
-          <w:rFonts w:ascii="Arial" w:eastAsia="Arial" w:hAnsi="Arial" w:cs="Arial"/>
-          <w:color w:val="000000"/>
-          <w:sz w:val="20"/>
-        </w:rPr>
-        <w:t>Modes Available for Data Transfer  . . . . . . . . . . . . . . . . . . . . . . . . . . . . . . . . . . . . . . . . . . . . 2-19</w:t>
+          <w:rFonts w:asciiTheme="minorEastAsia" w:hAnsiTheme="minorEastAsia" w:cs="Arial" w:hint="eastAsia"/>
+          <w:color w:val="000000"/>
+          <w:sz w:val="20"/>
+        </w:rPr>
+        <w:t>数据传输模式</w:t>
+      </w:r>
+      <w:r>
+        <w:rPr>
+          <w:rFonts w:ascii="Arial" w:eastAsia="Arial" w:hAnsi="Arial" w:cs="Arial"/>
+          <w:color w:val="000000"/>
+          <w:sz w:val="20"/>
+        </w:rPr>
+        <w:t xml:space="preserve">  . . . . . . . . . . . . . . . . . . . . . . . . . . . . . . . . . . . . . . . . . . . . 2-19</w:t>
       </w:r>
     </w:p>
     <w:p>
@@ -664,15 +987,403 @@
           <w:color w:val="00007F"/>
           <w:sz w:val="24"/>
         </w:rPr>
-        <w:t>3. Application Implementation . . . . . . . . . . . . . . . . . . . . . . . . . . . . . . . . . . . . . . . . . . . . .3-1</w:t>
+        <w:t>3.</w:t>
+      </w:r>
+      <w:r>
+        <w:rPr>
+          <w:rFonts w:asciiTheme="minorEastAsia" w:hAnsiTheme="minorEastAsia" w:cs="Arial" w:hint="eastAsia"/>
+          <w:b/>
+          <w:color w:val="00007F"/>
+          <w:sz w:val="24"/>
+        </w:rPr>
+        <w:t>应用程序实现</w:t>
+      </w:r>
+      <w:r>
+        <w:rPr>
+          <w:rFonts w:ascii="Arial" w:eastAsia="Arial" w:hAnsi="Arial" w:cs="Arial"/>
+          <w:b/>
+          <w:color w:val="00007F"/>
+          <w:sz w:val="24"/>
+        </w:rPr>
+        <w:t xml:space="preserve"> . . . . . . . . . . . . . . . . . . . . . . . . . . . . . . . . . . . .</w:t>
+      </w:r>
+      <w:r>
+        <w:rPr>
+          <w:rFonts w:ascii="Arial" w:eastAsia="Arial" w:hAnsi="Arial" w:cs="Arial"/>
+          <w:b/>
+          <w:color w:val="00007F"/>
+          <w:sz w:val="24"/>
+        </w:rPr>
+        <w:t xml:space="preserve"> </w:t>
+      </w:r>
+      <w:r>
+        <w:rPr>
+          <w:rFonts w:ascii="Arial" w:eastAsia="Arial" w:hAnsi="Arial" w:cs="Arial"/>
+          <w:b/>
+          <w:color w:val="00007F"/>
+          <w:sz w:val="24"/>
+        </w:rPr>
+        <w:t>. . . . . .</w:t>
+      </w:r>
+      <w:r>
+        <w:rPr>
+          <w:rFonts w:ascii="Arial" w:eastAsia="Arial" w:hAnsi="Arial" w:cs="Arial"/>
+          <w:b/>
+          <w:color w:val="00007F"/>
+          <w:sz w:val="24"/>
+        </w:rPr>
+        <w:t xml:space="preserve"> </w:t>
+      </w:r>
+      <w:r>
+        <w:rPr>
+          <w:rFonts w:ascii="Arial" w:eastAsia="Arial" w:hAnsi="Arial" w:cs="Arial"/>
+          <w:b/>
+          <w:color w:val="00007F"/>
+          <w:sz w:val="24"/>
+        </w:rPr>
+        <w:t>.</w:t>
+      </w:r>
+      <w:r>
+        <w:rPr>
+          <w:rFonts w:ascii="Arial" w:eastAsia="Arial" w:hAnsi="Arial" w:cs="Arial"/>
+          <w:b/>
+          <w:color w:val="00007F"/>
+          <w:sz w:val="24"/>
+        </w:rPr>
+        <w:t xml:space="preserve"> </w:t>
+      </w:r>
+      <w:r>
+        <w:rPr>
+          <w:rFonts w:ascii="Arial" w:eastAsia="Arial" w:hAnsi="Arial" w:cs="Arial"/>
+          <w:b/>
+          <w:color w:val="00007F"/>
+          <w:sz w:val="24"/>
+        </w:rPr>
+        <w:t>. . . . . . . . .3-1</w:t>
       </w:r>
     </w:p>
     <w:p>
       <w:pPr>
         <w:widowControl/>
         <w:spacing w:after="3" w:line="419" w:lineRule="auto"/>
-        <w:ind w:left="1290" w:right="39" w:hanging="10"/>
-        <w:jc w:val="center"/>
+        <w:ind w:leftChars="400" w:left="840" w:rightChars="19" w:right="40"/>
+        <w:rPr>
+          <w:rFonts w:ascii="Arial" w:eastAsia="Arial" w:hAnsi="Arial" w:cs="Arial"/>
+          <w:color w:val="000000"/>
+          <w:sz w:val="20"/>
+        </w:rPr>
+      </w:pPr>
+      <w:r>
+        <w:rPr>
+          <w:rFonts w:ascii="Arial" w:eastAsia="Arial" w:hAnsi="Arial" w:cs="Arial"/>
+          <w:color w:val="000000"/>
+          <w:sz w:val="20"/>
+        </w:rPr>
+        <w:t>TWAIN</w:t>
+      </w:r>
+      <w:r>
+        <w:rPr>
+          <w:rFonts w:asciiTheme="minorEastAsia" w:hAnsiTheme="minorEastAsia" w:cs="Arial" w:hint="eastAsia"/>
+          <w:color w:val="000000"/>
+          <w:sz w:val="20"/>
+        </w:rPr>
+        <w:t>实现层次</w:t>
+      </w:r>
+      <w:r>
+        <w:rPr>
+          <w:rFonts w:ascii="Arial" w:eastAsia="Arial" w:hAnsi="Arial" w:cs="Arial"/>
+          <w:color w:val="000000"/>
+          <w:sz w:val="20"/>
+        </w:rPr>
+        <w:t xml:space="preserve">  . . . . . . . . . . . . . . . . . . . . . . . . . . . . . . . . . . . . . . . . . . . . . . 3-1 </w:t>
+      </w:r>
+    </w:p>
+    <w:p>
+      <w:pPr>
+        <w:widowControl/>
+        <w:spacing w:after="3" w:line="419" w:lineRule="auto"/>
+        <w:ind w:leftChars="400" w:left="840" w:rightChars="19" w:right="40"/>
+        <w:rPr>
+          <w:rFonts w:ascii="Arial" w:eastAsia="Arial" w:hAnsi="Arial" w:cs="Arial"/>
+          <w:color w:val="000000"/>
+          <w:sz w:val="20"/>
+        </w:rPr>
+      </w:pPr>
+      <w:r>
+        <w:rPr>
+          <w:rFonts w:asciiTheme="minorEastAsia" w:hAnsiTheme="minorEastAsia" w:cs="Arial" w:hint="eastAsia"/>
+          <w:color w:val="000000"/>
+          <w:sz w:val="20"/>
+        </w:rPr>
+        <w:t>源管理安装</w:t>
+      </w:r>
+      <w:r>
+        <w:rPr>
+          <w:rFonts w:ascii="Arial" w:eastAsia="Arial" w:hAnsi="Arial" w:cs="Arial"/>
+          <w:color w:val="000000"/>
+          <w:sz w:val="20"/>
+        </w:rPr>
+        <w:t xml:space="preserve">  . . . . . . . . . . . . . . . . . . . . . . . . . . . . . . . . . . . . .</w:t>
+      </w:r>
+      <w:r>
+        <w:rPr>
+          <w:rFonts w:ascii="Arial" w:eastAsia="Arial" w:hAnsi="Arial" w:cs="Arial"/>
+          <w:color w:val="000000"/>
+          <w:sz w:val="20"/>
+        </w:rPr>
+        <w:t xml:space="preserve"> </w:t>
+      </w:r>
+      <w:r>
+        <w:rPr>
+          <w:rFonts w:ascii="Arial" w:eastAsia="Arial" w:hAnsi="Arial" w:cs="Arial"/>
+          <w:color w:val="000000"/>
+          <w:sz w:val="20"/>
+        </w:rPr>
+        <w:t>. . . . . . . . . . .</w:t>
+      </w:r>
+      <w:r>
+        <w:rPr>
+          <w:rFonts w:ascii="Arial" w:eastAsia="Arial" w:hAnsi="Arial" w:cs="Arial"/>
+          <w:color w:val="000000"/>
+          <w:sz w:val="20"/>
+        </w:rPr>
+        <w:t xml:space="preserve"> </w:t>
+      </w:r>
+      <w:r>
+        <w:rPr>
+          <w:rFonts w:ascii="Arial" w:eastAsia="Arial" w:hAnsi="Arial" w:cs="Arial"/>
+          <w:color w:val="000000"/>
+          <w:sz w:val="20"/>
+        </w:rPr>
+        <w:t>. . .</w:t>
+      </w:r>
+      <w:r>
+        <w:rPr>
+          <w:rFonts w:ascii="Arial" w:eastAsia="Arial" w:hAnsi="Arial" w:cs="Arial"/>
+          <w:color w:val="000000"/>
+          <w:sz w:val="20"/>
+        </w:rPr>
+        <w:t xml:space="preserve"> </w:t>
+      </w:r>
+      <w:r>
+        <w:rPr>
+          <w:rFonts w:ascii="Arial" w:eastAsia="Arial" w:hAnsi="Arial" w:cs="Arial"/>
+          <w:color w:val="000000"/>
+          <w:sz w:val="20"/>
+        </w:rPr>
+        <w:t>. . .</w:t>
+      </w:r>
+      <w:r>
+        <w:rPr>
+          <w:rFonts w:ascii="Arial" w:eastAsia="Arial" w:hAnsi="Arial" w:cs="Arial"/>
+          <w:color w:val="000000"/>
+          <w:sz w:val="20"/>
+        </w:rPr>
+        <w:t xml:space="preserve">3-2 </w:t>
+      </w:r>
+    </w:p>
+    <w:p>
+      <w:pPr>
+        <w:widowControl/>
+        <w:spacing w:after="3" w:line="419" w:lineRule="auto"/>
+        <w:ind w:leftChars="400" w:left="840" w:rightChars="19" w:right="40"/>
+        <w:rPr>
+          <w:rFonts w:ascii="Arial" w:hAnsi="Arial" w:cs="Arial"/>
+          <w:color w:val="000000"/>
+          <w:sz w:val="20"/>
+        </w:rPr>
+      </w:pPr>
+      <w:r>
+        <w:rPr>
+          <w:rFonts w:asciiTheme="minorEastAsia" w:hAnsiTheme="minorEastAsia" w:cs="Arial" w:hint="eastAsia"/>
+          <w:color w:val="000000"/>
+          <w:sz w:val="20"/>
+          <w:highlight w:val="yellow"/>
+        </w:rPr>
+        <w:t>准备TWAIN需要的改变</w:t>
+      </w:r>
+      <w:r>
+        <w:rPr>
+          <w:rFonts w:ascii="Arial" w:eastAsia="Arial" w:hAnsi="Arial" w:cs="Arial"/>
+          <w:color w:val="000000"/>
+          <w:sz w:val="20"/>
+        </w:rPr>
+        <w:t xml:space="preserve">  . . . . . . . . . . . . . . . . . . . . . . . . . . . . . . . . </w:t>
+      </w:r>
+      <w:r>
+        <w:rPr>
+          <w:rFonts w:ascii="Arial" w:eastAsia="Arial" w:hAnsi="Arial" w:cs="Arial"/>
+          <w:color w:val="000000"/>
+          <w:sz w:val="20"/>
+        </w:rPr>
+        <w:t>. . .</w:t>
+      </w:r>
+      <w:r>
+        <w:rPr>
+          <w:rFonts w:ascii="Arial" w:eastAsia="Arial" w:hAnsi="Arial" w:cs="Arial"/>
+          <w:color w:val="000000"/>
+          <w:sz w:val="20"/>
+        </w:rPr>
+        <w:t xml:space="preserve"> </w:t>
+      </w:r>
+      <w:r>
+        <w:rPr>
+          <w:rFonts w:ascii="Arial" w:eastAsia="Arial" w:hAnsi="Arial" w:cs="Arial"/>
+          <w:color w:val="000000"/>
+          <w:sz w:val="20"/>
+        </w:rPr>
+        <w:t>. . .</w:t>
+      </w:r>
+      <w:r>
+        <w:rPr>
+          <w:rFonts w:ascii="Arial" w:eastAsia="Arial" w:hAnsi="Arial" w:cs="Arial"/>
+          <w:color w:val="000000"/>
+          <w:sz w:val="20"/>
+        </w:rPr>
+        <w:t xml:space="preserve"> </w:t>
+      </w:r>
+      <w:r>
+        <w:rPr>
+          <w:rFonts w:ascii="Arial" w:eastAsia="Arial" w:hAnsi="Arial" w:cs="Arial"/>
+          <w:color w:val="000000"/>
+          <w:sz w:val="20"/>
+        </w:rPr>
+        <w:t>. . .</w:t>
+      </w:r>
+      <w:r>
+        <w:rPr>
+          <w:rFonts w:ascii="Arial" w:eastAsia="Arial" w:hAnsi="Arial" w:cs="Arial"/>
+          <w:color w:val="000000"/>
+          <w:sz w:val="20"/>
+        </w:rPr>
+        <w:t xml:space="preserve"> </w:t>
+      </w:r>
+      <w:r>
+        <w:rPr>
+          <w:rFonts w:ascii="Arial" w:eastAsia="Arial" w:hAnsi="Arial" w:cs="Arial"/>
+          <w:color w:val="000000"/>
+          <w:sz w:val="20"/>
+        </w:rPr>
+        <w:t>. . .</w:t>
+      </w:r>
+      <w:r>
+        <w:rPr>
+          <w:rFonts w:ascii="Arial" w:eastAsia="Arial" w:hAnsi="Arial" w:cs="Arial"/>
+          <w:color w:val="000000"/>
+          <w:sz w:val="20"/>
+        </w:rPr>
+        <w:t xml:space="preserve">3-2 </w:t>
+      </w:r>
+    </w:p>
+    <w:p>
+      <w:pPr>
+        <w:widowControl/>
+        <w:spacing w:after="3" w:line="419" w:lineRule="auto"/>
+        <w:ind w:leftChars="400" w:left="840" w:rightChars="19" w:right="40"/>
+        <w:rPr>
+          <w:rFonts w:ascii="Arial" w:eastAsia="Arial" w:hAnsi="Arial" w:cs="Arial"/>
+          <w:color w:val="000000"/>
+          <w:sz w:val="20"/>
+        </w:rPr>
+      </w:pPr>
+      <w:r>
+        <w:rPr>
+          <w:rFonts w:asciiTheme="minorEastAsia" w:hAnsiTheme="minorEastAsia" w:cs="Arial" w:hint="eastAsia"/>
+          <w:color w:val="000000"/>
+          <w:sz w:val="20"/>
+        </w:rPr>
+        <w:t>从应用程序中控制</w:t>
+      </w:r>
+      <w:r>
+        <w:rPr>
+          <w:rFonts w:ascii="Arial" w:hAnsi="Arial" w:cs="Arial" w:hint="eastAsia"/>
+          <w:color w:val="000000"/>
+          <w:sz w:val="20"/>
+        </w:rPr>
+        <w:t>TWAIN</w:t>
+      </w:r>
+      <w:r>
+        <w:rPr>
+          <w:rFonts w:ascii="Arial" w:hAnsi="Arial" w:cs="Arial" w:hint="eastAsia"/>
+          <w:color w:val="000000"/>
+          <w:sz w:val="20"/>
+        </w:rPr>
+        <w:t>会话</w:t>
+      </w:r>
+      <w:r>
+        <w:rPr>
+          <w:rFonts w:ascii="Arial" w:eastAsia="Arial" w:hAnsi="Arial" w:cs="Arial"/>
+          <w:color w:val="000000"/>
+          <w:sz w:val="20"/>
+        </w:rPr>
+        <w:t xml:space="preserve">  . . . . . . . . . . . . . . . . . . . . . . . . . . . . . . . </w:t>
+      </w:r>
+      <w:r>
+        <w:rPr>
+          <w:rFonts w:ascii="Arial" w:eastAsia="Arial" w:hAnsi="Arial" w:cs="Arial"/>
+          <w:color w:val="000000"/>
+          <w:sz w:val="20"/>
+        </w:rPr>
+        <w:t>. . .</w:t>
+      </w:r>
+      <w:r>
+        <w:rPr>
+          <w:rFonts w:ascii="Arial" w:eastAsia="Arial" w:hAnsi="Arial" w:cs="Arial"/>
+          <w:color w:val="000000"/>
+          <w:sz w:val="20"/>
+        </w:rPr>
+        <w:t xml:space="preserve"> </w:t>
+      </w:r>
+      <w:r>
+        <w:rPr>
+          <w:rFonts w:ascii="Arial" w:eastAsia="Arial" w:hAnsi="Arial" w:cs="Arial"/>
+          <w:color w:val="000000"/>
+          <w:sz w:val="20"/>
+        </w:rPr>
+        <w:t>. . .</w:t>
+      </w:r>
+      <w:r>
+        <w:rPr>
+          <w:rFonts w:ascii="Arial" w:eastAsia="Arial" w:hAnsi="Arial" w:cs="Arial"/>
+          <w:color w:val="000000"/>
+          <w:sz w:val="20"/>
+        </w:rPr>
+        <w:t xml:space="preserve">3-9 </w:t>
+      </w:r>
+    </w:p>
+    <w:p>
+      <w:pPr>
+        <w:widowControl/>
+        <w:spacing w:after="3" w:line="419" w:lineRule="auto"/>
+        <w:ind w:leftChars="400" w:left="840" w:rightChars="19" w:right="40"/>
+        <w:rPr>
+          <w:rFonts w:ascii="Arial" w:eastAsia="Arial" w:hAnsi="Arial" w:cs="Arial"/>
+          <w:color w:val="000000"/>
+          <w:sz w:val="20"/>
+        </w:rPr>
+      </w:pPr>
+      <w:r>
+        <w:rPr>
+          <w:rFonts w:asciiTheme="minorEastAsia" w:hAnsiTheme="minorEastAsia" w:cs="Arial" w:hint="eastAsia"/>
+          <w:color w:val="000000"/>
+          <w:sz w:val="20"/>
+        </w:rPr>
+        <w:t>错误处理</w:t>
+      </w:r>
+      <w:r>
+        <w:rPr>
+          <w:rFonts w:ascii="Arial" w:eastAsia="Arial" w:hAnsi="Arial" w:cs="Arial"/>
+          <w:color w:val="000000"/>
+          <w:sz w:val="20"/>
+        </w:rPr>
+        <w:t xml:space="preserve"> . . . . . . . . . . . . . . . . . . . . . . . . . . . . . . . . . . . . . . . . . . . . . . . . . . . . . . . . . . . . 3-26 </w:t>
+      </w:r>
+    </w:p>
+    <w:p>
+      <w:pPr>
+        <w:widowControl/>
+        <w:spacing w:after="3" w:line="419" w:lineRule="auto"/>
+        <w:ind w:leftChars="400" w:left="840" w:rightChars="19" w:right="40"/>
         <w:rPr>
           <w:rFonts w:ascii="Book Antiqua" w:eastAsia="Book Antiqua" w:hAnsi="Book Antiqua" w:cs="Book Antiqua"/>
           <w:color w:val="000000"/>
@@ -681,18 +1392,42 @@
       </w:pPr>
       <w:r>
         <w:rPr>
-          <w:rFonts w:ascii="Arial" w:eastAsia="Arial" w:hAnsi="Arial" w:cs="Arial"/>
-          <w:color w:val="000000"/>
-          <w:sz w:val="20"/>
-        </w:rPr>
-        <w:t>Levels of TWAIN Implementation  . . . . . . . . . . . . . . . . . . . . . . . . . . . . . . . . . . . . . . . . . . . . . . 3-1 Installation of the Source Manager Software  . . . . . . . . . . . . . . . . . . . . . . . . . . . . . . . . . . . . . 3-2 Changes Needed to Prepare for a TWAIN Session  . . . . . . . . . . . . . . . . . . . . . . . . . . . . . . . . 3-2 Controlling a TWAIN Session from Your Application  . . . . . . . . . . . . . . . . . . . . . . . . . . . . . . . 3-9 Error Handling . . . . . . . . . . . . . . . . . . . . . . . . . . . . . . . . . . . . . . . . . . . . . . . . . . . . . . . . . . . . 3-26 Best Practices for TWAIN Compliant Applications  . . . . . . . . . . . . . . . . . . . . . . . . . . . . . . . . 3-28</w:t>
+          <w:rFonts w:asciiTheme="minorEastAsia" w:hAnsiTheme="minorEastAsia" w:cs="Arial" w:hint="eastAsia"/>
+          <w:color w:val="000000"/>
+          <w:sz w:val="20"/>
+        </w:rPr>
+        <w:t>TWAIN兼容性应用程序的最佳实践</w:t>
+      </w:r>
+      <w:r>
+        <w:rPr>
+          <w:rFonts w:ascii="Arial" w:eastAsia="Arial" w:hAnsi="Arial" w:cs="Arial"/>
+          <w:color w:val="000000"/>
+          <w:sz w:val="20"/>
+        </w:rPr>
+        <w:t xml:space="preserve"> . . . . . . . . . . . . . . . . . . . . . . . . . . . . . . . . </w:t>
+      </w:r>
+      <w:r>
+        <w:rPr>
+          <w:rFonts w:ascii="Arial" w:eastAsia="Arial" w:hAnsi="Arial" w:cs="Arial"/>
+          <w:color w:val="000000"/>
+          <w:sz w:val="20"/>
+        </w:rPr>
+        <w:t>. . .</w:t>
+      </w:r>
+      <w:r>
+        <w:rPr>
+          <w:rFonts w:ascii="Arial" w:eastAsia="Arial" w:hAnsi="Arial" w:cs="Arial"/>
+          <w:color w:val="000000"/>
+          <w:sz w:val="20"/>
+        </w:rPr>
+        <w:t>3-28</w:t>
       </w:r>
     </w:p>
     <w:p>
       <w:pPr>
         <w:widowControl/>
         <w:spacing w:after="342" w:line="265" w:lineRule="auto"/>
-        <w:ind w:left="1435" w:hanging="10"/>
+        <w:ind w:leftChars="400" w:left="840"/>
         <w:jc w:val="left"/>
         <w:rPr>
           <w:rFonts w:ascii="Book Antiqua" w:eastAsia="Book Antiqua" w:hAnsi="Book Antiqua" w:cs="Book Antiqua"/>
@@ -702,11 +1437,20 @@
       </w:pPr>
       <w:r>
         <w:rPr>
-          <w:rFonts w:ascii="Arial" w:eastAsia="Arial" w:hAnsi="Arial" w:cs="Arial"/>
-          <w:color w:val="000000"/>
-          <w:sz w:val="20"/>
-        </w:rPr>
-        <w:t>Legacy Issues . . . . . . . . . . . . . . . . . . . . . . . . . . . . . . . . . . . . . . . . . . . . . . . . . . . . . . . . . . . . 3-40</w:t>
+          <w:rFonts w:asciiTheme="minorEastAsia" w:hAnsiTheme="minorEastAsia" w:cs="Arial" w:hint="eastAsia"/>
+          <w:color w:val="000000"/>
+          <w:sz w:val="20"/>
+        </w:rPr>
+        <w:lastRenderedPageBreak/>
+        <w:t>遗留问题</w:t>
+      </w:r>
+      <w:r>
+        <w:rPr>
+          <w:rFonts w:ascii="Arial" w:eastAsia="Arial" w:hAnsi="Arial" w:cs="Arial"/>
+          <w:color w:val="000000"/>
+          <w:sz w:val="20"/>
+        </w:rPr>
+        <w:t xml:space="preserve"> . . . . . . . . . . . . . . . . . . . . . . . . . . . . . . . . . . . . . . . . . . . . . . . . . . . . . . . . . . . . 3-40</w:t>
       </w:r>
     </w:p>
     <w:p>
@@ -732,7 +1476,6 @@
           <w:color w:val="00007F"/>
           <w:sz w:val="24"/>
         </w:rPr>
-        <w:lastRenderedPageBreak/>
         <w:t>4. Advanced Application Implementation . . . . . . . . . . . . . . . . . . . . . . . . . . . . . . . . . . . .4-1</w:t>
       </w:r>
     </w:p>
@@ -953,15 +1696,319 @@
           <w:color w:val="00007F"/>
           <w:sz w:val="24"/>
         </w:rPr>
-        <w:t>5. Source Implementation. . . . . . . . . . . . . . . . . . . . . . . . . . . . . . . . . . . . . . . . . . . . . . . . .5-1</w:t>
+        <w:t xml:space="preserve">5. </w:t>
+      </w:r>
+      <w:r>
+        <w:rPr>
+          <w:rFonts w:asciiTheme="minorEastAsia" w:hAnsiTheme="minorEastAsia" w:cs="Arial" w:hint="eastAsia"/>
+          <w:b/>
+          <w:color w:val="00007F"/>
+          <w:sz w:val="24"/>
+        </w:rPr>
+        <w:t>源（Source）实现</w:t>
+      </w:r>
+      <w:r>
+        <w:rPr>
+          <w:rFonts w:ascii="Arial" w:eastAsia="Arial" w:hAnsi="Arial" w:cs="Arial"/>
+          <w:b/>
+          <w:color w:val="00007F"/>
+          <w:sz w:val="24"/>
+        </w:rPr>
+        <w:t>. . . . . . . . . . . . . . . . . . . . . . . . . . . . . . . . . . . . . . . . . . . . . . . . .5-1</w:t>
       </w:r>
     </w:p>
     <w:p>
       <w:pPr>
         <w:widowControl/>
         <w:spacing w:after="3" w:line="419" w:lineRule="auto"/>
-        <w:ind w:left="1251" w:right="172" w:hanging="10"/>
-        <w:jc w:val="right"/>
+        <w:ind w:leftChars="400" w:left="840" w:rightChars="463" w:right="972"/>
+        <w:rPr>
+          <w:rFonts w:ascii="Arial" w:eastAsia="Arial" w:hAnsi="Arial" w:cs="Arial"/>
+          <w:color w:val="000000"/>
+          <w:sz w:val="20"/>
+        </w:rPr>
+      </w:pPr>
+      <w:r>
+        <w:rPr>
+          <w:rFonts w:ascii="Arial" w:eastAsia="Arial" w:hAnsi="Arial" w:cs="Arial"/>
+          <w:color w:val="000000"/>
+          <w:sz w:val="20"/>
+        </w:rPr>
+        <w:t>S</w:t>
+      </w:r>
+      <w:r>
+        <w:rPr>
+          <w:rFonts w:asciiTheme="minorEastAsia" w:hAnsiTheme="minorEastAsia" w:cs="Arial" w:hint="eastAsia"/>
+          <w:color w:val="000000"/>
+          <w:sz w:val="20"/>
+        </w:rPr>
+        <w:t>ource结构</w:t>
+      </w:r>
+      <w:r>
+        <w:rPr>
+          <w:rFonts w:ascii="Arial" w:eastAsia="Arial" w:hAnsi="Arial" w:cs="Arial"/>
+          <w:color w:val="000000"/>
+          <w:sz w:val="20"/>
+        </w:rPr>
+        <w:t xml:space="preserve">. . . . . . . . . . . . . . . . . . . . . . . . . . . . . . . . . . . . . . . . . . . . . . . . . . . . 5-1 </w:t>
+      </w:r>
+    </w:p>
+    <w:p>
+      <w:pPr>
+        <w:widowControl/>
+        <w:spacing w:after="3" w:line="419" w:lineRule="auto"/>
+        <w:ind w:leftChars="400" w:left="840" w:rightChars="463" w:right="972"/>
+        <w:rPr>
+          <w:rFonts w:ascii="Arial" w:eastAsia="Arial" w:hAnsi="Arial" w:cs="Arial"/>
+          <w:color w:val="000000"/>
+          <w:sz w:val="20"/>
+        </w:rPr>
+      </w:pPr>
+      <w:r>
+        <w:rPr>
+          <w:rFonts w:asciiTheme="minorEastAsia" w:hAnsiTheme="minorEastAsia" w:cs="Arial" w:hint="eastAsia"/>
+          <w:color w:val="000000"/>
+          <w:sz w:val="20"/>
+        </w:rPr>
+        <w:t>操作三剑客</w:t>
+      </w:r>
+      <w:r>
+        <w:rPr>
+          <w:rFonts w:ascii="Arial" w:eastAsia="Arial" w:hAnsi="Arial" w:cs="Arial"/>
+          <w:color w:val="000000"/>
+          <w:sz w:val="20"/>
+        </w:rPr>
+        <w:t xml:space="preserve">  . . . . . . . . . . . . . . . . . . . . . . . . . . . . . . . . . . . . . . . . . . . . . . . . . . . . . . . . . . 5-2 </w:t>
+      </w:r>
+    </w:p>
+    <w:p>
+      <w:pPr>
+        <w:widowControl/>
+        <w:spacing w:after="3" w:line="419" w:lineRule="auto"/>
+        <w:ind w:leftChars="400" w:left="840" w:rightChars="463" w:right="972"/>
+        <w:rPr>
+          <w:rFonts w:ascii="Arial" w:eastAsia="Arial" w:hAnsi="Arial" w:cs="Arial"/>
+          <w:color w:val="000000"/>
+          <w:sz w:val="20"/>
+        </w:rPr>
+      </w:pPr>
+      <w:r>
+        <w:rPr>
+          <w:rFonts w:ascii="Arial" w:eastAsia="Arial" w:hAnsi="Arial" w:cs="Arial"/>
+          <w:color w:val="000000"/>
+          <w:sz w:val="20"/>
+        </w:rPr>
+        <w:t>S</w:t>
+      </w:r>
+      <w:r>
+        <w:rPr>
+          <w:rFonts w:asciiTheme="minorEastAsia" w:hAnsiTheme="minorEastAsia" w:cs="Arial" w:hint="eastAsia"/>
+          <w:color w:val="000000"/>
+          <w:sz w:val="20"/>
+        </w:rPr>
+        <w:t>ource和事件循环</w:t>
+      </w:r>
+      <w:r>
+        <w:rPr>
+          <w:rFonts w:ascii="Arial" w:eastAsia="Arial" w:hAnsi="Arial" w:cs="Arial"/>
+          <w:color w:val="000000"/>
+          <w:sz w:val="20"/>
+        </w:rPr>
+        <w:t xml:space="preserve"> . . . . . . . . . . . . . . . . . . . . . . . . . . . . . . . . . . . . . . . . . . . . . . . . . . 5-3 </w:t>
+      </w:r>
+    </w:p>
+    <w:p>
+      <w:pPr>
+        <w:widowControl/>
+        <w:spacing w:after="3" w:line="419" w:lineRule="auto"/>
+        <w:ind w:leftChars="400" w:left="840" w:rightChars="463" w:right="972"/>
+        <w:rPr>
+          <w:rFonts w:ascii="Arial" w:eastAsia="Arial" w:hAnsi="Arial" w:cs="Arial"/>
+          <w:color w:val="000000"/>
+          <w:sz w:val="20"/>
+        </w:rPr>
+      </w:pPr>
+      <w:r>
+        <w:rPr>
+          <w:rFonts w:asciiTheme="minorEastAsia" w:hAnsiTheme="minorEastAsia" w:cs="Arial" w:hint="eastAsia"/>
+          <w:color w:val="000000"/>
+          <w:sz w:val="20"/>
+        </w:rPr>
+        <w:t>用户</w:t>
+      </w:r>
+      <w:r>
+        <w:rPr>
+          <w:rFonts w:asciiTheme="minorEastAsia" w:hAnsiTheme="minorEastAsia" w:cs="Arial" w:hint="eastAsia"/>
+          <w:color w:val="000000"/>
+          <w:sz w:val="20"/>
+        </w:rPr>
+        <w:t>接口参考</w:t>
+      </w:r>
+      <w:r>
+        <w:rPr>
+          <w:rFonts w:ascii="Arial" w:eastAsia="Arial" w:hAnsi="Arial" w:cs="Arial"/>
+          <w:color w:val="000000"/>
+          <w:sz w:val="20"/>
+        </w:rPr>
+        <w:t xml:space="preserve">  . . . . . . . . . . . . . . . . . . . . . . . . . . . . . . . . . . . . . . . . . . . . . . . . . . . . 5-4</w:t>
+      </w:r>
+    </w:p>
+    <w:p>
+      <w:pPr>
+        <w:widowControl/>
+        <w:spacing w:after="3" w:line="419" w:lineRule="auto"/>
+        <w:ind w:leftChars="400" w:left="840" w:rightChars="463" w:right="972"/>
+        <w:rPr>
+          <w:rFonts w:ascii="Arial" w:eastAsia="Arial" w:hAnsi="Arial" w:cs="Arial"/>
+          <w:color w:val="000000"/>
+          <w:sz w:val="20"/>
+        </w:rPr>
+      </w:pPr>
+      <w:r>
+        <w:rPr>
+          <w:rFonts w:asciiTheme="minorEastAsia" w:hAnsiTheme="minorEastAsia" w:cs="Arial" w:hint="eastAsia"/>
+          <w:color w:val="000000"/>
+          <w:sz w:val="20"/>
+          <w:highlight w:val="yellow"/>
+        </w:rPr>
+        <w:t>功能</w:t>
+      </w:r>
+      <w:r>
+        <w:rPr>
+          <w:rFonts w:ascii="Arial" w:eastAsia="Arial" w:hAnsi="Arial" w:cs="Arial"/>
+          <w:color w:val="000000"/>
+          <w:sz w:val="20"/>
+          <w:highlight w:val="yellow"/>
+        </w:rPr>
+        <w:t>Negotiation</w:t>
+      </w:r>
+      <w:r>
+        <w:rPr>
+          <w:rFonts w:ascii="Arial" w:eastAsia="Arial" w:hAnsi="Arial" w:cs="Arial"/>
+          <w:color w:val="000000"/>
+          <w:sz w:val="20"/>
+        </w:rPr>
+        <w:t xml:space="preserve"> . . . . . . . . . . . . . . . . . . . . . . . . . . . . . . . . . . . . . . . . . . . . . . . . . . . . . . . 5-6 </w:t>
+      </w:r>
+    </w:p>
+    <w:p>
+      <w:pPr>
+        <w:widowControl/>
+        <w:spacing w:after="3" w:line="419" w:lineRule="auto"/>
+        <w:ind w:leftChars="400" w:left="840" w:rightChars="463" w:right="972"/>
+        <w:rPr>
+          <w:rFonts w:ascii="Arial" w:eastAsia="Arial" w:hAnsi="Arial" w:cs="Arial"/>
+          <w:color w:val="000000"/>
+          <w:sz w:val="20"/>
+        </w:rPr>
+      </w:pPr>
+      <w:r>
+        <w:rPr>
+          <w:rFonts w:asciiTheme="minorEastAsia" w:hAnsiTheme="minorEastAsia" w:cs="Arial" w:hint="eastAsia"/>
+          <w:color w:val="000000"/>
+          <w:sz w:val="20"/>
+        </w:rPr>
+        <w:t>数据传输</w:t>
+      </w:r>
+      <w:r>
+        <w:rPr>
+          <w:rFonts w:ascii="Arial" w:eastAsia="Arial" w:hAnsi="Arial" w:cs="Arial"/>
+          <w:color w:val="000000"/>
+          <w:sz w:val="20"/>
+        </w:rPr>
+        <w:t xml:space="preserve">  . . . . . . . . . . . . . . . . . . . . . . . . . . . . . . . . . . . . . . . . . . . . . . . . . . . . . . . . . . . . 5-8 </w:t>
+      </w:r>
+    </w:p>
+    <w:p>
+      <w:pPr>
+        <w:widowControl/>
+        <w:spacing w:after="3" w:line="419" w:lineRule="auto"/>
+        <w:ind w:leftChars="400" w:left="840" w:rightChars="463" w:right="972"/>
+        <w:rPr>
+          <w:rFonts w:ascii="Arial" w:hAnsi="Arial" w:cs="Arial"/>
+          <w:color w:val="000000"/>
+          <w:sz w:val="20"/>
+        </w:rPr>
+      </w:pPr>
+      <w:r>
+        <w:rPr>
+          <w:rFonts w:asciiTheme="minorEastAsia" w:hAnsiTheme="minorEastAsia" w:cs="Arial" w:hint="eastAsia"/>
+          <w:color w:val="000000"/>
+          <w:sz w:val="20"/>
+        </w:rPr>
+        <w:t>错误处理</w:t>
+      </w:r>
+      <w:r>
+        <w:rPr>
+          <w:rFonts w:ascii="Arial" w:eastAsia="Arial" w:hAnsi="Arial" w:cs="Arial"/>
+          <w:color w:val="000000"/>
+          <w:sz w:val="20"/>
+        </w:rPr>
+        <w:t xml:space="preserve"> . . . . . . . . . . . . . . . . . . . . . . . . . . . . . . . . . . . . . . . . . . . . . . . . . . . . . . . . . . . . 5-11 </w:t>
+      </w:r>
+    </w:p>
+    <w:p>
+      <w:pPr>
+        <w:widowControl/>
+        <w:spacing w:after="3" w:line="419" w:lineRule="auto"/>
+        <w:ind w:leftChars="400" w:left="840" w:rightChars="463" w:right="972"/>
+        <w:rPr>
+          <w:rFonts w:ascii="Arial" w:eastAsia="Arial" w:hAnsi="Arial" w:cs="Arial"/>
+          <w:color w:val="000000"/>
+          <w:sz w:val="20"/>
+        </w:rPr>
+      </w:pPr>
+      <w:r>
+        <w:rPr>
+          <w:rFonts w:asciiTheme="minorEastAsia" w:hAnsiTheme="minorEastAsia" w:cs="Arial" w:hint="eastAsia"/>
+          <w:color w:val="000000"/>
+          <w:sz w:val="20"/>
+        </w:rPr>
+        <w:t>内存管理</w:t>
+      </w:r>
+      <w:r>
+        <w:rPr>
+          <w:rFonts w:ascii="Arial" w:eastAsia="Arial" w:hAnsi="Arial" w:cs="Arial"/>
+          <w:color w:val="000000"/>
+          <w:sz w:val="20"/>
+        </w:rPr>
+        <w:t xml:space="preserve"> . . . . . . . . . . . . . . . . . . . . . . . . . . . . . . . . . . . . . . . . . . . . . . . . . . . . . . 5-12 </w:t>
+      </w:r>
+    </w:p>
+    <w:p>
+      <w:pPr>
+        <w:widowControl/>
+        <w:spacing w:after="3" w:line="419" w:lineRule="auto"/>
+        <w:ind w:leftChars="400" w:left="840" w:rightChars="463" w:right="972"/>
+        <w:rPr>
+          <w:rFonts w:ascii="Arial" w:eastAsia="Arial" w:hAnsi="Arial" w:cs="Arial"/>
+          <w:color w:val="000000"/>
+          <w:sz w:val="20"/>
+        </w:rPr>
+      </w:pPr>
+      <w:r>
+        <w:rPr>
+          <w:rFonts w:ascii="Arial" w:eastAsia="Arial" w:hAnsi="Arial" w:cs="Arial"/>
+          <w:color w:val="000000"/>
+          <w:sz w:val="20"/>
+          <w:highlight w:val="yellow"/>
+        </w:rPr>
+        <w:t>Requirements for a Source to be TWAIN-Compliant</w:t>
+      </w:r>
+      <w:r>
+        <w:rPr>
+          <w:rFonts w:ascii="Arial" w:eastAsia="Arial" w:hAnsi="Arial" w:cs="Arial"/>
+          <w:color w:val="000000"/>
+          <w:sz w:val="20"/>
+        </w:rPr>
+        <w:t xml:space="preserve">  . . . . . . . . . . . . . . . . . . . . . . . . . . . . . . 5-13</w:t>
+      </w:r>
+    </w:p>
+    <w:p>
+      <w:pPr>
+        <w:widowControl/>
+        <w:spacing w:after="3" w:line="419" w:lineRule="auto"/>
+        <w:ind w:leftChars="400" w:left="840" w:rightChars="463" w:right="972"/>
         <w:rPr>
           <w:rFonts w:ascii="Book Antiqua" w:eastAsia="Book Antiqua" w:hAnsi="Book Antiqua" w:cs="Book Antiqua"/>
           <w:color w:val="000000"/>
@@ -970,32 +2017,19 @@
       </w:pPr>
       <w:r>
         <w:rPr>
-          <w:rFonts w:ascii="Arial" w:eastAsia="Arial" w:hAnsi="Arial" w:cs="Arial"/>
-          <w:color w:val="000000"/>
-          <w:sz w:val="20"/>
-        </w:rPr>
-        <w:t>The Structure of a Source . . . . . . . . . . . . . . . . . . . . . . . . . . . . . . . . . . . . . . . . . . . . . . . . . . . . 5-1 Operation Triplets  . . . . . . . . . . . . . . . . . . . . . . . . . . . . . . . . . . . . . . . . . . . . . . . . . . . . . . . . . . 5-2 Sources and the Event Loop . . . . . . . . . . . . . . . . . . . . . . . . . . . . . . . . . . . . . . . . . . . . . . . . . . 5-3 User Interface Guidelines  . . . . . . . . . . . . . . . . . . . . . . . . . . . . . . . . . . . . . . . . . . . . . . . . . . . . 5-4 Capability Negotiation . . . . . . . . . . . . . . . . . . . . . . . . . . . . . . . . . . . . . . . . . . . . . . . . . . . . . . . 5-6 Data Transfers  . . . . . . . . . . . . . . . . . . . . . . . . . . . . . . . . . . . . . . . . . . . . . . . . . . . . . . . . . . . . 5-8 Error Handling . . . . . . . . . . . . . . . . . . . . . . . . . . . . . . . . . . . . . . . . . . . . . . . . . . . . . . . . . . . . 5-11 Memory Management . . . . . . . . . . . . . . . . . . . . . . . . . . . . . . . . . . . . . . . . . . . . . . . . . . . . . . 5-12 Requirements for a Source to be TWAIN-Compliant  . . . . . . . . . . . . . . . . . . . . . . . . . . . . . . 5-13</w:t>
-      </w:r>
-    </w:p>
-    <w:p>
-      <w:pPr>
-        <w:widowControl/>
-        <w:spacing w:after="342" w:line="265" w:lineRule="auto"/>
-        <w:ind w:left="1435" w:hanging="10"/>
-        <w:jc w:val="left"/>
-        <w:rPr>
-          <w:rFonts w:ascii="Book Antiqua" w:eastAsia="Book Antiqua" w:hAnsi="Book Antiqua" w:cs="Book Antiqua"/>
-          <w:color w:val="000000"/>
-          <w:sz w:val="20"/>
-        </w:rPr>
-      </w:pPr>
-      <w:r>
-        <w:rPr>
-          <w:rFonts w:ascii="Arial" w:eastAsia="Arial" w:hAnsi="Arial" w:cs="Arial"/>
-          <w:color w:val="000000"/>
-          <w:sz w:val="20"/>
-        </w:rPr>
-        <w:t>Other Topics  . . . . . . . . . . . . . . . . . . . . . . . . . . . . . . . . . . . . . . . . . . . . . . . . . . . . . . . . . . . . . 5-21</w:t>
+          <w:rFonts w:asciiTheme="minorEastAsia" w:hAnsiTheme="minorEastAsia" w:cs="Arial" w:hint="eastAsia"/>
+          <w:color w:val="000000"/>
+          <w:sz w:val="20"/>
+        </w:rPr>
+        <w:t>其他话题</w:t>
+      </w:r>
+      <w:r>
+        <w:rPr>
+          <w:rFonts w:ascii="Arial" w:eastAsia="Arial" w:hAnsi="Arial" w:cs="Arial"/>
+          <w:color w:val="000000"/>
+          <w:sz w:val="20"/>
+        </w:rPr>
+        <w:t xml:space="preserve">  . . . . . . . . . . . . . . . . . . . . . . . . . . . . . . . . . . . . . . . . . . . . . . . . . . . . . . . . . . . . . 5-21</w:t>
       </w:r>
     </w:p>
     <w:p>
@@ -1209,6 +2243,7 @@
           <w:docPartGallery w:val="Table of Contents"/>
         </w:docPartObj>
       </w:sdtPr>
+      <w:sdtEndPr/>
       <w:sdtContent>
         <w:p>
           <w:pPr>
@@ -1364,14 +2399,32 @@
               <w:sz w:val="20"/>
             </w:rPr>
           </w:pPr>
+          <w:r>
+            <w:t>"</w:t>
+          </w:r>
           <w:hyperlink w:anchor="_Toc864492">
+            <w:r>
+              <w:rPr>
+                <w:rFonts w:hint="eastAsia"/>
+              </w:rPr>
+              <w:t>三剑客</w:t>
+            </w:r>
+            <w:r>
+              <w:t>”</w:t>
+            </w:r>
+            <w:r>
+              <w:rPr>
+                <w:rFonts w:hint="eastAsia"/>
+              </w:rPr>
+              <w:t>概述</w:t>
+            </w:r>
             <w:r>
               <w:rPr>
                 <w:rFonts w:ascii="Arial" w:eastAsia="Arial" w:hAnsi="Arial" w:cs="Arial"/>
                 <w:color w:val="000000"/>
                 <w:sz w:val="20"/>
               </w:rPr>
-              <w:t>Triplet Overview  . . . . . . . . . . . . . . . . . . . . . . . . . . . . . . . . . . . . . . . . . . . . . . . . . . . . . . . . . . . 7</w:t>
+              <w:t xml:space="preserve">  . . . . . . . . . . . . . . . . . . . . . . . . . . . . . . . . . . . . . . . . . . . . . . . . . . . . . . . . . . . 7</w:t>
             </w:r>
             <w:r>
               <w:rPr>
@@ -1448,11 +2501,9 @@
           <w:hyperlink w:anchor="_Toc864493">
             <w:r>
               <w:rPr>
-                <w:rFonts w:ascii="Arial" w:eastAsia="Arial" w:hAnsi="Arial" w:cs="Arial"/>
-                <w:color w:val="000000"/>
-                <w:sz w:val="20"/>
+                <w:rFonts w:hint="eastAsia"/>
               </w:rPr>
-              <w:t>Format of the Operation Triplet Descriptions  . . . . . . . . . . . . . . . . . . . . . . . . . . . . . . . . . . . . . 7</w:t>
+              <w:t>三剑客描述格式</w:t>
             </w:r>
             <w:r>
               <w:rPr>
@@ -1460,7 +2511,15 @@
                 <w:color w:val="000000"/>
                 <w:sz w:val="20"/>
               </w:rPr>
-              <w:tab/>
+              <w:t xml:space="preserve"> . . . . . . . . . . . . . . . . . . . . . . . . . . . . . . . . . . . . . 7</w:t>
+            </w:r>
+            <w:r>
+              <w:rPr>
+                <w:rFonts w:asciiTheme="minorEastAsia" w:hAnsiTheme="minorEastAsia" w:cs="Arial" w:hint="eastAsia"/>
+                <w:color w:val="000000"/>
+                <w:sz w:val="20"/>
+              </w:rPr>
+              <w:t>-</w:t>
             </w:r>
             <w:r>
               <w:rPr>
@@ -1529,11 +2588,17 @@
           <w:hyperlink w:anchor="_Toc864494">
             <w:r>
               <w:rPr>
+                <w:rFonts w:hint="eastAsia"/>
+              </w:rPr>
+              <w:t>操作“三剑客”</w:t>
+            </w:r>
+            <w:r>
+              <w:rPr>
                 <w:rFonts w:ascii="Arial" w:eastAsia="Arial" w:hAnsi="Arial" w:cs="Arial"/>
                 <w:color w:val="000000"/>
                 <w:sz w:val="20"/>
               </w:rPr>
-              <w:t>Operation Triplets  . . . . . . . . . . . . . . . . . . . . . . . . . . . . . . . . . . . . . . . . . . . . . . . . . . . . . . . . . . 7</w:t>
+              <w:t xml:space="preserve">  . . . . . . . . . . . . . . . . . . . . . . . . . . . . . . . . . . . . . . . . . . . . . . . . . . . . . . . . . . 7</w:t>
             </w:r>
             <w:r>
               <w:rPr>
@@ -2038,8 +3103,115 @@
       <w:pPr>
         <w:widowControl/>
         <w:spacing w:after="3" w:line="419" w:lineRule="auto"/>
-        <w:ind w:left="1290" w:right="161" w:hanging="10"/>
-        <w:jc w:val="center"/>
+        <w:ind w:leftChars="395" w:left="839" w:rightChars="77" w:right="162" w:hanging="10"/>
+        <w:rPr>
+          <w:rFonts w:ascii="Arial" w:eastAsia="Arial" w:hAnsi="Arial" w:cs="Arial"/>
+          <w:color w:val="000000"/>
+          <w:sz w:val="20"/>
+        </w:rPr>
+      </w:pPr>
+      <w:r>
+        <w:rPr>
+          <w:rFonts w:ascii="Arial" w:eastAsia="Arial" w:hAnsi="Arial" w:cs="Arial"/>
+          <w:color w:val="000000"/>
+          <w:sz w:val="20"/>
+        </w:rPr>
+        <w:t xml:space="preserve">TWAIN 1.7 </w:t>
+      </w:r>
+      <w:r>
+        <w:rPr>
+          <w:rFonts w:asciiTheme="minorEastAsia" w:hAnsiTheme="minorEastAsia" w:cs="Arial" w:hint="eastAsia"/>
+          <w:color w:val="000000"/>
+          <w:sz w:val="20"/>
+        </w:rPr>
+        <w:t>拓展的图像属性</w:t>
+      </w:r>
+      <w:r>
+        <w:rPr>
+          <w:rFonts w:ascii="Arial" w:eastAsia="Arial" w:hAnsi="Arial" w:cs="Arial"/>
+          <w:color w:val="000000"/>
+          <w:sz w:val="20"/>
+        </w:rPr>
+        <w:t xml:space="preserve"> . . . . . . . . . . . . . . . . . . . . . . . . . . . . . . . . . 9-1 </w:t>
+      </w:r>
+    </w:p>
+    <w:p>
+      <w:pPr>
+        <w:widowControl/>
+        <w:spacing w:after="3" w:line="419" w:lineRule="auto"/>
+        <w:ind w:leftChars="395" w:left="839" w:rightChars="77" w:right="162" w:hanging="10"/>
+        <w:rPr>
+          <w:rFonts w:ascii="Arial" w:eastAsia="Arial" w:hAnsi="Arial" w:cs="Arial"/>
+          <w:color w:val="000000"/>
+          <w:sz w:val="20"/>
+        </w:rPr>
+      </w:pPr>
+      <w:r>
+        <w:rPr>
+          <w:rFonts w:ascii="Arial" w:eastAsia="Arial" w:hAnsi="Arial" w:cs="Arial"/>
+          <w:color w:val="000000"/>
+          <w:sz w:val="20"/>
+        </w:rPr>
+        <w:t xml:space="preserve">TWAIN 1.9 </w:t>
+      </w:r>
+      <w:r>
+        <w:rPr>
+          <w:rFonts w:asciiTheme="minorEastAsia" w:hAnsiTheme="minorEastAsia" w:cs="Arial" w:hint="eastAsia"/>
+          <w:color w:val="000000"/>
+          <w:sz w:val="20"/>
+        </w:rPr>
+        <w:t>拓展的图像属性</w:t>
+      </w:r>
+      <w:r>
+        <w:rPr>
+          <w:rFonts w:ascii="Arial" w:eastAsia="Arial" w:hAnsi="Arial" w:cs="Arial"/>
+          <w:color w:val="000000"/>
+          <w:sz w:val="20"/>
+        </w:rPr>
+        <w:t xml:space="preserve"> . . . . . . . . . . . . . . . . . . . . . . . . . . . . . . . . 9-11 </w:t>
+      </w:r>
+    </w:p>
+    <w:p>
+      <w:pPr>
+        <w:widowControl/>
+        <w:spacing w:after="3" w:line="419" w:lineRule="auto"/>
+        <w:ind w:leftChars="395" w:left="839" w:rightChars="77" w:right="162" w:hanging="10"/>
+        <w:rPr>
+          <w:rFonts w:ascii="Arial" w:eastAsia="Arial" w:hAnsi="Arial" w:cs="Arial"/>
+          <w:color w:val="000000"/>
+          <w:sz w:val="20"/>
+        </w:rPr>
+      </w:pPr>
+      <w:r>
+        <w:rPr>
+          <w:rFonts w:ascii="Arial" w:eastAsia="Arial" w:hAnsi="Arial" w:cs="Arial"/>
+          <w:color w:val="000000"/>
+          <w:sz w:val="20"/>
+        </w:rPr>
+        <w:t xml:space="preserve">TWAIN 1.91 </w:t>
+      </w:r>
+      <w:r>
+        <w:rPr>
+          <w:rFonts w:asciiTheme="minorEastAsia" w:hAnsiTheme="minorEastAsia" w:cs="Arial" w:hint="eastAsia"/>
+          <w:color w:val="000000"/>
+          <w:sz w:val="20"/>
+        </w:rPr>
+        <w:t>拓展的图像属性</w:t>
+      </w:r>
+      <w:r>
+        <w:rPr>
+          <w:rFonts w:ascii="Arial" w:eastAsia="Arial" w:hAnsi="Arial" w:cs="Arial"/>
+          <w:color w:val="000000"/>
+          <w:sz w:val="20"/>
+        </w:rPr>
+        <w:t xml:space="preserve"> . . . . . . . . . . . . . . . . . . . . . . . . . . . . . . . 9-14 </w:t>
+      </w:r>
+    </w:p>
+    <w:p>
+      <w:pPr>
+        <w:widowControl/>
+        <w:spacing w:after="3" w:line="419" w:lineRule="auto"/>
+        <w:ind w:leftChars="395" w:left="839" w:rightChars="77" w:right="162" w:hanging="10"/>
         <w:rPr>
           <w:rFonts w:ascii="Book Antiqua" w:eastAsia="Book Antiqua" w:hAnsi="Book Antiqua" w:cs="Book Antiqua"/>
           <w:color w:val="000000"/>
@@ -2052,14 +3224,30 @@
           <w:color w:val="000000"/>
           <w:sz w:val="20"/>
         </w:rPr>
-        <w:t>TWAIN 1.7 Extended Image Attribute Capabilities . . . . . . . . . . . . . . . . . . . . . . . . . . . . . . . . . 9-1 TWAIN 1.9 Extended Image Attribute Capabilities . . . . . . . . . . . . . . . . . . . . . . . . . . . . . . . . 9-11 TWAIN 1.91 Extended Image Attribute Capabilities . . . . . . . . . . . . . . . . . . . . . . . . . . . . . . . 9-14 TWAIN 2.0 Extended Image Attribute Capabilities . . . . . . . . . . . . . . . . . . . . . . . . . . . . . . . . 9-16</w:t>
+        <w:t xml:space="preserve">TWAIN 2.0 </w:t>
+      </w:r>
+      <w:r>
+        <w:rPr>
+          <w:rFonts w:asciiTheme="minorEastAsia" w:hAnsiTheme="minorEastAsia" w:cs="Arial" w:hint="eastAsia"/>
+          <w:color w:val="000000"/>
+          <w:sz w:val="20"/>
+        </w:rPr>
+        <w:t>拓展的图像属性</w:t>
+      </w:r>
+      <w:r>
+        <w:rPr>
+          <w:rFonts w:ascii="Arial" w:eastAsia="Arial" w:hAnsi="Arial" w:cs="Arial"/>
+          <w:color w:val="000000"/>
+          <w:sz w:val="20"/>
+        </w:rPr>
+        <w:t xml:space="preserve"> . . . . . . . . . . . . . . . . . . . . . . . . . . . . . . . . 9-16</w:t>
       </w:r>
     </w:p>
     <w:p>
       <w:pPr>
         <w:widowControl/>
         <w:spacing w:after="147" w:line="265" w:lineRule="auto"/>
-        <w:ind w:left="1435" w:hanging="10"/>
+        <w:ind w:leftChars="400" w:left="840"/>
         <w:jc w:val="left"/>
         <w:rPr>
           <w:rFonts w:ascii="Book Antiqua" w:eastAsia="Book Antiqua" w:hAnsi="Book Antiqua" w:cs="Book Antiqua"/>
@@ -2073,14 +3261,30 @@
           <w:color w:val="000000"/>
           <w:sz w:val="20"/>
         </w:rPr>
-        <w:t>TWAIN 2.1 Extended Image Attribute Capabilities . . . . . . . . . . . . . . . . . . . . . . . . . . . . . . . . 9-16</w:t>
+        <w:t xml:space="preserve">TWAIN 2.1 </w:t>
+      </w:r>
+      <w:r>
+        <w:rPr>
+          <w:rFonts w:asciiTheme="minorEastAsia" w:hAnsiTheme="minorEastAsia" w:cs="Arial" w:hint="eastAsia"/>
+          <w:color w:val="000000"/>
+          <w:sz w:val="20"/>
+        </w:rPr>
+        <w:t>拓展的图像属性</w:t>
+      </w:r>
+      <w:r>
+        <w:rPr>
+          <w:rFonts w:ascii="Arial" w:eastAsia="Arial" w:hAnsi="Arial" w:cs="Arial"/>
+          <w:color w:val="000000"/>
+          <w:sz w:val="20"/>
+        </w:rPr>
+        <w:t xml:space="preserve"> . . . . . . . . . . . . . . . . . . . . . . . . . . . . . . . . 9-16</w:t>
       </w:r>
     </w:p>
     <w:p>
       <w:pPr>
         <w:widowControl/>
         <w:spacing w:after="148" w:line="265" w:lineRule="auto"/>
-        <w:ind w:left="1435" w:hanging="10"/>
+        <w:ind w:leftChars="400" w:left="840"/>
         <w:jc w:val="left"/>
         <w:rPr>
           <w:rFonts w:ascii="Book Antiqua" w:eastAsia="Book Antiqua" w:hAnsi="Book Antiqua" w:cs="Book Antiqua"/>
@@ -2094,14 +3298,38 @@
           <w:color w:val="000000"/>
           <w:sz w:val="20"/>
         </w:rPr>
-        <w:t>TWAIN 2.2 Extended Image Attribute Capabilities . . . . . . . . . . . . . . . . . . . . . . . . . . . . . . . . 9-17</w:t>
+        <w:t>T</w:t>
+      </w:r>
+      <w:r>
+        <w:rPr>
+          <w:rFonts w:ascii="Arial" w:eastAsia="Arial" w:hAnsi="Arial" w:cs="Arial"/>
+          <w:color w:val="000000"/>
+          <w:sz w:val="20"/>
+        </w:rPr>
+        <w:t xml:space="preserve">WAIN 2.2 </w:t>
+      </w:r>
+      <w:r>
+        <w:rPr>
+          <w:rFonts w:asciiTheme="minorEastAsia" w:hAnsiTheme="minorEastAsia" w:cs="Arial" w:hint="eastAsia"/>
+          <w:color w:val="000000"/>
+          <w:sz w:val="20"/>
+        </w:rPr>
+        <w:t>拓展的图像属性</w:t>
+      </w:r>
+      <w:r>
+        <w:rPr>
+          <w:rFonts w:ascii="Arial" w:eastAsia="Arial" w:hAnsi="Arial" w:cs="Arial"/>
+          <w:color w:val="000000"/>
+          <w:sz w:val="20"/>
+        </w:rPr>
+        <w:t xml:space="preserve"> . . . . . . . . . . . . . . . . . . . . . . . . . . . . . . . . 9-17</w:t>
       </w:r>
     </w:p>
     <w:p>
       <w:pPr>
         <w:widowControl/>
         <w:spacing w:after="342" w:line="265" w:lineRule="auto"/>
-        <w:ind w:left="1435" w:hanging="10"/>
+        <w:ind w:leftChars="400" w:left="840"/>
         <w:jc w:val="left"/>
         <w:rPr>
           <w:rFonts w:ascii="Book Antiqua" w:eastAsia="Book Antiqua" w:hAnsi="Book Antiqua" w:cs="Book Antiqua"/>
@@ -2115,7 +3343,23 @@
           <w:color w:val="000000"/>
           <w:sz w:val="20"/>
         </w:rPr>
-        <w:t>TWAIN 2.3 Extended Image Attribute Capabilities . . . . . . . . . . . . . . . . . . . . . . . . . . . . . . . . 9-17</w:t>
+        <w:t xml:space="preserve">TWAIN 2.3 </w:t>
+      </w:r>
+      <w:r>
+        <w:rPr>
+          <w:rFonts w:asciiTheme="minorEastAsia" w:hAnsiTheme="minorEastAsia" w:cs="Arial" w:hint="eastAsia"/>
+          <w:color w:val="000000"/>
+          <w:sz w:val="20"/>
+        </w:rPr>
+        <w:t>拓展的图像属性</w:t>
+      </w:r>
+      <w:r>
+        <w:rPr>
+          <w:rFonts w:ascii="Arial" w:eastAsia="Arial" w:hAnsi="Arial" w:cs="Arial"/>
+          <w:color w:val="000000"/>
+          <w:sz w:val="20"/>
+        </w:rPr>
+        <w:t xml:space="preserve"> . . . . . . . . . . . . . . . . . . . . . . . . . . . . . . . . 9-17</w:t>
       </w:r>
     </w:p>
     <w:p>
@@ -2334,16 +3578,63 @@
           <w:color w:val="00007F"/>
           <w:sz w:val="24"/>
         </w:rPr>
-        <w:t>10.Capabilities. . . . . . . . . . . . . . . . . . . . . . . . . . . . . . . . . . . . . . . . . . . . . . . . . . . . . . . . . .10-1</w:t>
+        <w:t>10.</w:t>
+      </w:r>
+      <w:r>
+        <w:rPr>
+          <w:rFonts w:asciiTheme="minorEastAsia" w:hAnsiTheme="minorEastAsia" w:cs="Arial" w:hint="eastAsia"/>
+          <w:b/>
+          <w:color w:val="00007F"/>
+          <w:sz w:val="24"/>
+        </w:rPr>
+        <w:t>功能</w:t>
+      </w:r>
+      <w:r>
+        <w:rPr>
+          <w:rFonts w:ascii="Arial" w:eastAsia="Arial" w:hAnsi="Arial" w:cs="Arial"/>
+          <w:b/>
+          <w:color w:val="00007F"/>
+          <w:sz w:val="24"/>
+        </w:rPr>
+        <w:t>. . . . . . . . . . . . . . . . . . . . . . . . . . . . . . . . . . . . . . . . . . . . . . . . . . . . . . . . . .10-1</w:t>
       </w:r>
     </w:p>
     <w:p>
       <w:pPr>
         <w:widowControl/>
         <w:spacing w:after="1" w:line="419" w:lineRule="auto"/>
-        <w:ind w:left="1435" w:hanging="10"/>
+        <w:ind w:leftChars="400" w:left="840"/>
         <w:jc w:val="left"/>
         <w:rPr>
+          <w:rFonts w:ascii="Arial" w:eastAsia="Arial" w:hAnsi="Arial" w:cs="Arial"/>
+          <w:color w:val="000000"/>
+          <w:sz w:val="20"/>
+        </w:rPr>
+      </w:pPr>
+      <w:r>
+        <w:rPr>
+          <w:rFonts w:asciiTheme="minorEastAsia" w:hAnsiTheme="minorEastAsia" w:cs="Arial" w:hint="eastAsia"/>
+          <w:color w:val="000000"/>
+          <w:sz w:val="20"/>
+        </w:rPr>
+        <w:t>概述</w:t>
+      </w:r>
+      <w:r>
+        <w:rPr>
+          <w:rFonts w:ascii="Arial" w:eastAsia="Arial" w:hAnsi="Arial" w:cs="Arial"/>
+          <w:color w:val="000000"/>
+          <w:sz w:val="20"/>
+        </w:rPr>
+        <w:t xml:space="preserve">. . . . . . . . . . . . . . . . . . . . . . . . . . . . . . . . . . . . . . . . . . . . . . . . . . . . . . . . . 10-1 </w:t>
+      </w:r>
+    </w:p>
+    <w:p>
+      <w:pPr>
+        <w:widowControl/>
+        <w:spacing w:after="1" w:line="419" w:lineRule="auto"/>
+        <w:ind w:leftChars="400" w:left="840"/>
+        <w:jc w:val="left"/>
+        <w:rPr>
           <w:rFonts w:ascii="Book Antiqua" w:eastAsia="Book Antiqua" w:hAnsi="Book Antiqua" w:cs="Book Antiqua"/>
           <w:color w:val="000000"/>
           <w:sz w:val="20"/>
@@ -2351,18 +3642,27 @@
       </w:pPr>
       <w:r>
         <w:rPr>
-          <w:rFonts w:ascii="Arial" w:eastAsia="Arial" w:hAnsi="Arial" w:cs="Arial"/>
-          <w:color w:val="000000"/>
-          <w:sz w:val="20"/>
-        </w:rPr>
-        <w:t>Overview . . . . . . . . . . . . . . . . . . . . . . . . . . . . . . . . . . . . . . . . . . . . . . . . . . . . . . . . . . . . . . . . 10-1 Required Capabilities  . . . . . . . . . . . . . . . . . . . . . . . . . . . . . . . . . . . . . . . . . . . . . . . . . . . . . . 10-3</w:t>
+          <w:rFonts w:asciiTheme="minorEastAsia" w:hAnsiTheme="minorEastAsia" w:cs="Arial" w:hint="eastAsia"/>
+          <w:color w:val="000000"/>
+          <w:sz w:val="20"/>
+        </w:rPr>
+        <w:lastRenderedPageBreak/>
+        <w:t>必须（实现的）功能</w:t>
+      </w:r>
+      <w:r>
+        <w:rPr>
+          <w:rFonts w:ascii="Arial" w:eastAsia="Arial" w:hAnsi="Arial" w:cs="Arial"/>
+          <w:color w:val="000000"/>
+          <w:sz w:val="20"/>
+        </w:rPr>
+        <w:t xml:space="preserve">  . . . . . . . . . . . . . . . . . . . . . . . . . . . . . . . . . . . . . . . . . . . . . . . . . . . . . . 10-3</w:t>
       </w:r>
     </w:p>
     <w:p>
       <w:pPr>
         <w:widowControl/>
         <w:spacing w:after="342" w:line="265" w:lineRule="auto"/>
-        <w:ind w:left="1435" w:hanging="10"/>
+        <w:ind w:leftChars="400" w:left="840"/>
         <w:jc w:val="left"/>
         <w:rPr>
           <w:rFonts w:ascii="Book Antiqua" w:eastAsia="Book Antiqua" w:hAnsi="Book Antiqua" w:cs="Book Antiqua"/>
@@ -2372,11 +3672,19 @@
       </w:pPr>
       <w:r>
         <w:rPr>
-          <w:rFonts w:ascii="Arial" w:eastAsia="Arial" w:hAnsi="Arial" w:cs="Arial"/>
-          <w:color w:val="000000"/>
-          <w:sz w:val="20"/>
-        </w:rPr>
-        <w:t>Capabilities in Categories of Functionality  . . . . . . . . . . . . . . . . . . . . . . . . . . . . . . . . . . . . . . 10-3</w:t>
+          <w:rFonts w:asciiTheme="minorEastAsia" w:hAnsiTheme="minorEastAsia" w:cs="Arial" w:hint="eastAsia"/>
+          <w:color w:val="000000"/>
+          <w:sz w:val="20"/>
+        </w:rPr>
+        <w:t>泛函性的功能分类</w:t>
+      </w:r>
+      <w:r>
+        <w:rPr>
+          <w:rFonts w:ascii="Arial" w:eastAsia="Arial" w:hAnsi="Arial" w:cs="Arial"/>
+          <w:color w:val="000000"/>
+          <w:sz w:val="20"/>
+        </w:rPr>
+        <w:t xml:space="preserve">  . . . . . . . . . . . . . . . . . . . . . . . . . . . . . . . . . . . . . . 10-3</w:t>
       </w:r>
     </w:p>
     <w:p>
@@ -2402,7 +3710,6 @@
           <w:color w:val="00007F"/>
           <w:sz w:val="24"/>
         </w:rPr>
-        <w:lastRenderedPageBreak/>
         <w:t>11.Return Codes and Condition Codes . . . . . . . . . . . . . . . . . . . . . . . . . . . . . . . . . . . . .11-1</w:t>
       </w:r>
     </w:p>
@@ -3145,6 +4452,7 @@
           <w:color w:val="00007F"/>
           <w:sz w:val="24"/>
         </w:rPr>
+        <w:lastRenderedPageBreak/>
         <w:t>A. TWAIN Articles. . . . . . . . . . . . . . . . . . . . . . . . . . . . . . . . . . . . . . . . . . . . . . . . . . . . . . . A 1</w:t>
       </w:r>
     </w:p>
@@ -3660,7 +4968,7 @@
         <w:spacing w:after="112" w:line="259" w:lineRule="auto"/>
         <w:jc w:val="left"/>
         <w:rPr>
-          <w:rFonts w:ascii="Book Antiqua" w:hAnsi="Book Antiqua" w:cs="Book Antiqua" w:hint="eastAsia"/>
+          <w:rFonts w:ascii="Book Antiqua" w:hAnsi="Book Antiqua" w:cs="Book Antiqua"/>
           <w:color w:val="000000"/>
           <w:sz w:val="20"/>
         </w:rPr>
@@ -3689,7 +4997,7 @@
           <w:color w:val="00007F"/>
           <w:sz w:val="24"/>
         </w:rPr>
-        <w:t xml:space="preserve">B.TWAIN Technical </w:t>
+        <w:t>B.T</w:t>
       </w:r>
       <w:r>
         <w:rPr>
@@ -3698,19 +5006,17 @@
           <w:color w:val="00007F"/>
           <w:sz w:val="24"/>
         </w:rPr>
-        <w:t xml:space="preserve">Support. . . . </w:t>
-      </w:r>
-      <w:r>
-        <w:rPr>
-          <w:rFonts w:ascii="Arial" w:eastAsia="Arial" w:hAnsi="Arial" w:cs="Arial"/>
+        <w:t>WAIN</w:t>
+      </w:r>
+      <w:r>
+        <w:rPr>
+          <w:rFonts w:asciiTheme="minorEastAsia" w:hAnsiTheme="minorEastAsia" w:cs="Arial" w:hint="eastAsia"/>
           <w:b/>
           <w:color w:val="00007F"/>
           <w:sz w:val="24"/>
         </w:rPr>
-        <w:t xml:space="preserve">. . . . . . . . . . . . . . </w:t>
-      </w:r>
-      <w:bookmarkStart w:id="0" w:name="_GoBack"/>
-      <w:bookmarkEnd w:id="0"/>
+        <w:t>技术支持</w:t>
+      </w:r>
       <w:r>
         <w:rPr>
           <w:rFonts w:ascii="Arial" w:eastAsia="Arial" w:hAnsi="Arial" w:cs="Arial"/>
@@ -3718,59 +5024,131 @@
           <w:color w:val="00007F"/>
           <w:sz w:val="24"/>
         </w:rPr>
-        <w:t>. . . . . . . . . . . . . . . . . B 1</w:t>
+        <w:t xml:space="preserve">. . . . </w:t>
+      </w:r>
+      <w:r>
+        <w:rPr>
+          <w:rFonts w:ascii="Arial" w:eastAsia="Arial" w:hAnsi="Arial" w:cs="Arial"/>
+          <w:b/>
+          <w:color w:val="00007F"/>
+          <w:sz w:val="24"/>
+        </w:rPr>
+        <w:t xml:space="preserve">. . . . . . . . . . . . . . </w:t>
+      </w:r>
+      <w:r>
+        <w:rPr>
+          <w:rFonts w:ascii="Arial" w:eastAsia="Arial" w:hAnsi="Arial" w:cs="Arial"/>
+          <w:b/>
+          <w:color w:val="00007F"/>
+          <w:sz w:val="24"/>
+        </w:rPr>
+        <w:t>. . . . . .</w:t>
+      </w:r>
+      <w:r>
+        <w:rPr>
+          <w:rFonts w:ascii="Arial" w:eastAsia="Arial" w:hAnsi="Arial" w:cs="Arial"/>
+          <w:b/>
+          <w:color w:val="00007F"/>
+          <w:sz w:val="24"/>
+        </w:rPr>
+        <w:t xml:space="preserve"> . . . . . </w:t>
+      </w:r>
+      <w:r>
+        <w:rPr>
+          <w:rFonts w:ascii="Arial" w:eastAsia="Arial" w:hAnsi="Arial" w:cs="Arial"/>
+          <w:b/>
+          <w:color w:val="00007F"/>
+          <w:sz w:val="24"/>
+        </w:rPr>
+        <w:t xml:space="preserve">. . . </w:t>
+      </w:r>
+      <w:bookmarkStart w:id="0" w:name="_GoBack"/>
+      <w:bookmarkEnd w:id="0"/>
+      <w:r>
+        <w:rPr>
+          <w:rFonts w:ascii="Arial" w:eastAsia="Arial" w:hAnsi="Arial" w:cs="Arial"/>
+          <w:b/>
+          <w:color w:val="00007F"/>
+          <w:sz w:val="24"/>
+        </w:rPr>
+        <w:t>. . . . . . . . . . . B 1</w:t>
       </w:r>
     </w:p>
     <w:p>
       <w:pPr>
         <w:widowControl/>
         <w:spacing w:after="342" w:line="265" w:lineRule="auto"/>
+        <w:ind w:leftChars="400" w:left="840"/>
         <w:jc w:val="left"/>
         <w:rPr>
-          <w:rFonts w:ascii="Arial" w:hAnsi="Arial" w:cs="Arial" w:hint="eastAsia"/>
-          <w:color w:val="000000"/>
-          <w:sz w:val="20"/>
-        </w:rPr>
-      </w:pPr>
-      <w:r>
-        <w:rPr>
-          <w:rFonts w:ascii="Arial" w:eastAsia="Arial" w:hAnsi="Arial" w:cs="Arial"/>
-          <w:color w:val="000000"/>
-          <w:sz w:val="20"/>
-        </w:rPr>
-        <w:t>E-Mail Support  . . . . . . . . . . .</w:t>
-      </w:r>
-      <w:r>
-        <w:rPr>
-          <w:rFonts w:ascii="Arial" w:eastAsia="Arial" w:hAnsi="Arial" w:cs="Arial"/>
-          <w:color w:val="000000"/>
-          <w:sz w:val="20"/>
-        </w:rPr>
-        <w:t xml:space="preserve"> . . . . . . . . . . . . </w:t>
-      </w:r>
-      <w:r>
-        <w:rPr>
-          <w:rFonts w:ascii="Arial" w:eastAsia="Arial" w:hAnsi="Arial" w:cs="Arial"/>
-          <w:color w:val="000000"/>
-          <w:sz w:val="20"/>
-        </w:rPr>
-        <w:t xml:space="preserve"> . . . . . . . . . . . . . . . . . . . . . . . . . . . . . . . . . B-1 Worldwide Web . . . . . . . . . . . . . . . . </w:t>
-      </w:r>
-      <w:r>
-        <w:rPr>
-          <w:rFonts w:ascii="Arial" w:eastAsia="Arial" w:hAnsi="Arial" w:cs="Arial"/>
-          <w:color w:val="000000"/>
-          <w:sz w:val="20"/>
-        </w:rPr>
-        <w:t>. . . . . . . . . . . . . . .</w:t>
-      </w:r>
-      <w:r>
-        <w:rPr>
-          <w:rFonts w:ascii="Arial" w:eastAsia="Arial" w:hAnsi="Arial" w:cs="Arial"/>
-          <w:color w:val="000000"/>
-          <w:sz w:val="20"/>
-        </w:rPr>
-        <w:t>. . . . . . . . . . . . . . . . . . . . . . . . . . . . B-2</w:t>
+          <w:rFonts w:ascii="Arial" w:hAnsi="Arial" w:cs="Arial"/>
+          <w:color w:val="000000"/>
+          <w:sz w:val="20"/>
+        </w:rPr>
+      </w:pPr>
+      <w:r>
+        <w:rPr>
+          <w:rFonts w:asciiTheme="minorEastAsia" w:hAnsiTheme="minorEastAsia" w:cs="Arial" w:hint="eastAsia"/>
+          <w:color w:val="000000"/>
+          <w:sz w:val="20"/>
+        </w:rPr>
+        <w:t>电子邮件支持</w:t>
+      </w:r>
+      <w:r>
+        <w:rPr>
+          <w:rFonts w:ascii="Arial" w:eastAsia="Arial" w:hAnsi="Arial" w:cs="Arial"/>
+          <w:color w:val="000000"/>
+          <w:sz w:val="20"/>
+        </w:rPr>
+        <w:t xml:space="preserve">  . . . . . . . . . . .</w:t>
+      </w:r>
+      <w:r>
+        <w:rPr>
+          <w:rFonts w:ascii="Arial" w:eastAsia="Arial" w:hAnsi="Arial" w:cs="Arial"/>
+          <w:color w:val="000000"/>
+          <w:sz w:val="20"/>
+        </w:rPr>
+        <w:t xml:space="preserve"> . . . . . . . </w:t>
+      </w:r>
+      <w:r>
+        <w:rPr>
+          <w:rFonts w:ascii="Arial" w:eastAsia="Arial" w:hAnsi="Arial" w:cs="Arial"/>
+          <w:color w:val="000000"/>
+          <w:sz w:val="20"/>
+        </w:rPr>
+        <w:t xml:space="preserve">. . . . . . . . . . . . . . . . . . . . . . . . . . . . . . . . . B-1 </w:t>
+      </w:r>
+      <w:r>
+        <w:rPr>
+          <w:rFonts w:asciiTheme="minorEastAsia" w:hAnsiTheme="minorEastAsia" w:cs="Arial" w:hint="eastAsia"/>
+          <w:color w:val="000000"/>
+          <w:sz w:val="20"/>
+        </w:rPr>
+        <w:t>网站地址</w:t>
+      </w:r>
+      <w:r>
+        <w:rPr>
+          <w:rFonts w:ascii="Arial" w:eastAsia="Arial" w:hAnsi="Arial" w:cs="Arial"/>
+          <w:color w:val="000000"/>
+          <w:sz w:val="20"/>
+        </w:rPr>
+        <w:t xml:space="preserve"> . . . . . . . . . . . . . . . . </w:t>
+      </w:r>
+      <w:r>
+        <w:rPr>
+          <w:rFonts w:ascii="Arial" w:eastAsia="Arial" w:hAnsi="Arial" w:cs="Arial"/>
+          <w:color w:val="000000"/>
+          <w:sz w:val="20"/>
+        </w:rPr>
+        <w:t xml:space="preserve">. . . . . . . . . . . . </w:t>
+      </w:r>
+      <w:r>
+        <w:rPr>
+          <w:rFonts w:ascii="Arial" w:eastAsia="Arial" w:hAnsi="Arial" w:cs="Arial"/>
+          <w:color w:val="000000"/>
+          <w:sz w:val="20"/>
+        </w:rPr>
+        <w:t xml:space="preserve"> . . . . . . . . . . . . . . . . . . . . . . . . . . B-2</w:t>
       </w:r>
     </w:p>
     <w:sectPr>
@@ -3913,7 +5291,7 @@
         <w:noProof/>
         <w:sz w:val="16"/>
       </w:rPr>
-      <w:t>iv</w:t>
+      <w:t>v</w:t>
     </w:r>
     <w:r>
       <w:rPr>
@@ -4099,7 +5477,7 @@
         <w:noProof/>
         <w:sz w:val="16"/>
       </w:rPr>
-      <w:t>5</w:t>
+      <w:t>6</w:t>
     </w:r>
     <w:r>
       <w:rPr>

--- a/目录.docx
+++ b/目录.docx
@@ -656,7 +656,23 @@
           <w:color w:val="000000"/>
           <w:sz w:val="20"/>
         </w:rPr>
-        <w:t>各部分通信</w:t>
+        <w:t>各部分</w:t>
+      </w:r>
+      <w:r>
+        <w:rPr>
+          <w:rFonts w:asciiTheme="minorEastAsia" w:hAnsiTheme="minorEastAsia" w:cs="Arial" w:hint="eastAsia"/>
+          <w:color w:val="000000"/>
+          <w:sz w:val="20"/>
+        </w:rPr>
+        <w:t>之间的</w:t>
+      </w:r>
+      <w:r>
+        <w:rPr>
+          <w:rFonts w:asciiTheme="minorEastAsia" w:hAnsiTheme="minorEastAsia" w:cs="Arial" w:hint="eastAsia"/>
+          <w:color w:val="000000"/>
+          <w:sz w:val="20"/>
+        </w:rPr>
+        <w:t>通信</w:t>
       </w:r>
       <w:r>
         <w:rPr>
@@ -680,7 +696,15 @@
           <w:color w:val="000000"/>
           <w:sz w:val="20"/>
         </w:rPr>
-        <w:t xml:space="preserve">. . . . . . . . . . . . . . . . . . . . . . . . </w:t>
+        <w:t>.</w:t>
+      </w:r>
+      <w:r>
+        <w:rPr>
+          <w:rFonts w:ascii="Arial" w:eastAsia="Arial" w:hAnsi="Arial" w:cs="Arial"/>
+          <w:color w:val="000000"/>
+          <w:sz w:val="20"/>
+        </w:rPr>
+        <w:t xml:space="preserve">. . . . . . . . . . . . . . . . . . . . . </w:t>
       </w:r>
       <w:r>
         <w:rPr>
@@ -708,7 +732,7 @@
           <w:color w:val="000000"/>
           <w:sz w:val="20"/>
         </w:rPr>
-        <w:t>TWAIN</w:t>
+        <w:t>T</w:t>
       </w:r>
       <w:r>
         <w:rPr>
@@ -716,7 +740,23 @@
           <w:color w:val="000000"/>
           <w:sz w:val="20"/>
         </w:rPr>
-        <w:t>操作三利器</w:t>
+        <w:t>riplet</w:t>
+      </w:r>
+      <w:r>
+        <w:rPr>
+          <w:rFonts w:ascii="Arial" w:eastAsia="Arial" w:hAnsi="Arial" w:cs="Arial"/>
+          <w:color w:val="000000"/>
+          <w:sz w:val="20"/>
+        </w:rPr>
+        <w:t>s</w:t>
+      </w:r>
+      <w:r>
+        <w:rPr>
+          <w:rFonts w:asciiTheme="minorEastAsia" w:hAnsiTheme="minorEastAsia" w:cs="Arial" w:hint="eastAsia"/>
+          <w:color w:val="000000"/>
+          <w:sz w:val="20"/>
+        </w:rPr>
+        <w:t>操作</w:t>
       </w:r>
       <w:r>
         <w:rPr>
@@ -1770,7 +1810,7 @@
           <w:color w:val="000000"/>
           <w:sz w:val="20"/>
         </w:rPr>
-        <w:t>操作三剑客</w:t>
+        <w:t>Triplets操作</w:t>
       </w:r>
       <w:r>
         <w:rPr>
@@ -2384,6 +2424,8 @@
             </w:r>
           </w:hyperlink>
         </w:p>
+        <w:bookmarkStart w:id="0" w:name="_GoBack"/>
+        <w:bookmarkEnd w:id="0"/>
         <w:p>
           <w:pPr>
             <w:widowControl/>
@@ -2400,88 +2442,97 @@
             </w:rPr>
           </w:pPr>
           <w:r>
-            <w:t>"</w:t>
+            <w:fldChar w:fldCharType="begin"/>
           </w:r>
-          <w:hyperlink w:anchor="_Toc864492">
-            <w:r>
-              <w:rPr>
-                <w:rFonts w:hint="eastAsia"/>
-              </w:rPr>
-              <w:t>三剑客</w:t>
-            </w:r>
-            <w:r>
-              <w:t>”</w:t>
-            </w:r>
-            <w:r>
-              <w:rPr>
-                <w:rFonts w:hint="eastAsia"/>
-              </w:rPr>
-              <w:t>概述</w:t>
-            </w:r>
-            <w:r>
-              <w:rPr>
-                <w:rFonts w:ascii="Arial" w:eastAsia="Arial" w:hAnsi="Arial" w:cs="Arial"/>
-                <w:color w:val="000000"/>
-                <w:sz w:val="20"/>
-              </w:rPr>
-              <w:t xml:space="preserve">  . . . . . . . . . . . . . . . . . . . . . . . . . . . . . . . . . . . . . . . . . . . . . . . . . . . . . . . . . . . 7</w:t>
-            </w:r>
-            <w:r>
-              <w:rPr>
-                <w:rFonts w:ascii="Arial" w:eastAsia="Arial" w:hAnsi="Arial" w:cs="Arial"/>
-                <w:color w:val="000000"/>
-                <w:sz w:val="20"/>
-              </w:rPr>
-              <w:tab/>
-            </w:r>
-            <w:r>
-              <w:rPr>
-                <w:rFonts w:ascii="Arial" w:eastAsia="Arial" w:hAnsi="Arial" w:cs="Arial"/>
-                <w:color w:val="000000"/>
-                <w:sz w:val="20"/>
-              </w:rPr>
-              <w:fldChar w:fldCharType="begin"/>
-            </w:r>
-            <w:r>
-              <w:rPr>
-                <w:rFonts w:ascii="Arial" w:eastAsia="Arial" w:hAnsi="Arial" w:cs="Arial"/>
-                <w:color w:val="000000"/>
-                <w:sz w:val="20"/>
-              </w:rPr>
-              <w:instrText>PAGEREF _Toc864492 \h</w:instrText>
-            </w:r>
-            <w:r>
-              <w:rPr>
-                <w:rFonts w:ascii="Arial" w:eastAsia="Arial" w:hAnsi="Arial" w:cs="Arial"/>
-                <w:color w:val="000000"/>
-                <w:sz w:val="20"/>
-              </w:rPr>
-            </w:r>
-            <w:r>
-              <w:rPr>
-                <w:rFonts w:ascii="Arial" w:eastAsia="Arial" w:hAnsi="Arial" w:cs="Arial"/>
-                <w:color w:val="000000"/>
-                <w:sz w:val="20"/>
-              </w:rPr>
-              <w:fldChar w:fldCharType="separate"/>
-            </w:r>
-            <w:r>
-              <w:rPr>
-                <w:rFonts w:ascii="Arial" w:eastAsia="Arial" w:hAnsi="Arial" w:cs="Arial"/>
-                <w:color w:val="000000"/>
-                <w:sz w:val="20"/>
-              </w:rPr>
-              <w:t>1</w:t>
-            </w:r>
-            <w:r>
-              <w:rPr>
-                <w:rFonts w:ascii="Arial" w:eastAsia="Arial" w:hAnsi="Arial" w:cs="Arial"/>
-                <w:color w:val="000000"/>
-                <w:sz w:val="20"/>
-              </w:rPr>
-              <w:fldChar w:fldCharType="end"/>
-            </w:r>
-          </w:hyperlink>
+          <w:r>
+            <w:instrText xml:space="preserve"> HYPERLINK \l "_Toc864492" \h </w:instrText>
+          </w:r>
+          <w:r>
+            <w:fldChar w:fldCharType="separate"/>
+          </w:r>
+          <w:r>
+            <w:rPr>
+              <w:rFonts w:hint="eastAsia"/>
+            </w:rPr>
+            <w:t>Triplets</w:t>
+          </w:r>
+          <w:r>
+            <w:rPr>
+              <w:rFonts w:hint="eastAsia"/>
+            </w:rPr>
+            <w:t>概述</w:t>
+          </w:r>
+          <w:r>
+            <w:rPr>
+              <w:rFonts w:ascii="Arial" w:eastAsia="Arial" w:hAnsi="Arial" w:cs="Arial"/>
+              <w:color w:val="000000"/>
+              <w:sz w:val="20"/>
+            </w:rPr>
+            <w:t xml:space="preserve">  . . . . . . . . . . . . . . . . . . . . . . . . . . . . . . . . . . . . . . . . . . . . . . . . . . . . . . . . . . . 7</w:t>
+          </w:r>
+          <w:r>
+            <w:rPr>
+              <w:rFonts w:ascii="Arial" w:eastAsia="Arial" w:hAnsi="Arial" w:cs="Arial"/>
+              <w:color w:val="000000"/>
+              <w:sz w:val="20"/>
+            </w:rPr>
+            <w:tab/>
+          </w:r>
+          <w:r>
+            <w:rPr>
+              <w:rFonts w:ascii="Arial" w:eastAsia="Arial" w:hAnsi="Arial" w:cs="Arial"/>
+              <w:color w:val="000000"/>
+              <w:sz w:val="20"/>
+            </w:rPr>
+            <w:fldChar w:fldCharType="begin"/>
+          </w:r>
+          <w:r>
+            <w:rPr>
+              <w:rFonts w:ascii="Arial" w:eastAsia="Arial" w:hAnsi="Arial" w:cs="Arial"/>
+              <w:color w:val="000000"/>
+              <w:sz w:val="20"/>
+            </w:rPr>
+            <w:instrText>PAGEREF _Toc864492 \h</w:instrText>
+          </w:r>
+          <w:r>
+            <w:rPr>
+              <w:rFonts w:ascii="Arial" w:eastAsia="Arial" w:hAnsi="Arial" w:cs="Arial"/>
+              <w:color w:val="000000"/>
+              <w:sz w:val="20"/>
+            </w:rPr>
+          </w:r>
+          <w:r>
+            <w:rPr>
+              <w:rFonts w:ascii="Arial" w:eastAsia="Arial" w:hAnsi="Arial" w:cs="Arial"/>
+              <w:color w:val="000000"/>
+              <w:sz w:val="20"/>
+            </w:rPr>
+            <w:fldChar w:fldCharType="separate"/>
+          </w:r>
+          <w:r>
+            <w:rPr>
+              <w:rFonts w:ascii="Arial" w:eastAsia="Arial" w:hAnsi="Arial" w:cs="Arial"/>
+              <w:color w:val="000000"/>
+              <w:sz w:val="20"/>
+            </w:rPr>
+            <w:t>1</w:t>
+          </w:r>
+          <w:r>
+            <w:rPr>
+              <w:rFonts w:ascii="Arial" w:eastAsia="Arial" w:hAnsi="Arial" w:cs="Arial"/>
+              <w:color w:val="000000"/>
+              <w:sz w:val="20"/>
+            </w:rPr>
+            <w:fldChar w:fldCharType="end"/>
+          </w:r>
+          <w:r>
+            <w:rPr>
+              <w:rFonts w:ascii="Arial" w:eastAsia="Arial" w:hAnsi="Arial" w:cs="Arial"/>
+              <w:color w:val="000000"/>
+              <w:sz w:val="20"/>
+            </w:rPr>
+            <w:fldChar w:fldCharType="end"/>
+          </w:r>
         </w:p>
         <w:p>
           <w:pPr>
@@ -2503,7 +2554,16 @@
               <w:rPr>
                 <w:rFonts w:hint="eastAsia"/>
               </w:rPr>
-              <w:t>三剑客描述格式</w:t>
+              <w:t>T</w:t>
+            </w:r>
+            <w:r>
+              <w:t>riplets</w:t>
+            </w:r>
+            <w:r>
+              <w:rPr>
+                <w:rFonts w:hint="eastAsia"/>
+              </w:rPr>
+              <w:t>描述格式</w:t>
             </w:r>
             <w:r>
               <w:rPr>
@@ -2590,7 +2650,16 @@
               <w:rPr>
                 <w:rFonts w:hint="eastAsia"/>
               </w:rPr>
-              <w:t>操作“三剑客”</w:t>
+              <w:t>T</w:t>
+            </w:r>
+            <w:r>
+              <w:t>riplets</w:t>
+            </w:r>
+            <w:r>
+              <w:rPr>
+                <w:rFonts w:hint="eastAsia"/>
+              </w:rPr>
+              <w:t>操作</w:t>
             </w:r>
             <w:r>
               <w:rPr>
@@ -5062,8 +5131,6 @@
         </w:rPr>
         <w:t xml:space="preserve">. . . </w:t>
       </w:r>
-      <w:bookmarkStart w:id="0" w:name="_GoBack"/>
-      <w:bookmarkEnd w:id="0"/>
       <w:r>
         <w:rPr>
           <w:rFonts w:ascii="Arial" w:eastAsia="Arial" w:hAnsi="Arial" w:cs="Arial"/>
@@ -5291,7 +5358,7 @@
         <w:noProof/>
         <w:sz w:val="16"/>
       </w:rPr>
-      <w:t>v</w:t>
+      <w:t>iii</w:t>
     </w:r>
     <w:r>
       <w:rPr>

--- a/目录.docx
+++ b/目录.docx
@@ -1516,15 +1516,172 @@
           <w:color w:val="00007F"/>
           <w:sz w:val="24"/>
         </w:rPr>
-        <w:t>4. Advanced Application Implementation . . . . . . . . . . . . . . . . . . . . . . . . . . . . . . . . . . . .4-1</w:t>
+        <w:t>4.</w:t>
+      </w:r>
+      <w:r>
+        <w:rPr>
+          <w:rFonts w:asciiTheme="minorEastAsia" w:hAnsiTheme="minorEastAsia" w:cs="Arial" w:hint="eastAsia"/>
+          <w:b/>
+          <w:color w:val="00007F"/>
+          <w:sz w:val="24"/>
+        </w:rPr>
+        <w:t>高级应用程序实现</w:t>
+      </w:r>
+      <w:r>
+        <w:rPr>
+          <w:rFonts w:ascii="Arial" w:eastAsia="Arial" w:hAnsi="Arial" w:cs="Arial"/>
+          <w:b/>
+          <w:color w:val="00007F"/>
+          <w:sz w:val="24"/>
+        </w:rPr>
+        <w:t xml:space="preserve"> . . . . . . . . . . . . . . . . . . . . . . . . . . . . . . . . . . . .4-1</w:t>
       </w:r>
     </w:p>
     <w:p>
       <w:pPr>
         <w:widowControl/>
         <w:spacing w:after="3" w:line="419" w:lineRule="auto"/>
-        <w:ind w:left="1251" w:right="172" w:hanging="10"/>
-        <w:jc w:val="right"/>
+        <w:ind w:leftChars="400" w:left="840" w:rightChars="463" w:right="972"/>
+        <w:rPr>
+          <w:rFonts w:ascii="Arial" w:eastAsia="Arial" w:hAnsi="Arial" w:cs="Arial"/>
+          <w:color w:val="000000"/>
+          <w:sz w:val="20"/>
+        </w:rPr>
+      </w:pPr>
+      <w:r>
+        <w:rPr>
+          <w:rFonts w:asciiTheme="minorEastAsia" w:hAnsiTheme="minorEastAsia" w:cs="Arial" w:hint="eastAsia"/>
+          <w:color w:val="000000"/>
+          <w:sz w:val="20"/>
+        </w:rPr>
+        <w:t>功能</w:t>
+      </w:r>
+      <w:r>
+        <w:rPr>
+          <w:rFonts w:ascii="Arial" w:eastAsia="Arial" w:hAnsi="Arial" w:cs="Arial"/>
+          <w:color w:val="000000"/>
+          <w:sz w:val="20"/>
+        </w:rPr>
+        <w:t xml:space="preserve">  . . . . . . . . . . . . . . . . . . . . . . . . . . . . . . . . . . . . . . . . . . . . . . . . . . . . . . . . . . . . . . . 4-1 </w:t>
+      </w:r>
+    </w:p>
+    <w:p>
+      <w:pPr>
+        <w:widowControl/>
+        <w:spacing w:after="3" w:line="419" w:lineRule="auto"/>
+        <w:ind w:leftChars="400" w:left="840" w:rightChars="463" w:right="972"/>
+        <w:rPr>
+          <w:rFonts w:ascii="Arial" w:eastAsia="Arial" w:hAnsi="Arial" w:cs="Arial"/>
+          <w:color w:val="000000"/>
+          <w:sz w:val="20"/>
+        </w:rPr>
+      </w:pPr>
+      <w:r>
+        <w:rPr>
+          <w:rFonts w:asciiTheme="minorEastAsia" w:hAnsiTheme="minorEastAsia" w:cs="Arial" w:hint="eastAsia"/>
+          <w:color w:val="000000"/>
+          <w:sz w:val="20"/>
+        </w:rPr>
+        <w:t>传输数据选项</w:t>
+      </w:r>
+      <w:r>
+        <w:rPr>
+          <w:rFonts w:ascii="Arial" w:eastAsia="Arial" w:hAnsi="Arial" w:cs="Arial"/>
+          <w:color w:val="000000"/>
+          <w:sz w:val="20"/>
+        </w:rPr>
+        <w:t xml:space="preserve">  . . . . . . . . . . . . . . . . . . . . . . . . . . . . . . . . . . . . . . . . . . . . . . . . 4-17 </w:t>
+      </w:r>
+    </w:p>
+    <w:p>
+      <w:pPr>
+        <w:widowControl/>
+        <w:spacing w:after="3" w:line="419" w:lineRule="auto"/>
+        <w:ind w:leftChars="400" w:left="840" w:rightChars="463" w:right="972"/>
+        <w:rPr>
+          <w:rFonts w:ascii="Arial" w:eastAsia="Arial" w:hAnsi="Arial" w:cs="Arial"/>
+          <w:color w:val="000000"/>
+          <w:sz w:val="20"/>
+        </w:rPr>
+      </w:pPr>
+      <w:r>
+        <w:rPr>
+          <w:rFonts w:asciiTheme="minorEastAsia" w:hAnsiTheme="minorEastAsia" w:cs="Arial" w:hint="eastAsia"/>
+          <w:color w:val="000000"/>
+          <w:sz w:val="20"/>
+        </w:rPr>
+        <w:t>图像数据和布局</w:t>
+      </w:r>
+      <w:r>
+        <w:rPr>
+          <w:rFonts w:ascii="Arial" w:eastAsia="Arial" w:hAnsi="Arial" w:cs="Arial"/>
+          <w:color w:val="000000"/>
+          <w:sz w:val="20"/>
+        </w:rPr>
+        <w:t xml:space="preserve">  . . . . . . . . . . . . . . . . . . . . . . . . . . . . . . . . . . . . . . . . . . . . . . . 4-23 </w:t>
+      </w:r>
+    </w:p>
+    <w:p>
+      <w:pPr>
+        <w:widowControl/>
+        <w:spacing w:after="3" w:line="419" w:lineRule="auto"/>
+        <w:ind w:leftChars="400" w:left="840" w:rightChars="463" w:right="972"/>
+        <w:rPr>
+          <w:rFonts w:ascii="Arial" w:eastAsia="Arial" w:hAnsi="Arial" w:cs="Arial"/>
+          <w:color w:val="000000"/>
+          <w:sz w:val="20"/>
+        </w:rPr>
+      </w:pPr>
+      <w:r>
+        <w:rPr>
+          <w:rFonts w:asciiTheme="minorEastAsia" w:hAnsiTheme="minorEastAsia" w:cs="Arial" w:hint="eastAsia"/>
+          <w:color w:val="000000"/>
+          <w:sz w:val="20"/>
+        </w:rPr>
+        <w:t>多图像传输</w:t>
+      </w:r>
+      <w:r>
+        <w:rPr>
+          <w:rFonts w:ascii="Arial" w:eastAsia="Arial" w:hAnsi="Arial" w:cs="Arial"/>
+          <w:color w:val="000000"/>
+          <w:sz w:val="20"/>
+        </w:rPr>
+        <w:t xml:space="preserve"> . . . . . . . . . . . . . . . . . . . . . . . . . . . . . . . . . . . . . . . . . . . . . . . . . . 4-26 </w:t>
+      </w:r>
+    </w:p>
+    <w:p>
+      <w:pPr>
+        <w:widowControl/>
+        <w:spacing w:after="3" w:line="419" w:lineRule="auto"/>
+        <w:ind w:leftChars="400" w:left="840" w:rightChars="463" w:right="972"/>
+        <w:rPr>
+          <w:rFonts w:ascii="Arial" w:eastAsia="Arial" w:hAnsi="Arial" w:cs="Arial"/>
+          <w:color w:val="000000"/>
+          <w:sz w:val="20"/>
+        </w:rPr>
+      </w:pPr>
+      <w:r>
+        <w:rPr>
+          <w:rFonts w:asciiTheme="minorEastAsia" w:hAnsiTheme="minorEastAsia" w:cs="Arial" w:hint="eastAsia"/>
+          <w:color w:val="000000"/>
+          <w:sz w:val="20"/>
+        </w:rPr>
+        <w:t>压缩数据传输</w:t>
+      </w:r>
+      <w:r>
+        <w:rPr>
+          <w:rFonts w:ascii="Arial" w:eastAsia="Arial" w:hAnsi="Arial" w:cs="Arial"/>
+          <w:color w:val="000000"/>
+          <w:sz w:val="20"/>
+        </w:rPr>
+        <w:t xml:space="preserve"> . . . . . . . . . . . . . . . . . . . . . . . . . . . . . . . . . . . . . . . . . . . . . . . . 4-32 </w:t>
+      </w:r>
+    </w:p>
+    <w:p>
+      <w:pPr>
+        <w:widowControl/>
+        <w:spacing w:after="3" w:line="419" w:lineRule="auto"/>
+        <w:ind w:leftChars="400" w:left="840" w:rightChars="463" w:right="972"/>
         <w:rPr>
           <w:rFonts w:ascii="Book Antiqua" w:eastAsia="Book Antiqua" w:hAnsi="Book Antiqua" w:cs="Book Antiqua"/>
           <w:color w:val="000000"/>
@@ -1533,18 +1690,26 @@
       </w:pPr>
       <w:r>
         <w:rPr>
-          <w:rFonts w:ascii="Arial" w:eastAsia="Arial" w:hAnsi="Arial" w:cs="Arial"/>
-          <w:color w:val="000000"/>
-          <w:sz w:val="20"/>
-        </w:rPr>
-        <w:t>Capabilities  . . . . . . . . . . . . . . . . . . . . . . . . . . . . . . . . . . . . . . . . . . . . . . . . . . . . . . . . . . . . . . . 4-1 Options for Transferring Data  . . . . . . . . . . . . . . . . . . . . . . . . . . . . . . . . . . . . . . . . . . . . . . . . 4-17 The ImageData and Its Layout  . . . . . . . . . . . . . . . . . . . . . . . . . . . . . . . . . . . . . . . . . . . . . . . 4-23 Transfer of Multiple Images . . . . . . . . . . . . . . . . . . . . . . . . . . . . . . . . . . . . . . . . . . . . . . . . . . 4-26 Transfer of Compressed Data . . . . . . . . . . . . . . . . . . . . . . . . . . . . . . . . . . . . . . . . . . . . . . . . 4-32 Alternative User Interfaces  . . . . . . . . . . . . . . . . . . . . . . . . . . . . . . . . . . . . . . . . . . . . . . . . . . 4-35</w:t>
+          <w:rFonts w:asciiTheme="minorEastAsia" w:hAnsiTheme="minorEastAsia" w:cs="Arial" w:hint="eastAsia"/>
+          <w:color w:val="000000"/>
+          <w:sz w:val="20"/>
+        </w:rPr>
+        <w:t>可选的用户接口</w:t>
+      </w:r>
+      <w:r>
+        <w:rPr>
+          <w:rFonts w:ascii="Arial" w:eastAsia="Arial" w:hAnsi="Arial" w:cs="Arial"/>
+          <w:color w:val="000000"/>
+          <w:sz w:val="20"/>
+        </w:rPr>
+        <w:t xml:space="preserve">  . . . . . . . . . . . . . . . . . . . . . . . . . . . . . . . . . . . . . . . . . . . . . . . . . . 4-35</w:t>
       </w:r>
     </w:p>
     <w:p>
       <w:pPr>
         <w:widowControl/>
         <w:spacing w:after="342" w:line="265" w:lineRule="auto"/>
-        <w:ind w:left="1435" w:hanging="10"/>
+        <w:ind w:leftChars="400" w:left="840"/>
         <w:jc w:val="left"/>
         <w:rPr>
           <w:rFonts w:ascii="Book Antiqua" w:eastAsia="Book Antiqua" w:hAnsi="Book Antiqua" w:cs="Book Antiqua"/>
@@ -1554,11 +1719,19 @@
       </w:pPr>
       <w:r>
         <w:rPr>
-          <w:rFonts w:ascii="Arial" w:eastAsia="Arial" w:hAnsi="Arial" w:cs="Arial"/>
-          <w:color w:val="000000"/>
-          <w:sz w:val="20"/>
-        </w:rPr>
-        <w:t>Grayscale and Color Information for an Image . . . . . . . . . . . . . . . . . . . . . . . . . . . . . . . . . . . 4-38</w:t>
+          <w:rFonts w:asciiTheme="minorEastAsia" w:hAnsiTheme="minorEastAsia" w:cs="Arial" w:hint="eastAsia"/>
+          <w:color w:val="000000"/>
+          <w:sz w:val="20"/>
+        </w:rPr>
+        <w:t>灰度和颜色信息</w:t>
+      </w:r>
+      <w:r>
+        <w:rPr>
+          <w:rFonts w:ascii="Arial" w:eastAsia="Arial" w:hAnsi="Arial" w:cs="Arial"/>
+          <w:color w:val="000000"/>
+          <w:sz w:val="20"/>
+        </w:rPr>
+        <w:t xml:space="preserve"> . . . . . . . . . . . . . . . . . . . . . . . . . . . . . . . . . . . 4-38</w:t>
       </w:r>
     </w:p>
     <w:p>
@@ -2247,15 +2420,145 @@
           <w:color w:val="00007F"/>
           <w:sz w:val="24"/>
         </w:rPr>
-        <w:t>6. Entry Points and Triplet Components . . . . . . . . . . . . . . . . . . . . . . . . . . . . . . . . . . . . .6-1</w:t>
+        <w:t>6.</w:t>
+      </w:r>
+      <w:r>
+        <w:rPr>
+          <w:rFonts w:asciiTheme="minorEastAsia" w:hAnsiTheme="minorEastAsia" w:cs="Arial" w:hint="eastAsia"/>
+          <w:b/>
+          <w:color w:val="00007F"/>
+          <w:sz w:val="24"/>
+        </w:rPr>
+        <w:t>入口指针和Triplet组成</w:t>
+      </w:r>
+      <w:r>
+        <w:rPr>
+          <w:rFonts w:ascii="Arial" w:eastAsia="Arial" w:hAnsi="Arial" w:cs="Arial"/>
+          <w:b/>
+          <w:color w:val="00007F"/>
+          <w:sz w:val="24"/>
+        </w:rPr>
+        <w:t xml:space="preserve"> . . . . . . . . . . . . . . . . . . . . . . . . . . . . . . . . . . . . .6-1</w:t>
       </w:r>
     </w:p>
     <w:p>
       <w:pPr>
         <w:widowControl/>
         <w:spacing w:after="3" w:line="419" w:lineRule="auto"/>
-        <w:ind w:left="1251" w:right="172" w:hanging="10"/>
-        <w:jc w:val="right"/>
+        <w:ind w:leftChars="400" w:left="840" w:rightChars="463" w:right="972"/>
+        <w:rPr>
+          <w:rFonts w:ascii="Arial" w:eastAsia="Arial" w:hAnsi="Arial" w:cs="Arial"/>
+          <w:color w:val="000000"/>
+          <w:sz w:val="20"/>
+        </w:rPr>
+      </w:pPr>
+      <w:r>
+        <w:rPr>
+          <w:rFonts w:asciiTheme="minorEastAsia" w:hAnsiTheme="minorEastAsia" w:cs="Arial" w:hint="eastAsia"/>
+          <w:color w:val="000000"/>
+          <w:sz w:val="20"/>
+        </w:rPr>
+        <w:t>入口指针</w:t>
+      </w:r>
+      <w:r>
+        <w:rPr>
+          <w:rFonts w:ascii="Arial" w:eastAsia="Arial" w:hAnsi="Arial" w:cs="Arial"/>
+          <w:color w:val="000000"/>
+          <w:sz w:val="20"/>
+        </w:rPr>
+        <w:t xml:space="preserve"> . . . . . . . . . . . . . . . . . . . . . . . . . . . . . . . . . . . . . . . . . . . . . . . . . . . . . . . . . . . . . . . 6-1 </w:t>
+      </w:r>
+    </w:p>
+    <w:p>
+      <w:pPr>
+        <w:widowControl/>
+        <w:spacing w:after="3" w:line="419" w:lineRule="auto"/>
+        <w:ind w:leftChars="400" w:left="840" w:rightChars="463" w:right="972"/>
+        <w:rPr>
+          <w:rFonts w:ascii="Arial" w:eastAsia="Arial" w:hAnsi="Arial" w:cs="Arial"/>
+          <w:color w:val="000000"/>
+          <w:sz w:val="20"/>
+        </w:rPr>
+      </w:pPr>
+      <w:r>
+        <w:rPr>
+          <w:rFonts w:asciiTheme="minorEastAsia" w:hAnsiTheme="minorEastAsia" w:cs="Arial" w:hint="eastAsia"/>
+          <w:color w:val="000000"/>
+          <w:sz w:val="20"/>
+        </w:rPr>
+        <w:t>数据组</w:t>
+      </w:r>
+      <w:r>
+        <w:rPr>
+          <w:rFonts w:ascii="Arial" w:eastAsia="Arial" w:hAnsi="Arial" w:cs="Arial"/>
+          <w:color w:val="000000"/>
+          <w:sz w:val="20"/>
+        </w:rPr>
+        <w:t xml:space="preserve"> . . . . . . . . . . . . . . . . . . . . . . . . . . . . . . . . . . . . . . . . . . . . . . . . . . . . . . . . . . . . . . 6-4</w:t>
+      </w:r>
+    </w:p>
+    <w:p>
+      <w:pPr>
+        <w:widowControl/>
+        <w:spacing w:after="3" w:line="419" w:lineRule="auto"/>
+        <w:ind w:leftChars="400" w:left="840" w:rightChars="463" w:right="972"/>
+        <w:rPr>
+          <w:rFonts w:ascii="Arial" w:eastAsia="Arial" w:hAnsi="Arial" w:cs="Arial"/>
+          <w:color w:val="000000"/>
+          <w:sz w:val="20"/>
+        </w:rPr>
+      </w:pPr>
+      <w:r>
+        <w:rPr>
+          <w:rFonts w:asciiTheme="minorEastAsia" w:hAnsiTheme="minorEastAsia" w:cs="Arial" w:hint="eastAsia"/>
+          <w:color w:val="000000"/>
+          <w:sz w:val="20"/>
+        </w:rPr>
+        <w:t>参数类型</w:t>
+      </w:r>
+      <w:r>
+        <w:rPr>
+          <w:rFonts w:ascii="Arial" w:eastAsia="Arial" w:hAnsi="Arial" w:cs="Arial"/>
+          <w:color w:val="000000"/>
+          <w:sz w:val="20"/>
+        </w:rPr>
+        <w:t xml:space="preserve"> . . . . . . . . . . . . . . . . . . . . . . . . . . . . . . . . . . . . . . . . . . . . . . . . . . . . . . . 6-4 </w:t>
+      </w:r>
+    </w:p>
+    <w:p>
+      <w:pPr>
+        <w:widowControl/>
+        <w:spacing w:after="3" w:line="419" w:lineRule="auto"/>
+        <w:ind w:leftChars="400" w:left="840" w:rightChars="463" w:right="972"/>
+        <w:rPr>
+          <w:rFonts w:ascii="Arial" w:eastAsia="Arial" w:hAnsi="Arial" w:cs="Arial"/>
+          <w:color w:val="000000"/>
+          <w:sz w:val="20"/>
+        </w:rPr>
+      </w:pPr>
+      <w:r>
+        <w:rPr>
+          <w:rFonts w:asciiTheme="minorEastAsia" w:hAnsiTheme="minorEastAsia" w:cs="Arial" w:hint="eastAsia"/>
+          <w:color w:val="000000"/>
+          <w:sz w:val="20"/>
+        </w:rPr>
+        <w:lastRenderedPageBreak/>
+        <w:t>消息</w:t>
+      </w:r>
+      <w:r>
+        <w:rPr>
+          <w:rFonts w:ascii="Arial" w:eastAsia="Arial" w:hAnsi="Arial" w:cs="Arial"/>
+          <w:color w:val="000000"/>
+          <w:sz w:val="20"/>
+        </w:rPr>
+        <w:t xml:space="preserve">. . . . . . . . . . . . . . . . . . . . . . . . . . . . . . . . . . . . . . . . . . . . . . . . . . . . . . . . . . . . . . . . 6-6 </w:t>
+      </w:r>
+    </w:p>
+    <w:p>
+      <w:pPr>
+        <w:widowControl/>
+        <w:spacing w:after="3" w:line="419" w:lineRule="auto"/>
+        <w:ind w:leftChars="400" w:left="840" w:rightChars="463" w:right="972"/>
         <w:rPr>
           <w:rFonts w:ascii="Book Antiqua" w:eastAsia="Book Antiqua" w:hAnsi="Book Antiqua" w:cs="Book Antiqua"/>
           <w:color w:val="000000"/>
@@ -2264,11 +2567,19 @@
       </w:pPr>
       <w:r>
         <w:rPr>
-          <w:rFonts w:ascii="Arial" w:eastAsia="Arial" w:hAnsi="Arial" w:cs="Arial"/>
-          <w:color w:val="000000"/>
-          <w:sz w:val="20"/>
-        </w:rPr>
-        <w:t>Entry Points . . . . . . . . . . . . . . . . . . . . . . . . . . . . . . . . . . . . . . . . . . . . . . . . . . . . . . . . . . . . . . . 6-1 Data Groups  . . . . . . . . . . . . . . . . . . . . . . . . . . . . . . . . . . . . . . . . . . . . . . . . . . . . . . . . . . . . . . 6-4 Data Argument Types . . . . . . . . . . . . . . . . . . . . . . . . . . . . . . . . . . . . . . . . . . . . . . . . . . . . . . . 6-4 Messages  . . . . . . . . . . . . . . . . . . . . . . . . . . . . . . . . . . . . . . . . . . . . . . . . . . . . . . . . . . . . . . . . 6-6 Custom Components of Triplets  . . . . . . . . . . . . . . . . . . . . . . . . . . . . . . . . . . . . . . . . . . . . . . . 6-7</w:t>
+          <w:rFonts w:asciiTheme="minorEastAsia" w:hAnsiTheme="minorEastAsia" w:cs="Arial" w:hint="eastAsia"/>
+          <w:color w:val="000000"/>
+          <w:sz w:val="20"/>
+        </w:rPr>
+        <w:t>Triplets自定义组件</w:t>
+      </w:r>
+      <w:r>
+        <w:rPr>
+          <w:rFonts w:ascii="Arial" w:eastAsia="Arial" w:hAnsi="Arial" w:cs="Arial"/>
+          <w:color w:val="000000"/>
+          <w:sz w:val="20"/>
+        </w:rPr>
+        <w:t xml:space="preserve">  . . . . . . . . . . . . . . . . . . . . . . . . . . . . . . . . . . . . . . . . . . . . . . . 6-7</w:t>
       </w:r>
     </w:p>
     <w:sdt>
@@ -2287,37 +2598,15 @@
       <w:sdtContent>
         <w:p>
           <w:pPr>
+            <w:keepNext/>
+            <w:keepLines/>
             <w:widowControl/>
-            <w:spacing w:after="771" w:line="265" w:lineRule="auto"/>
-            <w:ind w:left="10" w:right="2" w:hanging="10"/>
-            <w:jc w:val="right"/>
+            <w:spacing w:after="255" w:line="259" w:lineRule="auto"/>
+            <w:ind w:left="-5" w:hanging="10"/>
+            <w:jc w:val="left"/>
+            <w:outlineLvl w:val="3"/>
             <w:rPr>
-              <w:rFonts w:ascii="Book Antiqua" w:eastAsia="Book Antiqua" w:hAnsi="Book Antiqua" w:cs="Book Antiqua"/>
-              <w:color w:val="000000"/>
-              <w:sz w:val="20"/>
-            </w:rPr>
-          </w:pPr>
-          <w:r>
-            <w:rPr>
-              <w:rFonts w:ascii="Arial" w:eastAsia="Arial" w:hAnsi="Arial" w:cs="Arial"/>
-              <w:i/>
-              <w:color w:val="000000"/>
-              <w:sz w:val="16"/>
-            </w:rPr>
-            <w:t>Table of Contents</w:t>
-          </w:r>
-        </w:p>
-        <w:p>
-          <w:pPr>
-            <w:widowControl/>
-            <w:tabs>
-              <w:tab w:val="right" w:leader="hyphen" w:pos="10080"/>
-            </w:tabs>
-            <w:spacing w:after="255" w:line="259" w:lineRule="auto"/>
-            <w:ind w:left="25" w:right="44" w:hanging="10"/>
-            <w:jc w:val="left"/>
-            <w:rPr>
-              <w:rFonts w:ascii="Arial" w:eastAsia="Arial" w:hAnsi="Arial" w:cs="Arial"/>
+              <w:rFonts w:asciiTheme="minorEastAsia" w:hAnsiTheme="minorEastAsia" w:cs="Arial"/>
               <w:b/>
               <w:color w:val="00007F"/>
               <w:sz w:val="24"/>
@@ -2330,430 +2619,58 @@
               <w:color w:val="00007F"/>
               <w:sz w:val="24"/>
             </w:rPr>
-            <w:fldChar w:fldCharType="begin"/>
+            <w:t>7.</w:t>
           </w:r>
           <w:r>
             <w:rPr>
-              <w:rFonts w:ascii="Arial" w:eastAsia="Arial" w:hAnsi="Arial" w:cs="Arial"/>
+              <w:rFonts w:asciiTheme="minorEastAsia" w:hAnsiTheme="minorEastAsia" w:cs="Arial" w:hint="eastAsia"/>
               <w:b/>
               <w:color w:val="00007F"/>
               <w:sz w:val="24"/>
             </w:rPr>
-            <w:instrText xml:space="preserve"> TOC \o "1-2" \h \z \u </w:instrText>
-          </w:r>
-          <w:r>
-            <w:rPr>
-              <w:rFonts w:ascii="Arial" w:eastAsia="Arial" w:hAnsi="Arial" w:cs="Arial"/>
-              <w:b/>
-              <w:color w:val="00007F"/>
-              <w:sz w:val="24"/>
-            </w:rPr>
-            <w:fldChar w:fldCharType="separate"/>
-          </w:r>
-          <w:hyperlink w:anchor="_Toc864491">
-            <w:r>
-              <w:rPr>
-                <w:rFonts w:ascii="Arial" w:eastAsia="Arial" w:hAnsi="Arial" w:cs="Arial"/>
-                <w:b/>
-                <w:color w:val="00007F"/>
-                <w:sz w:val="24"/>
-              </w:rPr>
-              <w:t>7. Operation Triplets . . . . . . . . . . . . . . . . . . . . . . . . . . . . . . . . . . . . . . . . . . . . . . . . . . . . .7</w:t>
-            </w:r>
-            <w:r>
-              <w:rPr>
-                <w:rFonts w:ascii="Arial" w:eastAsia="Arial" w:hAnsi="Arial" w:cs="Arial"/>
-                <w:b/>
-                <w:color w:val="00007F"/>
-                <w:sz w:val="24"/>
-              </w:rPr>
-              <w:tab/>
-            </w:r>
-            <w:r>
-              <w:rPr>
-                <w:rFonts w:ascii="Arial" w:eastAsia="Arial" w:hAnsi="Arial" w:cs="Arial"/>
-                <w:b/>
-                <w:color w:val="00007F"/>
-                <w:sz w:val="24"/>
-              </w:rPr>
-              <w:fldChar w:fldCharType="begin"/>
-            </w:r>
-            <w:r>
-              <w:rPr>
-                <w:rFonts w:ascii="Arial" w:eastAsia="Arial" w:hAnsi="Arial" w:cs="Arial"/>
-                <w:b/>
-                <w:color w:val="00007F"/>
-                <w:sz w:val="24"/>
-              </w:rPr>
-              <w:instrText>PAGEREF _Toc864491 \h</w:instrText>
-            </w:r>
-            <w:r>
-              <w:rPr>
-                <w:rFonts w:ascii="Arial" w:eastAsia="Arial" w:hAnsi="Arial" w:cs="Arial"/>
-                <w:b/>
-                <w:color w:val="00007F"/>
-                <w:sz w:val="24"/>
-              </w:rPr>
-            </w:r>
-            <w:r>
-              <w:rPr>
-                <w:rFonts w:ascii="Arial" w:eastAsia="Arial" w:hAnsi="Arial" w:cs="Arial"/>
-                <w:b/>
-                <w:color w:val="00007F"/>
-                <w:sz w:val="24"/>
-              </w:rPr>
-              <w:fldChar w:fldCharType="separate"/>
-            </w:r>
-            <w:r>
-              <w:rPr>
-                <w:rFonts w:ascii="Arial" w:eastAsia="Arial" w:hAnsi="Arial" w:cs="Arial"/>
-                <w:b/>
-                <w:color w:val="00007F"/>
-                <w:sz w:val="24"/>
-              </w:rPr>
-              <w:t>1</w:t>
-            </w:r>
-            <w:r>
-              <w:rPr>
-                <w:rFonts w:ascii="Arial" w:eastAsia="Arial" w:hAnsi="Arial" w:cs="Arial"/>
-                <w:b/>
-                <w:color w:val="00007F"/>
-                <w:sz w:val="24"/>
-              </w:rPr>
-              <w:fldChar w:fldCharType="end"/>
-            </w:r>
-          </w:hyperlink>
-        </w:p>
-        <w:bookmarkStart w:id="0" w:name="_GoBack"/>
-        <w:bookmarkEnd w:id="0"/>
-        <w:p>
-          <w:pPr>
-            <w:widowControl/>
-            <w:tabs>
-              <w:tab w:val="right" w:leader="hyphen" w:pos="10080"/>
-            </w:tabs>
-            <w:spacing w:after="3" w:line="419" w:lineRule="auto"/>
-            <w:ind w:left="1316" w:right="181" w:hanging="10"/>
-            <w:jc w:val="center"/>
-            <w:rPr>
-              <w:rFonts w:ascii="Arial" w:eastAsia="Arial" w:hAnsi="Arial" w:cs="Arial"/>
-              <w:color w:val="000000"/>
-              <w:sz w:val="20"/>
-            </w:rPr>
-          </w:pPr>
-          <w:r>
-            <w:fldChar w:fldCharType="begin"/>
-          </w:r>
-          <w:r>
-            <w:instrText xml:space="preserve"> HYPERLINK \l "_Toc864492" \h </w:instrText>
-          </w:r>
-          <w:r>
-            <w:fldChar w:fldCharType="separate"/>
-          </w:r>
-          <w:r>
-            <w:rPr>
-              <w:rFonts w:hint="eastAsia"/>
-            </w:rPr>
-            <w:t>Triplets</w:t>
-          </w:r>
-          <w:r>
-            <w:rPr>
-              <w:rFonts w:hint="eastAsia"/>
-            </w:rPr>
-            <w:t>概述</w:t>
-          </w:r>
-          <w:r>
-            <w:rPr>
-              <w:rFonts w:ascii="Arial" w:eastAsia="Arial" w:hAnsi="Arial" w:cs="Arial"/>
-              <w:color w:val="000000"/>
-              <w:sz w:val="20"/>
-            </w:rPr>
-            <w:t xml:space="preserve">  . . . . . . . . . . . . . . . . . . . . . . . . . . . . . . . . . . . . . . . . . . . . . . . . . . . . . . . . . . . 7</w:t>
-          </w:r>
-          <w:r>
-            <w:rPr>
-              <w:rFonts w:ascii="Arial" w:eastAsia="Arial" w:hAnsi="Arial" w:cs="Arial"/>
-              <w:color w:val="000000"/>
-              <w:sz w:val="20"/>
-            </w:rPr>
-            <w:tab/>
-          </w:r>
-          <w:r>
-            <w:rPr>
-              <w:rFonts w:ascii="Arial" w:eastAsia="Arial" w:hAnsi="Arial" w:cs="Arial"/>
-              <w:color w:val="000000"/>
-              <w:sz w:val="20"/>
-            </w:rPr>
-            <w:fldChar w:fldCharType="begin"/>
-          </w:r>
-          <w:r>
-            <w:rPr>
-              <w:rFonts w:ascii="Arial" w:eastAsia="Arial" w:hAnsi="Arial" w:cs="Arial"/>
-              <w:color w:val="000000"/>
-              <w:sz w:val="20"/>
-            </w:rPr>
-            <w:instrText>PAGEREF _Toc864492 \h</w:instrText>
-          </w:r>
-          <w:r>
-            <w:rPr>
-              <w:rFonts w:ascii="Arial" w:eastAsia="Arial" w:hAnsi="Arial" w:cs="Arial"/>
-              <w:color w:val="000000"/>
-              <w:sz w:val="20"/>
-            </w:rPr>
-          </w:r>
-          <w:r>
-            <w:rPr>
-              <w:rFonts w:ascii="Arial" w:eastAsia="Arial" w:hAnsi="Arial" w:cs="Arial"/>
-              <w:color w:val="000000"/>
-              <w:sz w:val="20"/>
-            </w:rPr>
-            <w:fldChar w:fldCharType="separate"/>
-          </w:r>
-          <w:r>
-            <w:rPr>
-              <w:rFonts w:ascii="Arial" w:eastAsia="Arial" w:hAnsi="Arial" w:cs="Arial"/>
-              <w:color w:val="000000"/>
-              <w:sz w:val="20"/>
-            </w:rPr>
-            <w:t>1</w:t>
-          </w:r>
-          <w:r>
-            <w:rPr>
-              <w:rFonts w:ascii="Arial" w:eastAsia="Arial" w:hAnsi="Arial" w:cs="Arial"/>
-              <w:color w:val="000000"/>
-              <w:sz w:val="20"/>
-            </w:rPr>
-            <w:fldChar w:fldCharType="end"/>
-          </w:r>
-          <w:r>
-            <w:rPr>
-              <w:rFonts w:ascii="Arial" w:eastAsia="Arial" w:hAnsi="Arial" w:cs="Arial"/>
-              <w:color w:val="000000"/>
-              <w:sz w:val="20"/>
-            </w:rPr>
-            <w:fldChar w:fldCharType="end"/>
+            <w:t>Triplets组成</w:t>
           </w:r>
         </w:p>
         <w:p>
           <w:pPr>
+            <w:keepNext/>
+            <w:keepLines/>
             <w:widowControl/>
-            <w:tabs>
-              <w:tab w:val="right" w:leader="hyphen" w:pos="10080"/>
-            </w:tabs>
-            <w:spacing w:after="3" w:line="419" w:lineRule="auto"/>
-            <w:ind w:left="1316" w:right="181" w:hanging="10"/>
-            <w:jc w:val="center"/>
+            <w:spacing w:after="255" w:line="259" w:lineRule="auto"/>
+            <w:ind w:left="-5" w:hanging="10"/>
+            <w:jc w:val="left"/>
+            <w:outlineLvl w:val="3"/>
             <w:rPr>
-              <w:rFonts w:ascii="Arial" w:eastAsia="Arial" w:hAnsi="Arial" w:cs="Arial"/>
-              <w:color w:val="000000"/>
-              <w:sz w:val="20"/>
+              <w:rFonts w:ascii="Arial" w:hAnsi="Arial" w:cs="Arial" w:hint="eastAsia"/>
+              <w:b/>
+              <w:color w:val="00007F"/>
+              <w:sz w:val="36"/>
             </w:rPr>
           </w:pPr>
-          <w:hyperlink w:anchor="_Toc864493">
-            <w:r>
-              <w:rPr>
-                <w:rFonts w:hint="eastAsia"/>
-              </w:rPr>
-              <w:t>T</w:t>
-            </w:r>
-            <w:r>
-              <w:t>riplets</w:t>
-            </w:r>
-            <w:r>
-              <w:rPr>
-                <w:rFonts w:hint="eastAsia"/>
-              </w:rPr>
-              <w:t>描述格式</w:t>
-            </w:r>
-            <w:r>
-              <w:rPr>
-                <w:rFonts w:ascii="Arial" w:eastAsia="Arial" w:hAnsi="Arial" w:cs="Arial"/>
-                <w:color w:val="000000"/>
-                <w:sz w:val="20"/>
-              </w:rPr>
-              <w:t xml:space="preserve"> . . . . . . . . . . . . . . . . . . . . . . . . . . . . . . . . . . . . . 7</w:t>
-            </w:r>
-            <w:r>
-              <w:rPr>
-                <w:rFonts w:asciiTheme="minorEastAsia" w:hAnsiTheme="minorEastAsia" w:cs="Arial" w:hint="eastAsia"/>
-                <w:color w:val="000000"/>
-                <w:sz w:val="20"/>
-              </w:rPr>
-              <w:t>-</w:t>
-            </w:r>
-            <w:r>
-              <w:rPr>
-                <w:rFonts w:ascii="Arial" w:eastAsia="Arial" w:hAnsi="Arial" w:cs="Arial"/>
-                <w:color w:val="000000"/>
-                <w:sz w:val="20"/>
-              </w:rPr>
-              <w:fldChar w:fldCharType="begin"/>
-            </w:r>
-            <w:r>
-              <w:rPr>
-                <w:rFonts w:ascii="Arial" w:eastAsia="Arial" w:hAnsi="Arial" w:cs="Arial"/>
-                <w:color w:val="000000"/>
-                <w:sz w:val="20"/>
-              </w:rPr>
-              <w:instrText>PAGEREF _Toc864493 \h</w:instrText>
-            </w:r>
-            <w:r>
-              <w:rPr>
-                <w:rFonts w:ascii="Arial" w:eastAsia="Arial" w:hAnsi="Arial" w:cs="Arial"/>
-                <w:color w:val="000000"/>
-                <w:sz w:val="20"/>
-              </w:rPr>
-            </w:r>
-            <w:r>
-              <w:rPr>
-                <w:rFonts w:ascii="Arial" w:eastAsia="Arial" w:hAnsi="Arial" w:cs="Arial"/>
-                <w:color w:val="000000"/>
-                <w:sz w:val="20"/>
-              </w:rPr>
-              <w:fldChar w:fldCharType="separate"/>
-            </w:r>
-            <w:r>
-              <w:rPr>
-                <w:rFonts w:ascii="Arial" w:eastAsia="Arial" w:hAnsi="Arial" w:cs="Arial"/>
-                <w:color w:val="000000"/>
-                <w:sz w:val="20"/>
-              </w:rPr>
-              <w:t>5</w:t>
-            </w:r>
-            <w:r>
-              <w:rPr>
-                <w:rFonts w:ascii="Arial" w:eastAsia="Arial" w:hAnsi="Arial" w:cs="Arial"/>
-                <w:color w:val="000000"/>
-                <w:sz w:val="20"/>
-              </w:rPr>
-              <w:fldChar w:fldCharType="end"/>
-            </w:r>
-          </w:hyperlink>
+          <w:bookmarkStart w:id="0" w:name="_GoBack"/>
+          <w:bookmarkEnd w:id="0"/>
         </w:p>
         <w:p>
           <w:pPr>
             <w:widowControl/>
-            <w:tabs>
-              <w:tab w:val="right" w:leader="hyphen" w:pos="10080"/>
-            </w:tabs>
-            <w:spacing w:after="3" w:line="419" w:lineRule="auto"/>
-            <w:ind w:left="1316" w:right="181" w:hanging="10"/>
-            <w:jc w:val="center"/>
-            <w:rPr>
-              <w:rFonts w:ascii="Arial" w:eastAsia="Arial" w:hAnsi="Arial" w:cs="Arial"/>
-              <w:color w:val="000000"/>
-              <w:sz w:val="20"/>
-            </w:rPr>
-          </w:pPr>
-          <w:hyperlink w:anchor="_Toc864494">
-            <w:r>
-              <w:rPr>
-                <w:rFonts w:hint="eastAsia"/>
-              </w:rPr>
-              <w:t>T</w:t>
-            </w:r>
-            <w:r>
-              <w:t>riplets</w:t>
-            </w:r>
-            <w:r>
-              <w:rPr>
-                <w:rFonts w:hint="eastAsia"/>
-              </w:rPr>
-              <w:t>操作</w:t>
-            </w:r>
-            <w:r>
-              <w:rPr>
-                <w:rFonts w:ascii="Arial" w:eastAsia="Arial" w:hAnsi="Arial" w:cs="Arial"/>
-                <w:color w:val="000000"/>
-                <w:sz w:val="20"/>
-              </w:rPr>
-              <w:t xml:space="preserve">  . . . . . . . . . . . . . . . . . . . . . . . . . . . . . . . . . . . . . . . . . . . . . . . . . . . . . . . . . . 7</w:t>
-            </w:r>
-            <w:r>
-              <w:rPr>
-                <w:rFonts w:ascii="Arial" w:eastAsia="Arial" w:hAnsi="Arial" w:cs="Arial"/>
-                <w:color w:val="000000"/>
-                <w:sz w:val="20"/>
-              </w:rPr>
-              <w:tab/>
-            </w:r>
-            <w:r>
-              <w:rPr>
-                <w:rFonts w:ascii="Arial" w:eastAsia="Arial" w:hAnsi="Arial" w:cs="Arial"/>
-                <w:color w:val="000000"/>
-                <w:sz w:val="20"/>
-              </w:rPr>
-              <w:fldChar w:fldCharType="begin"/>
-            </w:r>
-            <w:r>
-              <w:rPr>
-                <w:rFonts w:ascii="Arial" w:eastAsia="Arial" w:hAnsi="Arial" w:cs="Arial"/>
-                <w:color w:val="000000"/>
-                <w:sz w:val="20"/>
-              </w:rPr>
-              <w:instrText>PAGEREF _Toc864494 \h</w:instrText>
-            </w:r>
-            <w:r>
-              <w:rPr>
-                <w:rFonts w:ascii="Arial" w:eastAsia="Arial" w:hAnsi="Arial" w:cs="Arial"/>
-                <w:color w:val="000000"/>
-                <w:sz w:val="20"/>
-              </w:rPr>
-            </w:r>
-            <w:r>
-              <w:rPr>
-                <w:rFonts w:ascii="Arial" w:eastAsia="Arial" w:hAnsi="Arial" w:cs="Arial"/>
-                <w:color w:val="000000"/>
-                <w:sz w:val="20"/>
-              </w:rPr>
-              <w:fldChar w:fldCharType="separate"/>
-            </w:r>
-            <w:r>
-              <w:rPr>
-                <w:rFonts w:ascii="Arial" w:eastAsia="Arial" w:hAnsi="Arial" w:cs="Arial"/>
-                <w:color w:val="000000"/>
-                <w:sz w:val="20"/>
-              </w:rPr>
-              <w:t>7</w:t>
-            </w:r>
-            <w:r>
-              <w:rPr>
-                <w:rFonts w:ascii="Arial" w:eastAsia="Arial" w:hAnsi="Arial" w:cs="Arial"/>
-                <w:color w:val="000000"/>
-                <w:sz w:val="20"/>
-              </w:rPr>
-              <w:fldChar w:fldCharType="end"/>
-            </w:r>
-          </w:hyperlink>
-        </w:p>
-        <w:p>
-          <w:pPr>
-            <w:widowControl/>
-            <w:spacing w:after="165" w:line="247" w:lineRule="auto"/>
-            <w:ind w:left="1450" w:right="5782" w:hanging="10"/>
-            <w:jc w:val="left"/>
+            <w:spacing w:after="771" w:line="265" w:lineRule="auto"/>
+            <w:ind w:left="10" w:right="202" w:hanging="10"/>
+            <w:jc w:val="right"/>
             <w:rPr>
               <w:rFonts w:ascii="Book Antiqua" w:eastAsia="Book Antiqua" w:hAnsi="Book Antiqua" w:cs="Book Antiqua"/>
               <w:color w:val="000000"/>
               <w:sz w:val="20"/>
             </w:rPr>
           </w:pPr>
-          <w:r>
-            <w:rPr>
-              <w:rFonts w:ascii="Book Antiqua" w:eastAsia="Book Antiqua" w:hAnsi="Book Antiqua" w:cs="Book Antiqua"/>
-              <w:color w:val="000000"/>
-              <w:sz w:val="20"/>
-            </w:rPr>
-            <w:fldChar w:fldCharType="end"/>
-          </w:r>
         </w:p>
       </w:sdtContent>
     </w:sdt>
     <w:p>
       <w:pPr>
         <w:widowControl/>
-        <w:spacing w:after="112" w:line="259" w:lineRule="auto"/>
-        <w:jc w:val="left"/>
+        <w:spacing w:after="771" w:line="265" w:lineRule="auto"/>
+        <w:ind w:left="10" w:right="2" w:hanging="10"/>
+        <w:jc w:val="right"/>
         <w:rPr>
           <w:rFonts w:ascii="Book Antiqua" w:eastAsia="Book Antiqua" w:hAnsi="Book Antiqua" w:cs="Book Antiqua"/>
           <w:color w:val="000000"/>
@@ -3647,6 +3564,7 @@
           <w:color w:val="00007F"/>
           <w:sz w:val="24"/>
         </w:rPr>
+        <w:lastRenderedPageBreak/>
         <w:t>10.</w:t>
       </w:r>
       <w:r>
@@ -3715,7 +3633,6 @@
           <w:color w:val="000000"/>
           <w:sz w:val="20"/>
         </w:rPr>
-        <w:lastRenderedPageBreak/>
         <w:t>必须（实现的）功能</w:t>
       </w:r>
       <w:r>
@@ -4302,6 +4219,7 @@
           <w:color w:val="000000"/>
           <w:sz w:val="20"/>
         </w:rPr>
+        <w:lastRenderedPageBreak/>
         <w:t>Verify Values For MSG_RESETALL and MSG_RESET . . . . . . . . . . . . . . . . . . . . . . . . . . . 13-41</w:t>
       </w:r>
     </w:p>
@@ -4521,7 +4439,6 @@
           <w:color w:val="00007F"/>
           <w:sz w:val="24"/>
         </w:rPr>
-        <w:lastRenderedPageBreak/>
         <w:t>A. TWAIN Articles. . . . . . . . . . . . . . . . . . . . . . . . . . . . . . . . . . . . . . . . . . . . . . . . . . . . . . . A 1</w:t>
       </w:r>
     </w:p>

--- a/目录.docx
+++ b/目录.docx
@@ -2641,14 +2641,12 @@
             <w:jc w:val="left"/>
             <w:outlineLvl w:val="3"/>
             <w:rPr>
-              <w:rFonts w:ascii="Arial" w:hAnsi="Arial" w:cs="Arial" w:hint="eastAsia"/>
+              <w:rFonts w:ascii="Arial" w:hAnsi="Arial" w:cs="Arial"/>
               <w:b/>
               <w:color w:val="00007F"/>
               <w:sz w:val="36"/>
             </w:rPr>
           </w:pPr>
-          <w:bookmarkStart w:id="0" w:name="_GoBack"/>
-          <w:bookmarkEnd w:id="0"/>
         </w:p>
         <w:p>
           <w:pPr>
@@ -2841,15 +2839,180 @@
           <w:color w:val="00007F"/>
           <w:sz w:val="24"/>
         </w:rPr>
-        <w:t>8. Data Types and Data Structures . . . . . . . . . . . . . . . . . . . . . . . . . . . . . . . . . . . . . . . . .8-1</w:t>
+        <w:t>8.</w:t>
+      </w:r>
+      <w:r>
+        <w:rPr>
+          <w:rFonts w:asciiTheme="minorEastAsia" w:hAnsiTheme="minorEastAsia" w:cs="Arial" w:hint="eastAsia"/>
+          <w:b/>
+          <w:color w:val="00007F"/>
+          <w:sz w:val="24"/>
+        </w:rPr>
+        <w:t>数据类型和结构</w:t>
+      </w:r>
+      <w:r>
+        <w:rPr>
+          <w:rFonts w:ascii="Arial" w:eastAsia="Arial" w:hAnsi="Arial" w:cs="Arial"/>
+          <w:b/>
+          <w:color w:val="00007F"/>
+          <w:sz w:val="24"/>
+        </w:rPr>
+        <w:t xml:space="preserve"> . . . . . . . . . . . . . . . . . . . . . . . . . . . . . . . . . . . . . . . . .8-1</w:t>
       </w:r>
     </w:p>
     <w:p>
       <w:pPr>
         <w:widowControl/>
         <w:spacing w:after="3" w:line="419" w:lineRule="auto"/>
-        <w:ind w:left="1290" w:right="50" w:hanging="10"/>
-        <w:jc w:val="center"/>
+        <w:ind w:leftChars="400" w:left="840" w:rightChars="24" w:right="50"/>
+        <w:rPr>
+          <w:rFonts w:ascii="Arial" w:eastAsia="Arial" w:hAnsi="Arial" w:cs="Arial"/>
+          <w:color w:val="000000"/>
+          <w:sz w:val="20"/>
+        </w:rPr>
+      </w:pPr>
+      <w:r>
+        <w:rPr>
+          <w:rFonts w:asciiTheme="minorEastAsia" w:hAnsiTheme="minorEastAsia" w:cs="Arial" w:hint="eastAsia"/>
+          <w:color w:val="000000"/>
+          <w:sz w:val="20"/>
+        </w:rPr>
+        <w:t>命名规范</w:t>
+      </w:r>
+      <w:r>
+        <w:rPr>
+          <w:rFonts w:ascii="Arial" w:eastAsia="Arial" w:hAnsi="Arial" w:cs="Arial"/>
+          <w:color w:val="000000"/>
+          <w:sz w:val="20"/>
+        </w:rPr>
+        <w:t xml:space="preserve">. . . . . . . . . . . . . . . . . . . . . . . . . . . . . . . . . . . . . . . . . . . . . . . . . . . . . . . . 8-1 </w:t>
+      </w:r>
+    </w:p>
+    <w:p>
+      <w:pPr>
+        <w:widowControl/>
+        <w:spacing w:after="3" w:line="419" w:lineRule="auto"/>
+        <w:ind w:leftChars="400" w:left="840" w:rightChars="24" w:right="50"/>
+        <w:rPr>
+          <w:rFonts w:ascii="Arial" w:eastAsia="Arial" w:hAnsi="Arial" w:cs="Arial"/>
+          <w:color w:val="000000"/>
+          <w:sz w:val="20"/>
+        </w:rPr>
+      </w:pPr>
+      <w:r>
+        <w:rPr>
+          <w:rFonts w:asciiTheme="minorEastAsia" w:hAnsiTheme="minorEastAsia" w:cs="Arial" w:hint="eastAsia"/>
+          <w:color w:val="000000"/>
+          <w:sz w:val="20"/>
+        </w:rPr>
+        <w:t>平台依赖</w:t>
+      </w:r>
+      <w:r>
+        <w:rPr>
+          <w:rFonts w:asciiTheme="minorEastAsia" w:hAnsiTheme="minorEastAsia" w:cs="Arial" w:hint="eastAsia"/>
+          <w:color w:val="000000"/>
+          <w:sz w:val="20"/>
+        </w:rPr>
+        <w:t>定义和类型定义</w:t>
+      </w:r>
+      <w:r>
+        <w:rPr>
+          <w:rFonts w:ascii="Arial" w:eastAsia="Arial" w:hAnsi="Arial" w:cs="Arial"/>
+          <w:color w:val="000000"/>
+          <w:sz w:val="20"/>
+        </w:rPr>
+        <w:t xml:space="preserve">  . . . . . . . . . . . . . . . . . . . . . . . . . . . . . . . . . . . . 8-3 </w:t>
+      </w:r>
+    </w:p>
+    <w:p>
+      <w:pPr>
+        <w:widowControl/>
+        <w:spacing w:after="3" w:line="419" w:lineRule="auto"/>
+        <w:ind w:leftChars="400" w:left="840" w:rightChars="24" w:right="50"/>
+        <w:rPr>
+          <w:rFonts w:ascii="Arial" w:eastAsia="Arial" w:hAnsi="Arial" w:cs="Arial"/>
+          <w:color w:val="000000"/>
+          <w:sz w:val="20"/>
+        </w:rPr>
+      </w:pPr>
+      <w:r>
+        <w:rPr>
+          <w:rFonts w:asciiTheme="minorEastAsia" w:hAnsiTheme="minorEastAsia" w:cs="Arial" w:hint="eastAsia"/>
+          <w:color w:val="000000"/>
+          <w:sz w:val="20"/>
+        </w:rPr>
+        <w:t>常见类型定义</w:t>
+      </w:r>
+      <w:r>
+        <w:rPr>
+          <w:rFonts w:ascii="Arial" w:eastAsia="Arial" w:hAnsi="Arial" w:cs="Arial"/>
+          <w:color w:val="000000"/>
+          <w:sz w:val="20"/>
+        </w:rPr>
+        <w:t xml:space="preserve"> . . . . . . . . . . . . . . . . . . . . . . . . . . . . . . . . . . . . . . . . . . . . . . . . . 8-6 </w:t>
+      </w:r>
+    </w:p>
+    <w:p>
+      <w:pPr>
+        <w:widowControl/>
+        <w:spacing w:after="3" w:line="419" w:lineRule="auto"/>
+        <w:ind w:leftChars="400" w:left="840" w:rightChars="24" w:right="50"/>
+        <w:rPr>
+          <w:rFonts w:ascii="Arial" w:eastAsia="Arial" w:hAnsi="Arial" w:cs="Arial"/>
+          <w:color w:val="000000"/>
+          <w:sz w:val="20"/>
+        </w:rPr>
+      </w:pPr>
+      <w:r>
+        <w:rPr>
+          <w:rFonts w:asciiTheme="minorEastAsia" w:hAnsiTheme="minorEastAsia" w:cs="Arial" w:hint="eastAsia"/>
+          <w:color w:val="000000"/>
+          <w:sz w:val="20"/>
+        </w:rPr>
+        <w:t>数据结构定义</w:t>
+      </w:r>
+      <w:r>
+        <w:rPr>
+          <w:rFonts w:ascii="Arial" w:eastAsia="Arial" w:hAnsi="Arial" w:cs="Arial"/>
+          <w:color w:val="000000"/>
+          <w:sz w:val="20"/>
+        </w:rPr>
+        <w:t xml:space="preserve"> . . . . . . . . . . . . . . . . . . . . . . . . . . . . . . . . . . . . . . . . . . . . . . . . . . . . 8-8 </w:t>
+      </w:r>
+    </w:p>
+    <w:p>
+      <w:pPr>
+        <w:widowControl/>
+        <w:spacing w:after="3" w:line="419" w:lineRule="auto"/>
+        <w:ind w:leftChars="400" w:left="840" w:rightChars="24" w:right="50"/>
+        <w:rPr>
+          <w:rFonts w:ascii="Arial" w:eastAsia="Arial" w:hAnsi="Arial" w:cs="Arial"/>
+          <w:color w:val="000000"/>
+          <w:sz w:val="20"/>
+        </w:rPr>
+      </w:pPr>
+      <w:r>
+        <w:rPr>
+          <w:rFonts w:asciiTheme="minorEastAsia" w:hAnsiTheme="minorEastAsia" w:cs="Arial" w:hint="eastAsia"/>
+          <w:color w:val="000000"/>
+          <w:sz w:val="20"/>
+        </w:rPr>
+        <w:t>参数类型（不必与TW_Structures关联）</w:t>
+      </w:r>
+      <w:r>
+        <w:rPr>
+          <w:rFonts w:ascii="Arial" w:eastAsia="Arial" w:hAnsi="Arial" w:cs="Arial"/>
+          <w:color w:val="000000"/>
+          <w:sz w:val="20"/>
+        </w:rPr>
+        <w:t xml:space="preserve"> . . . . . . . . . . . . . . . . . . . 8-63</w:t>
+      </w:r>
+    </w:p>
+    <w:p>
+      <w:pPr>
+        <w:widowControl/>
+        <w:spacing w:after="3" w:line="419" w:lineRule="auto"/>
+        <w:ind w:leftChars="400" w:left="840" w:rightChars="24" w:right="50"/>
         <w:rPr>
           <w:rFonts w:ascii="Book Antiqua" w:eastAsia="Book Antiqua" w:hAnsi="Book Antiqua" w:cs="Book Antiqua"/>
           <w:color w:val="000000"/>
@@ -2858,18 +3021,26 @@
       </w:pPr>
       <w:r>
         <w:rPr>
-          <w:rFonts w:ascii="Arial" w:eastAsia="Arial" w:hAnsi="Arial" w:cs="Arial"/>
-          <w:color w:val="000000"/>
-          <w:sz w:val="20"/>
-        </w:rPr>
-        <w:t>Naming Conventions . . . . . . . . . . . . . . . . . . . . . . . . . . . . . . . . . . . . . . . . . . . . . . . . . . . . . . . . 8-1 Platform Dependent Definitions and Typedefs  . . . . . . . . . . . . . . . . . . . . . . . . . . . . . . . . . . . . 8-3 Definitions of Common Types . . . . . . . . . . . . . . . . . . . . . . . . . . . . . . . . . . . . . . . . . . . . . . . . . 8-6 Data Structure Definitions . . . . . . . . . . . . . . . . . . . . . . . . . . . . . . . . . . . . . . . . . . . . . . . . . . . . 8-8 Data Argument Types that Don’t  Have Associated TW_Structures . . . . . . . . . . . . . . . . . . . 8-63</w:t>
-      </w:r>
-    </w:p>
-    <w:p>
-      <w:pPr>
-        <w:widowControl/>
-        <w:spacing w:after="147" w:line="265" w:lineRule="auto"/>
-        <w:ind w:left="1435" w:hanging="10"/>
+          <w:rFonts w:asciiTheme="minorEastAsia" w:hAnsiTheme="minorEastAsia" w:cs="Arial" w:hint="eastAsia"/>
+          <w:color w:val="000000"/>
+          <w:sz w:val="20"/>
+        </w:rPr>
+        <w:t>联系</w:t>
+      </w:r>
+      <w:r>
+        <w:rPr>
+          <w:rFonts w:ascii="Arial" w:eastAsia="Arial" w:hAnsi="Arial" w:cs="Arial"/>
+          <w:color w:val="000000"/>
+          <w:sz w:val="20"/>
+        </w:rPr>
+        <w:t>. . . . . . . . . . . . . . . . . . . . . . . . . . . . . . . . . . . . . . . . . . . . . . . . . . . . . . . . . . . . . . . 8-65</w:t>
+      </w:r>
+    </w:p>
+    <w:p>
+      <w:pPr>
+        <w:widowControl/>
+        <w:spacing w:after="342" w:line="265" w:lineRule="auto"/>
+        <w:ind w:leftChars="400" w:left="840"/>
         <w:jc w:val="left"/>
         <w:rPr>
           <w:rFonts w:ascii="Book Antiqua" w:eastAsia="Book Antiqua" w:hAnsi="Book Antiqua" w:cs="Book Antiqua"/>
@@ -2879,32 +3050,19 @@
       </w:pPr>
       <w:r>
         <w:rPr>
-          <w:rFonts w:ascii="Arial" w:eastAsia="Arial" w:hAnsi="Arial" w:cs="Arial"/>
-          <w:color w:val="000000"/>
-          <w:sz w:val="20"/>
-        </w:rPr>
-        <w:t>Constants  . . . . . . . . . . . . . . . . . . . . . . . . . . . . . . . . . . . . . . . . . . . . . . . . . . . . . . . . . . . . . . . 8-65</w:t>
-      </w:r>
-    </w:p>
-    <w:p>
-      <w:pPr>
-        <w:widowControl/>
-        <w:spacing w:after="342" w:line="265" w:lineRule="auto"/>
-        <w:ind w:left="1435" w:hanging="10"/>
-        <w:jc w:val="left"/>
-        <w:rPr>
-          <w:rFonts w:ascii="Book Antiqua" w:eastAsia="Book Antiqua" w:hAnsi="Book Antiqua" w:cs="Book Antiqua"/>
-          <w:color w:val="000000"/>
-          <w:sz w:val="20"/>
-        </w:rPr>
-      </w:pPr>
-      <w:r>
-        <w:rPr>
-          <w:rFonts w:ascii="Arial" w:eastAsia="Arial" w:hAnsi="Arial" w:cs="Arial"/>
-          <w:color w:val="000000"/>
-          <w:sz w:val="20"/>
-        </w:rPr>
-        <w:t>Deprecated Items  . . . . . . . . . . . . . . . . . . . . . . . . . . . . . . . . . . . . . . . . . . . . . . . . . . . . . . . . . 8-98</w:t>
+          <w:rFonts w:asciiTheme="minorEastAsia" w:hAnsiTheme="minorEastAsia" w:cs="Arial" w:hint="eastAsia"/>
+          <w:color w:val="000000"/>
+          <w:sz w:val="20"/>
+        </w:rPr>
+        <w:t>常量</w:t>
+      </w:r>
+      <w:r>
+        <w:rPr>
+          <w:rFonts w:ascii="Arial" w:eastAsia="Arial" w:hAnsi="Arial" w:cs="Arial"/>
+          <w:color w:val="000000"/>
+          <w:sz w:val="20"/>
+        </w:rPr>
+        <w:t xml:space="preserve">  . . . . . . . . . . . . . . . . . . . . . . . . . . . . . . . . . . . . . . . . . . . . . . . . . . . . . . . . . 8-98</w:t>
       </w:r>
     </w:p>
     <w:p>
@@ -3082,7 +3240,25 @@
           <w:color w:val="00007F"/>
           <w:sz w:val="24"/>
         </w:rPr>
-        <w:t>9. Extended Image Information Definitions. . . . . . . . . . . . . . . . . . . . . . . . . . . . . . . . . . .9-1</w:t>
+        <w:t>9.</w:t>
+      </w:r>
+      <w:r>
+        <w:rPr>
+          <w:rFonts w:asciiTheme="minorEastAsia" w:hAnsiTheme="minorEastAsia" w:cs="Arial" w:hint="eastAsia"/>
+          <w:b/>
+          <w:color w:val="00007F"/>
+          <w:sz w:val="24"/>
+        </w:rPr>
+        <w:t>拓展图像信息定义</w:t>
+      </w:r>
+      <w:r>
+        <w:rPr>
+          <w:rFonts w:ascii="Arial" w:eastAsia="Arial" w:hAnsi="Arial" w:cs="Arial"/>
+          <w:b/>
+          <w:color w:val="00007F"/>
+          <w:sz w:val="24"/>
+        </w:rPr>
+        <w:t>. . . . . . . . . . . . . . . . . . . . . . . . . . . . . . . . . . .9-1</w:t>
       </w:r>
     </w:p>
     <w:p>
@@ -3366,6 +3542,7 @@
           <w:color w:val="000000"/>
           <w:sz w:val="22"/>
         </w:rPr>
+        <w:lastRenderedPageBreak/>
         <mc:AlternateContent>
           <mc:Choice Requires="wpg">
             <w:drawing>
@@ -3564,7 +3741,6 @@
           <w:color w:val="00007F"/>
           <w:sz w:val="24"/>
         </w:rPr>
-        <w:lastRenderedPageBreak/>
         <w:t>10.</w:t>
       </w:r>
       <w:r>
@@ -3696,7 +3872,27 @@
           <w:color w:val="00007F"/>
           <w:sz w:val="24"/>
         </w:rPr>
-        <w:t>11.Return Codes and Condition Codes . . . . . . . . . . . . . . . . . . . . . . . . . . . . . . . . . . . . .11-1</w:t>
+        <w:t>11.</w:t>
+      </w:r>
+      <w:bookmarkStart w:id="0" w:name="_GoBack"/>
+      <w:bookmarkEnd w:id="0"/>
+      <w:r>
+        <w:rPr>
+          <w:rFonts w:asciiTheme="minorEastAsia" w:hAnsiTheme="minorEastAsia" w:cs="Arial" w:hint="eastAsia"/>
+          <w:b/>
+          <w:color w:val="00007F"/>
+          <w:sz w:val="24"/>
+        </w:rPr>
+        <w:t>返回码和条件码</w:t>
+      </w:r>
+      <w:r>
+        <w:rPr>
+          <w:rFonts w:ascii="Arial" w:eastAsia="Arial" w:hAnsi="Arial" w:cs="Arial"/>
+          <w:b/>
+          <w:color w:val="00007F"/>
+          <w:sz w:val="24"/>
+        </w:rPr>
+        <w:t xml:space="preserve"> . . . . . . . . . . . . . . . . . . . . . . . . . . . . . . . . . . . . .11-1</w:t>
       </w:r>
     </w:p>
     <w:p>
@@ -4198,7 +4394,16 @@
           <w:color w:val="000000"/>
           <w:sz w:val="20"/>
         </w:rPr>
-        <w:t>Overview . . . . . . . . . . . . . . . . . . . . . . . . . . . . . . . . . . . . . . . . . . . . . . . . . . . . . . . . . . . . . . . . 13-1 Non-Goals of Basic TWAIN Self-Certification . . . . . . . . . . . . . . . . . . . . . . . . . . . . . . . . . . . . 13-2 Affirmation of Successful Completion of TWAIN Self-Certification . . . . . . . . . . . . . . . . . . . . 13-3 TWAIN “Congratulations” Webpage  . . . . . . . . . . . . . . . . . . . . . . . . . . . . . . . . . . . . . . . . . . 13-10 TWAIN Self-Certification Tests . . . . . . . . . . . . . . . . . . . . . . . . . . . . . . . . . . . . . . . . . . . . . . 13-10 TWAIN Standard Capability Tests  . . . . . . . . . . . . . . . . . . . . . . . . . . . . . . . . . . . . . . . . . . . 13-11 Vendor Custom Capability Tests . . . . . . . . . . . . . . . . . . . . . . . . . . . . . . . . . . . . . . . . . . . . . 13-19 Status Return Tests  . . . . . . . . . . . . . . . . . . . . . . . . . . . . . . . . . . . . . . . . . . . . . . . . . . . . . . 13-25 Stress Tests  . . . . . . . . . . . . . . . . . . . . . . . . . . . . . . . . . . . . . . . . . . . . . . . . . . . . . . . . . . . . 13-27 Non-UI Image Transfer Tests  . . . . . . . . . . . . . . . . . . . . . . . . . . . . . . . . . . . . . . . . . . . . . . . 13-28  UI Image Transfer Tests  . . . . . . . . . . . . . . . . . . . . . . . . . . . . . . . . . . . . . . . . . . . . . . . . . . 13-33 CAP_XFERCOUNT Tests . . . . . . . . . . . . . . . . . . . . . . . . . . . . . . . . . . . . . . . . . . . . . . . . . . 13-34 Version Tests  . . . . . . . . . . . . . . . . . . . . . . . . . . . . . . . . . . . . . . . . . . . . . . . . . . . . . . . . . . . 13-39</w:t>
+        <w:t xml:space="preserve">Overview . . . . . . . . . . . . . . . . . . . . . . . . . . . . . . . . . . . . . . . . . . . . . . . . . . . . . . . . . . . . . . . . 13-1 Non-Goals of Basic TWAIN Self-Certification . . . . . . . . . . . . . . . . . . . . . . . . . . . . . . . . . . . . 13-2 Affirmation of Successful Completion of TWAIN Self-Certification . . . . . . . . . . . . . . . . . . . . 13-3 TWAIN “Congratulations” Webpage  . . . . . . . . . . . . . . . . . . . . . . . . . . . . . . . . . . . . . . . . . . 13-10 TWAIN Self-Certification Tests . . . . . . . . . . . . . . . . . . . . . . . . . . . . . . . . . . . . . . . . . . . . . . 13-10 TWAIN Standard Capability Tests  . . . . . . . . . . . . . . . . . . . . . . . . . . . . . . . . . . . . . . . . . . . 13-11 Vendor Custom Capability Tests . . . . . . . . . . . . . . . . . . . . . . . . . . . . . . . . . . . . . . . . . . . . . 13-19 Status Return Tests  . . . . . . . . . . . . . . . . . . . . . . . . . . . . . . . . . . . . . . . . . . . . . . . . . . . . . . 13-25 Stress Tests  . . . . . . . . . . . . . . . . . . . . . . . . . . . . . . . . . . . . . . . . . . . . . . . . . . . . . . . . . . . . 13-27 Non-UI Image Transfer Tests  . . . . . . . . . . . . . . . . . . . . . . . . . . . . . . . . . . . . . . . . . . . . . . . 13-28  UI Image Transfer Tests  . . . . . . . . . . . . . . . . . . . . . . . . . . . . . . . . . . . . . . . . . . . . . . . . . . 13-33 </w:t>
+      </w:r>
+      <w:r>
+        <w:rPr>
+          <w:rFonts w:ascii="Arial" w:eastAsia="Arial" w:hAnsi="Arial" w:cs="Arial"/>
+          <w:color w:val="000000"/>
+          <w:sz w:val="20"/>
+        </w:rPr>
+        <w:lastRenderedPageBreak/>
+        <w:t>CAP_XFERCOUNT Tests . . . . . . . . . . . . . . . . . . . . . . . . . . . . . . . . . . . . . . . . . . . . . . . . . . 13-34 Version Tests  . . . . . . . . . . . . . . . . . . . . . . . . . . . . . . . . . . . . . . . . . . . . . . . . . . . . . . . . . . . 13-39</w:t>
       </w:r>
     </w:p>
     <w:p>
@@ -4219,7 +4424,6 @@
           <w:color w:val="000000"/>
           <w:sz w:val="20"/>
         </w:rPr>
-        <w:lastRenderedPageBreak/>
         <w:t>Verify Values For MSG_RESETALL and MSG_RESET . . . . . . . . . . . . . . . . . . . . . . . . . . . 13-41</w:t>
       </w:r>
     </w:p>
@@ -5275,7 +5479,7 @@
         <w:noProof/>
         <w:sz w:val="16"/>
       </w:rPr>
-      <w:t>iii</w:t>
+      <w:t>v</w:t>
     </w:r>
     <w:r>
       <w:rPr>

--- a/目录.docx
+++ b/目录.docx
@@ -3874,8 +3874,6 @@
         </w:rPr>
         <w:t>11.</w:t>
       </w:r>
-      <w:bookmarkStart w:id="0" w:name="_GoBack"/>
-      <w:bookmarkEnd w:id="0"/>
       <w:r>
         <w:rPr>
           <w:rFonts w:asciiTheme="minorEastAsia" w:hAnsiTheme="minorEastAsia" w:cs="Arial" w:hint="eastAsia"/>
@@ -3892,15 +3890,232 @@
           <w:color w:val="00007F"/>
           <w:sz w:val="24"/>
         </w:rPr>
-        <w:t xml:space="preserve"> . . . . . . . . . . . . . . . . . . . . . . . . . . . . . . . . . . . . .11-1</w:t>
+        <w:t xml:space="preserve"> . . . . . . . . . . . . . . . . . . . . . . . . . . . . . . </w:t>
+      </w:r>
+      <w:r>
+        <w:rPr>
+          <w:rFonts w:ascii="Arial" w:eastAsia="Arial" w:hAnsi="Arial" w:cs="Arial"/>
+          <w:b/>
+          <w:color w:val="00007F"/>
+          <w:sz w:val="24"/>
+        </w:rPr>
+        <w:t>.</w:t>
+      </w:r>
+      <w:r>
+        <w:rPr>
+          <w:rFonts w:ascii="Arial" w:eastAsia="Arial" w:hAnsi="Arial" w:cs="Arial"/>
+          <w:b/>
+          <w:color w:val="00007F"/>
+          <w:sz w:val="24"/>
+        </w:rPr>
+        <w:t xml:space="preserve"> </w:t>
+      </w:r>
+      <w:r>
+        <w:rPr>
+          <w:rFonts w:ascii="Arial" w:eastAsia="Arial" w:hAnsi="Arial" w:cs="Arial"/>
+          <w:b/>
+          <w:color w:val="00007F"/>
+          <w:sz w:val="24"/>
+        </w:rPr>
+        <w:t>.</w:t>
+      </w:r>
+      <w:r>
+        <w:rPr>
+          <w:rFonts w:ascii="Arial" w:eastAsia="Arial" w:hAnsi="Arial" w:cs="Arial"/>
+          <w:b/>
+          <w:color w:val="00007F"/>
+          <w:sz w:val="24"/>
+        </w:rPr>
+        <w:t xml:space="preserve"> </w:t>
+      </w:r>
+      <w:r>
+        <w:rPr>
+          <w:rFonts w:ascii="Arial" w:eastAsia="Arial" w:hAnsi="Arial" w:cs="Arial"/>
+          <w:b/>
+          <w:color w:val="00007F"/>
+          <w:sz w:val="24"/>
+        </w:rPr>
+        <w:t>. .</w:t>
+      </w:r>
+      <w:r>
+        <w:rPr>
+          <w:rFonts w:ascii="Arial" w:eastAsia="Arial" w:hAnsi="Arial" w:cs="Arial"/>
+          <w:b/>
+          <w:color w:val="00007F"/>
+          <w:sz w:val="24"/>
+        </w:rPr>
+        <w:t xml:space="preserve"> </w:t>
+      </w:r>
+      <w:r>
+        <w:rPr>
+          <w:rFonts w:ascii="Arial" w:eastAsia="Arial" w:hAnsi="Arial" w:cs="Arial"/>
+          <w:b/>
+          <w:color w:val="00007F"/>
+          <w:sz w:val="24"/>
+        </w:rPr>
+        <w:t>.</w:t>
+      </w:r>
+      <w:r>
+        <w:rPr>
+          <w:rFonts w:ascii="Arial" w:eastAsia="Arial" w:hAnsi="Arial" w:cs="Arial"/>
+          <w:b/>
+          <w:color w:val="00007F"/>
+          <w:sz w:val="24"/>
+        </w:rPr>
+        <w:t xml:space="preserve"> . . . . .</w:t>
+      </w:r>
+      <w:r>
+        <w:rPr>
+          <w:rFonts w:ascii="Arial" w:eastAsia="Arial" w:hAnsi="Arial" w:cs="Arial"/>
+          <w:b/>
+          <w:color w:val="00007F"/>
+          <w:sz w:val="24"/>
+        </w:rPr>
+        <w:t xml:space="preserve"> </w:t>
+      </w:r>
+      <w:r>
+        <w:rPr>
+          <w:rFonts w:ascii="Arial" w:eastAsia="Arial" w:hAnsi="Arial" w:cs="Arial"/>
+          <w:b/>
+          <w:color w:val="00007F"/>
+          <w:sz w:val="24"/>
+        </w:rPr>
+        <w:t>. . . .</w:t>
+      </w:r>
+      <w:r>
+        <w:rPr>
+          <w:rFonts w:ascii="Arial" w:eastAsia="Arial" w:hAnsi="Arial" w:cs="Arial"/>
+          <w:b/>
+          <w:color w:val="00007F"/>
+          <w:sz w:val="24"/>
+        </w:rPr>
+        <w:t xml:space="preserve"> </w:t>
+      </w:r>
+      <w:r>
+        <w:rPr>
+          <w:rFonts w:ascii="Arial" w:eastAsia="Arial" w:hAnsi="Arial" w:cs="Arial"/>
+          <w:b/>
+          <w:color w:val="00007F"/>
+          <w:sz w:val="24"/>
+        </w:rPr>
+        <w:t>. . . .</w:t>
+      </w:r>
+      <w:r>
+        <w:rPr>
+          <w:rFonts w:ascii="Arial" w:eastAsia="Arial" w:hAnsi="Arial" w:cs="Arial"/>
+          <w:b/>
+          <w:color w:val="00007F"/>
+          <w:sz w:val="24"/>
+        </w:rPr>
+        <w:t xml:space="preserve"> </w:t>
+      </w:r>
+      <w:r>
+        <w:rPr>
+          <w:rFonts w:ascii="Arial" w:eastAsia="Arial" w:hAnsi="Arial" w:cs="Arial"/>
+          <w:b/>
+          <w:color w:val="00007F"/>
+          <w:sz w:val="24"/>
+        </w:rPr>
+        <w:t>. . . .</w:t>
+      </w:r>
+      <w:r>
+        <w:rPr>
+          <w:rFonts w:ascii="Arial" w:eastAsia="Arial" w:hAnsi="Arial" w:cs="Arial"/>
+          <w:b/>
+          <w:color w:val="00007F"/>
+          <w:sz w:val="24"/>
+        </w:rPr>
+        <w:t xml:space="preserve"> </w:t>
+      </w:r>
+      <w:r>
+        <w:rPr>
+          <w:rFonts w:ascii="Arial" w:eastAsia="Arial" w:hAnsi="Arial" w:cs="Arial"/>
+          <w:b/>
+          <w:color w:val="00007F"/>
+          <w:sz w:val="24"/>
+        </w:rPr>
+        <w:t>. . . .</w:t>
+      </w:r>
+      <w:r>
+        <w:rPr>
+          <w:rFonts w:ascii="Arial" w:eastAsia="Arial" w:hAnsi="Arial" w:cs="Arial"/>
+          <w:b/>
+          <w:color w:val="00007F"/>
+          <w:sz w:val="24"/>
+        </w:rPr>
+        <w:t xml:space="preserve"> </w:t>
+      </w:r>
+      <w:r>
+        <w:rPr>
+          <w:rFonts w:ascii="Arial" w:eastAsia="Arial" w:hAnsi="Arial" w:cs="Arial"/>
+          <w:b/>
+          <w:color w:val="00007F"/>
+          <w:sz w:val="24"/>
+        </w:rPr>
+        <w:t>11-1</w:t>
       </w:r>
     </w:p>
     <w:p>
       <w:pPr>
         <w:widowControl/>
         <w:spacing w:after="3" w:line="419" w:lineRule="auto"/>
-        <w:ind w:left="1251" w:right="172" w:hanging="10"/>
-        <w:jc w:val="right"/>
+        <w:ind w:leftChars="400" w:left="840" w:rightChars="463" w:right="972"/>
+        <w:rPr>
+          <w:rFonts w:ascii="Arial" w:eastAsia="Arial" w:hAnsi="Arial" w:cs="Arial"/>
+          <w:color w:val="000000"/>
+          <w:sz w:val="20"/>
+        </w:rPr>
+      </w:pPr>
+      <w:r>
+        <w:rPr>
+          <w:rFonts w:asciiTheme="minorEastAsia" w:hAnsiTheme="minorEastAsia" w:cs="Arial" w:hint="eastAsia"/>
+          <w:color w:val="000000"/>
+          <w:sz w:val="20"/>
+        </w:rPr>
+        <w:t>返回码和条形码概述</w:t>
+      </w:r>
+      <w:r>
+        <w:rPr>
+          <w:rFonts w:ascii="Arial" w:eastAsia="Arial" w:hAnsi="Arial" w:cs="Arial"/>
+          <w:color w:val="000000"/>
+          <w:sz w:val="20"/>
+        </w:rPr>
+        <w:t xml:space="preserve">. . . . . . . . . . . . . . . . . . . . . . . . . . . . . . 11-1 </w:t>
+      </w:r>
+    </w:p>
+    <w:p>
+      <w:pPr>
+        <w:widowControl/>
+        <w:spacing w:after="3" w:line="419" w:lineRule="auto"/>
+        <w:ind w:leftChars="400" w:left="840" w:rightChars="463" w:right="972"/>
+        <w:rPr>
+          <w:rFonts w:ascii="Arial" w:eastAsia="Arial" w:hAnsi="Arial" w:cs="Arial"/>
+          <w:color w:val="000000"/>
+          <w:sz w:val="20"/>
+        </w:rPr>
+      </w:pPr>
+      <w:r>
+        <w:rPr>
+          <w:rFonts w:asciiTheme="minorEastAsia" w:hAnsiTheme="minorEastAsia" w:cs="Arial" w:hint="eastAsia"/>
+          <w:color w:val="000000"/>
+          <w:sz w:val="20"/>
+        </w:rPr>
+        <w:t>最新定义的返回码</w:t>
+      </w:r>
+      <w:r>
+        <w:rPr>
+          <w:rFonts w:ascii="Arial" w:eastAsia="Arial" w:hAnsi="Arial" w:cs="Arial"/>
+          <w:color w:val="000000"/>
+          <w:sz w:val="20"/>
+        </w:rPr>
+        <w:t xml:space="preserve">. . . . . . . . . . . . . . . . . . . . . . . . . . . . . . . . . . . . . . . . . . . . . . 11-2 </w:t>
+      </w:r>
+    </w:p>
+    <w:p>
+      <w:pPr>
+        <w:widowControl/>
+        <w:spacing w:after="3" w:line="419" w:lineRule="auto"/>
+        <w:ind w:leftChars="400" w:left="840" w:rightChars="463" w:right="972"/>
         <w:rPr>
           <w:rFonts w:ascii="Book Antiqua" w:eastAsia="Book Antiqua" w:hAnsi="Book Antiqua" w:cs="Book Antiqua"/>
           <w:color w:val="000000"/>
@@ -3909,18 +4124,26 @@
       </w:pPr>
       <w:r>
         <w:rPr>
-          <w:rFonts w:ascii="Arial" w:eastAsia="Arial" w:hAnsi="Arial" w:cs="Arial"/>
-          <w:color w:val="000000"/>
-          <w:sz w:val="20"/>
-        </w:rPr>
-        <w:t>An Overview of Return Codes and Condition Codes  . . . . . . . . . . . . . . . . . . . . . . . . . . . . . . 11-1 Currently Defined Return Codes . . . . . . . . . . . . . . . . . . . . . . . . . . . . . . . . . . . . . . . . . . . . . . 11-2 Currently Defined Condition Codes . . . . . . . . . . . . . . . . . . . . . . . . . . . . . . . . . . . . . . . . . . . . 11-3</w:t>
+          <w:rFonts w:asciiTheme="minorEastAsia" w:hAnsiTheme="minorEastAsia" w:cs="Arial" w:hint="eastAsia"/>
+          <w:color w:val="000000"/>
+          <w:sz w:val="20"/>
+        </w:rPr>
+        <w:t>最新定义的条件码</w:t>
+      </w:r>
+      <w:r>
+        <w:rPr>
+          <w:rFonts w:ascii="Arial" w:eastAsia="Arial" w:hAnsi="Arial" w:cs="Arial"/>
+          <w:color w:val="000000"/>
+          <w:sz w:val="20"/>
+        </w:rPr>
+        <w:t>. . . . . . . . . . . . . . . . . . . . . . . . . . . . . . . . . . . . . . . . . . . . 11-3</w:t>
       </w:r>
     </w:p>
     <w:p>
       <w:pPr>
         <w:widowControl/>
         <w:spacing w:after="342" w:line="265" w:lineRule="auto"/>
-        <w:ind w:left="1435" w:hanging="10"/>
+        <w:ind w:leftChars="400" w:left="840"/>
         <w:jc w:val="left"/>
         <w:rPr>
           <w:rFonts w:ascii="Book Antiqua" w:eastAsia="Book Antiqua" w:hAnsi="Book Antiqua" w:cs="Book Antiqua"/>
@@ -3930,11 +4153,19 @@
       </w:pPr>
       <w:r>
         <w:rPr>
-          <w:rFonts w:ascii="Arial" w:eastAsia="Arial" w:hAnsi="Arial" w:cs="Arial"/>
-          <w:color w:val="000000"/>
-          <w:sz w:val="20"/>
-        </w:rPr>
-        <w:t>Custom Return and Condition Codes . . . . . . . . . . . . . . . . . . . . . . . . . . . . . . . . . . . . . . . . . . 11-4</w:t>
+          <w:rFonts w:asciiTheme="minorEastAsia" w:hAnsiTheme="minorEastAsia" w:cs="Arial" w:hint="eastAsia"/>
+          <w:color w:val="000000"/>
+          <w:sz w:val="20"/>
+        </w:rPr>
+        <w:t>返回码和条件码的约定</w:t>
+      </w:r>
+      <w:r>
+        <w:rPr>
+          <w:rFonts w:ascii="Arial" w:eastAsia="Arial" w:hAnsi="Arial" w:cs="Arial"/>
+          <w:color w:val="000000"/>
+          <w:sz w:val="20"/>
+        </w:rPr>
+        <w:t>. . . . . . . . . . . . . . . . . . . . . . . . . . . . . . . . . . . . . . . . . . 11-4</w:t>
       </w:r>
     </w:p>
     <w:p>
@@ -4112,15 +4343,295 @@
           <w:color w:val="00007F"/>
           <w:sz w:val="24"/>
         </w:rPr>
-        <w:t>12.Operating System Dependencies. . . . . . . . . . . . . . . . . . . . . . . . . . . . . . . . . . . . . . . .12-1</w:t>
+        <w:t>12.</w:t>
+      </w:r>
+      <w:r>
+        <w:rPr>
+          <w:rFonts w:asciiTheme="minorEastAsia" w:hAnsiTheme="minorEastAsia" w:cs="Arial" w:hint="eastAsia"/>
+          <w:b/>
+          <w:color w:val="00007F"/>
+          <w:sz w:val="24"/>
+        </w:rPr>
+        <w:t>操作系统依赖</w:t>
+      </w:r>
+      <w:r>
+        <w:rPr>
+          <w:rFonts w:ascii="Arial" w:eastAsia="Arial" w:hAnsi="Arial" w:cs="Arial"/>
+          <w:b/>
+          <w:color w:val="00007F"/>
+          <w:sz w:val="24"/>
+        </w:rPr>
+        <w:t>. . . . . . . . . . . . . . . . . . . . . . . . . . . . . . . . . . . . . . . .</w:t>
+      </w:r>
+      <w:r>
+        <w:rPr>
+          <w:rFonts w:ascii="Arial" w:eastAsia="Arial" w:hAnsi="Arial" w:cs="Arial"/>
+          <w:b/>
+          <w:color w:val="00007F"/>
+          <w:sz w:val="24"/>
+        </w:rPr>
+        <w:t xml:space="preserve"> </w:t>
+      </w:r>
+      <w:r>
+        <w:rPr>
+          <w:rFonts w:ascii="Arial" w:eastAsia="Arial" w:hAnsi="Arial" w:cs="Arial"/>
+          <w:b/>
+          <w:color w:val="00007F"/>
+          <w:sz w:val="24"/>
+        </w:rPr>
+        <w:t>.</w:t>
+      </w:r>
+      <w:r>
+        <w:rPr>
+          <w:rFonts w:ascii="Arial" w:eastAsia="Arial" w:hAnsi="Arial" w:cs="Arial"/>
+          <w:b/>
+          <w:color w:val="00007F"/>
+          <w:sz w:val="24"/>
+        </w:rPr>
+        <w:t xml:space="preserve"> </w:t>
+      </w:r>
+      <w:r>
+        <w:rPr>
+          <w:rFonts w:ascii="Arial" w:eastAsia="Arial" w:hAnsi="Arial" w:cs="Arial"/>
+          <w:b/>
+          <w:color w:val="00007F"/>
+          <w:sz w:val="24"/>
+        </w:rPr>
+        <w:t>. . .</w:t>
+      </w:r>
+      <w:r>
+        <w:rPr>
+          <w:rFonts w:ascii="Arial" w:eastAsia="Arial" w:hAnsi="Arial" w:cs="Arial"/>
+          <w:b/>
+          <w:color w:val="00007F"/>
+          <w:sz w:val="24"/>
+        </w:rPr>
+        <w:t xml:space="preserve"> </w:t>
+      </w:r>
+      <w:r>
+        <w:rPr>
+          <w:rFonts w:ascii="Arial" w:eastAsia="Arial" w:hAnsi="Arial" w:cs="Arial"/>
+          <w:b/>
+          <w:color w:val="00007F"/>
+          <w:sz w:val="24"/>
+        </w:rPr>
+        <w:t>.</w:t>
+      </w:r>
+      <w:r>
+        <w:rPr>
+          <w:rFonts w:ascii="Arial" w:eastAsia="Arial" w:hAnsi="Arial" w:cs="Arial"/>
+          <w:b/>
+          <w:color w:val="00007F"/>
+          <w:sz w:val="24"/>
+        </w:rPr>
+        <w:t xml:space="preserve"> </w:t>
+      </w:r>
+      <w:r>
+        <w:rPr>
+          <w:rFonts w:ascii="Arial" w:eastAsia="Arial" w:hAnsi="Arial" w:cs="Arial"/>
+          <w:b/>
+          <w:color w:val="00007F"/>
+          <w:sz w:val="24"/>
+        </w:rPr>
+        <w:t>. . .</w:t>
+      </w:r>
+      <w:r>
+        <w:rPr>
+          <w:rFonts w:ascii="Arial" w:eastAsia="Arial" w:hAnsi="Arial" w:cs="Arial"/>
+          <w:b/>
+          <w:color w:val="00007F"/>
+          <w:sz w:val="24"/>
+        </w:rPr>
+        <w:t xml:space="preserve"> </w:t>
+      </w:r>
+      <w:r>
+        <w:rPr>
+          <w:rFonts w:ascii="Arial" w:eastAsia="Arial" w:hAnsi="Arial" w:cs="Arial"/>
+          <w:b/>
+          <w:color w:val="00007F"/>
+          <w:sz w:val="24"/>
+        </w:rPr>
+        <w:t>.</w:t>
+      </w:r>
+      <w:r>
+        <w:rPr>
+          <w:rFonts w:ascii="Arial" w:eastAsia="Arial" w:hAnsi="Arial" w:cs="Arial"/>
+          <w:b/>
+          <w:color w:val="00007F"/>
+          <w:sz w:val="24"/>
+        </w:rPr>
+        <w:t xml:space="preserve"> </w:t>
+      </w:r>
+      <w:r>
+        <w:rPr>
+          <w:rFonts w:ascii="Arial" w:eastAsia="Arial" w:hAnsi="Arial" w:cs="Arial"/>
+          <w:b/>
+          <w:color w:val="00007F"/>
+          <w:sz w:val="24"/>
+        </w:rPr>
+        <w:t>.</w:t>
+      </w:r>
+      <w:r>
+        <w:rPr>
+          <w:rFonts w:ascii="Arial" w:eastAsia="Arial" w:hAnsi="Arial" w:cs="Arial"/>
+          <w:b/>
+          <w:color w:val="00007F"/>
+          <w:sz w:val="24"/>
+        </w:rPr>
+        <w:t xml:space="preserve"> </w:t>
+      </w:r>
+      <w:r>
+        <w:rPr>
+          <w:rFonts w:ascii="Arial" w:eastAsia="Arial" w:hAnsi="Arial" w:cs="Arial"/>
+          <w:b/>
+          <w:color w:val="00007F"/>
+          <w:sz w:val="24"/>
+        </w:rPr>
+        <w:t>. . .</w:t>
+      </w:r>
+      <w:r>
+        <w:rPr>
+          <w:rFonts w:ascii="Arial" w:eastAsia="Arial" w:hAnsi="Arial" w:cs="Arial"/>
+          <w:b/>
+          <w:color w:val="00007F"/>
+          <w:sz w:val="24"/>
+        </w:rPr>
+        <w:t xml:space="preserve"> </w:t>
+      </w:r>
+      <w:r>
+        <w:rPr>
+          <w:rFonts w:ascii="Arial" w:eastAsia="Arial" w:hAnsi="Arial" w:cs="Arial"/>
+          <w:b/>
+          <w:color w:val="00007F"/>
+          <w:sz w:val="24"/>
+        </w:rPr>
+        <w:t>.</w:t>
+      </w:r>
+      <w:r>
+        <w:rPr>
+          <w:rFonts w:ascii="Arial" w:eastAsia="Arial" w:hAnsi="Arial" w:cs="Arial"/>
+          <w:b/>
+          <w:color w:val="00007F"/>
+          <w:sz w:val="24"/>
+        </w:rPr>
+        <w:t xml:space="preserve"> </w:t>
+      </w:r>
+      <w:r>
+        <w:rPr>
+          <w:rFonts w:ascii="Arial" w:eastAsia="Arial" w:hAnsi="Arial" w:cs="Arial"/>
+          <w:b/>
+          <w:color w:val="00007F"/>
+          <w:sz w:val="24"/>
+        </w:rPr>
+        <w:t>. . .</w:t>
+      </w:r>
+      <w:r>
+        <w:rPr>
+          <w:rFonts w:ascii="Arial" w:eastAsia="Arial" w:hAnsi="Arial" w:cs="Arial"/>
+          <w:b/>
+          <w:color w:val="00007F"/>
+          <w:sz w:val="24"/>
+        </w:rPr>
+        <w:t xml:space="preserve"> </w:t>
+      </w:r>
+      <w:r>
+        <w:rPr>
+          <w:rFonts w:ascii="Arial" w:eastAsia="Arial" w:hAnsi="Arial" w:cs="Arial"/>
+          <w:b/>
+          <w:color w:val="00007F"/>
+          <w:sz w:val="24"/>
+        </w:rPr>
+        <w:t>.</w:t>
+      </w:r>
+      <w:r>
+        <w:rPr>
+          <w:rFonts w:ascii="Arial" w:eastAsia="Arial" w:hAnsi="Arial" w:cs="Arial"/>
+          <w:b/>
+          <w:color w:val="00007F"/>
+          <w:sz w:val="24"/>
+        </w:rPr>
+        <w:t xml:space="preserve"> </w:t>
+      </w:r>
+      <w:r>
+        <w:rPr>
+          <w:rFonts w:ascii="Arial" w:eastAsia="Arial" w:hAnsi="Arial" w:cs="Arial"/>
+          <w:b/>
+          <w:color w:val="00007F"/>
+          <w:sz w:val="24"/>
+        </w:rPr>
+        <w:t>1</w:t>
+      </w:r>
+      <w:r>
+        <w:rPr>
+          <w:rFonts w:ascii="Arial" w:eastAsia="Arial" w:hAnsi="Arial" w:cs="Arial"/>
+          <w:b/>
+          <w:color w:val="00007F"/>
+          <w:sz w:val="24"/>
+        </w:rPr>
+        <w:t>2-1</w:t>
       </w:r>
     </w:p>
     <w:p>
       <w:pPr>
         <w:widowControl/>
         <w:spacing w:after="3" w:line="419" w:lineRule="auto"/>
-        <w:ind w:left="1251" w:right="172" w:hanging="10"/>
-        <w:jc w:val="right"/>
+        <w:ind w:leftChars="400" w:left="840" w:rightChars="463" w:right="972"/>
+        <w:rPr>
+          <w:rFonts w:ascii="Arial" w:eastAsia="Arial" w:hAnsi="Arial" w:cs="Arial"/>
+          <w:color w:val="000000"/>
+          <w:sz w:val="20"/>
+        </w:rPr>
+      </w:pPr>
+      <w:r>
+        <w:rPr>
+          <w:rFonts w:asciiTheme="minorEastAsia" w:hAnsiTheme="minorEastAsia" w:cs="Arial" w:hint="eastAsia"/>
+          <w:color w:val="000000"/>
+          <w:sz w:val="20"/>
+        </w:rPr>
+        <w:t>基于Windows开发</w:t>
+      </w:r>
+      <w:r>
+        <w:rPr>
+          <w:rFonts w:ascii="Arial" w:eastAsia="Arial" w:hAnsi="Arial" w:cs="Arial"/>
+          <w:color w:val="000000"/>
+          <w:sz w:val="20"/>
+        </w:rPr>
+        <w:t xml:space="preserve"> . . . . . . . . . . . . . . . . . . . . . . . . . . . . . . . . . . . . . . . . . . . . . . . . . . . . 12-1 </w:t>
+      </w:r>
+    </w:p>
+    <w:p>
+      <w:pPr>
+        <w:widowControl/>
+        <w:spacing w:after="3" w:line="419" w:lineRule="auto"/>
+        <w:ind w:leftChars="400" w:left="840" w:rightChars="463" w:right="972"/>
+        <w:rPr>
+          <w:rFonts w:ascii="Arial" w:eastAsia="Arial" w:hAnsi="Arial" w:cs="Arial"/>
+          <w:color w:val="000000"/>
+          <w:sz w:val="20"/>
+        </w:rPr>
+      </w:pPr>
+      <w:r>
+        <w:rPr>
+          <w:rFonts w:asciiTheme="minorEastAsia" w:hAnsiTheme="minorEastAsia" w:cs="Arial" w:hint="eastAsia"/>
+          <w:color w:val="000000"/>
+          <w:sz w:val="20"/>
+        </w:rPr>
+        <w:t>基于Mac的开发</w:t>
+      </w:r>
+      <w:r>
+        <w:rPr>
+          <w:rFonts w:ascii="Arial" w:eastAsia="Arial" w:hAnsi="Arial" w:cs="Arial"/>
+          <w:color w:val="000000"/>
+          <w:sz w:val="20"/>
+        </w:rPr>
+        <w:t xml:space="preserve"> . . . . . . . . . . . . . . . . . . . . . . . . . . . . . . . . . . . . . . . . . . . . . . . . . . . . . . . . 12-8</w:t>
+      </w:r>
+    </w:p>
+    <w:p>
+      <w:pPr>
+        <w:widowControl/>
+        <w:spacing w:after="3" w:line="419" w:lineRule="auto"/>
+        <w:ind w:leftChars="400" w:left="840" w:rightChars="463" w:right="972"/>
         <w:rPr>
           <w:rFonts w:ascii="Book Antiqua" w:eastAsia="Book Antiqua" w:hAnsi="Book Antiqua" w:cs="Book Antiqua"/>
           <w:color w:val="000000"/>
@@ -4129,32 +4640,19 @@
       </w:pPr>
       <w:r>
         <w:rPr>
-          <w:rFonts w:ascii="Arial" w:eastAsia="Arial" w:hAnsi="Arial" w:cs="Arial"/>
-          <w:color w:val="000000"/>
-          <w:sz w:val="20"/>
-        </w:rPr>
-        <w:t>Developing for Windows . . . . . . . . . . . . . . . . . . . . . . . . . . . . . . . . . . . . . . . . . . . . . . . . . . . . 12-1 Developing for Mac . . . . . . . . . . . . . . . . . . . . . . . . . . . . . . . . . . . . . . . . . . . . . . . . . . . . . . . . 12-8</w:t>
-      </w:r>
-    </w:p>
-    <w:p>
-      <w:pPr>
-        <w:widowControl/>
-        <w:spacing w:after="342" w:line="265" w:lineRule="auto"/>
-        <w:ind w:left="1435" w:hanging="10"/>
-        <w:jc w:val="left"/>
-        <w:rPr>
-          <w:rFonts w:ascii="Book Antiqua" w:eastAsia="Book Antiqua" w:hAnsi="Book Antiqua" w:cs="Book Antiqua"/>
-          <w:color w:val="000000"/>
-          <w:sz w:val="20"/>
-        </w:rPr>
-      </w:pPr>
-      <w:r>
-        <w:rPr>
-          <w:rFonts w:ascii="Arial" w:eastAsia="Arial" w:hAnsi="Arial" w:cs="Arial"/>
-          <w:color w:val="000000"/>
-          <w:sz w:val="20"/>
-        </w:rPr>
-        <w:t>Developing for Linux . . . . . . . . . . . . . . . . . . . . . . . . . . . . . . . . . . . . . . . . . . . . . . . . . . . . . . 12-12</w:t>
+          <w:rFonts w:asciiTheme="minorEastAsia" w:hAnsiTheme="minorEastAsia" w:cs="Arial" w:hint="eastAsia"/>
+          <w:color w:val="000000"/>
+          <w:sz w:val="20"/>
+        </w:rPr>
+        <w:t>基于Linux的开发</w:t>
+      </w:r>
+      <w:r>
+        <w:rPr>
+          <w:rFonts w:ascii="Arial" w:eastAsia="Arial" w:hAnsi="Arial" w:cs="Arial"/>
+          <w:color w:val="000000"/>
+          <w:sz w:val="20"/>
+        </w:rPr>
+        <w:t>. . . . . . . . . . . . . . . . . . . . . . . . . . . . . . . . . . . . . . . . . . . . . . . . . . . . . . 12-12</w:t>
       </w:r>
     </w:p>
     <w:p>
@@ -4373,7 +4871,36 @@
           <w:color w:val="00007F"/>
           <w:sz w:val="24"/>
         </w:rPr>
-        <w:t>13.TWAIN Self-Certification Process for Data Sources . . . . . . . . . . . . . . . . . . . . . . . .13-1</w:t>
+        <w:t>13.</w:t>
+      </w:r>
+      <w:bookmarkStart w:id="0" w:name="_GoBack"/>
+      <w:bookmarkEnd w:id="0"/>
+      <w:r>
+        <w:rPr>
+          <w:rFonts w:ascii="Arial" w:eastAsia="Arial" w:hAnsi="Arial" w:cs="Arial"/>
+          <w:b/>
+          <w:color w:val="00007F"/>
+          <w:sz w:val="24"/>
+        </w:rPr>
+        <w:t xml:space="preserve"> TWAIN</w:t>
+      </w:r>
+      <w:r>
+        <w:rPr>
+          <w:rFonts w:asciiTheme="minorEastAsia" w:hAnsiTheme="minorEastAsia" w:cs="Arial" w:hint="eastAsia"/>
+          <w:b/>
+          <w:color w:val="00007F"/>
+          <w:sz w:val="24"/>
+        </w:rPr>
+        <w:t>对数据源的自我认证过程</w:t>
+      </w:r>
+      <w:r>
+        <w:rPr>
+          <w:rFonts w:ascii="Arial" w:eastAsia="Arial" w:hAnsi="Arial" w:cs="Arial"/>
+          <w:b/>
+          <w:color w:val="00007F"/>
+          <w:sz w:val="24"/>
+        </w:rPr>
+        <w:t xml:space="preserve"> . . . . . . . . . . . . . . . . . . . . . . . .13-1</w:t>
       </w:r>
     </w:p>
     <w:p>
@@ -5479,7 +6006,7 @@
         <w:noProof/>
         <w:sz w:val="16"/>
       </w:rPr>
-      <w:t>v</w:t>
+      <w:t>iv</w:t>
     </w:r>
     <w:r>
       <w:rPr>

--- a/目录.docx
+++ b/目录.docx
@@ -4873,42 +4873,619 @@
         </w:rPr>
         <w:t>13.</w:t>
       </w:r>
+      <w:r>
+        <w:rPr>
+          <w:rFonts w:ascii="Arial" w:eastAsia="Arial" w:hAnsi="Arial" w:cs="Arial"/>
+          <w:b/>
+          <w:color w:val="00007F"/>
+          <w:sz w:val="24"/>
+        </w:rPr>
+        <w:t xml:space="preserve"> TWAIN</w:t>
+      </w:r>
+      <w:r>
+        <w:rPr>
+          <w:rFonts w:asciiTheme="minorEastAsia" w:hAnsiTheme="minorEastAsia" w:cs="Arial" w:hint="eastAsia"/>
+          <w:b/>
+          <w:color w:val="00007F"/>
+          <w:sz w:val="24"/>
+        </w:rPr>
+        <w:t>对数据源的自我认证过程</w:t>
+      </w:r>
+      <w:r>
+        <w:rPr>
+          <w:rFonts w:ascii="Arial" w:eastAsia="Arial" w:hAnsi="Arial" w:cs="Arial"/>
+          <w:b/>
+          <w:color w:val="00007F"/>
+          <w:sz w:val="24"/>
+        </w:rPr>
+        <w:t>. . .</w:t>
+      </w:r>
+      <w:r>
+        <w:rPr>
+          <w:rFonts w:ascii="Arial" w:eastAsia="Arial" w:hAnsi="Arial" w:cs="Arial"/>
+          <w:b/>
+          <w:color w:val="00007F"/>
+          <w:sz w:val="24"/>
+        </w:rPr>
+        <w:t xml:space="preserve"> . . . .</w:t>
+      </w:r>
+      <w:r>
+        <w:rPr>
+          <w:rFonts w:ascii="Arial" w:eastAsia="Arial" w:hAnsi="Arial" w:cs="Arial"/>
+          <w:b/>
+          <w:color w:val="00007F"/>
+          <w:sz w:val="24"/>
+        </w:rPr>
+        <w:t xml:space="preserve"> . . . . . . . . . . . . . . . . . . . . .</w:t>
+      </w:r>
+      <w:r>
+        <w:rPr>
+          <w:rFonts w:ascii="Arial" w:eastAsia="Arial" w:hAnsi="Arial" w:cs="Arial"/>
+          <w:b/>
+          <w:color w:val="00007F"/>
+          <w:sz w:val="24"/>
+        </w:rPr>
+        <w:t xml:space="preserve"> </w:t>
+      </w:r>
+      <w:r>
+        <w:rPr>
+          <w:rFonts w:ascii="Arial" w:eastAsia="Arial" w:hAnsi="Arial" w:cs="Arial"/>
+          <w:b/>
+          <w:color w:val="00007F"/>
+          <w:sz w:val="24"/>
+        </w:rPr>
+        <w:t>.</w:t>
+      </w:r>
+      <w:r>
+        <w:rPr>
+          <w:rFonts w:ascii="Arial" w:eastAsia="Arial" w:hAnsi="Arial" w:cs="Arial"/>
+          <w:b/>
+          <w:color w:val="00007F"/>
+          <w:sz w:val="24"/>
+        </w:rPr>
+        <w:t xml:space="preserve"> </w:t>
+      </w:r>
+      <w:r>
+        <w:rPr>
+          <w:rFonts w:ascii="Arial" w:eastAsia="Arial" w:hAnsi="Arial" w:cs="Arial"/>
+          <w:b/>
+          <w:color w:val="00007F"/>
+          <w:sz w:val="24"/>
+        </w:rPr>
+        <w:t>. . .</w:t>
+      </w:r>
+      <w:r>
+        <w:rPr>
+          <w:rFonts w:ascii="Arial" w:eastAsia="Arial" w:hAnsi="Arial" w:cs="Arial"/>
+          <w:b/>
+          <w:color w:val="00007F"/>
+          <w:sz w:val="24"/>
+        </w:rPr>
+        <w:t xml:space="preserve"> </w:t>
+      </w:r>
+      <w:r>
+        <w:rPr>
+          <w:rFonts w:ascii="Arial" w:eastAsia="Arial" w:hAnsi="Arial" w:cs="Arial"/>
+          <w:b/>
+          <w:color w:val="00007F"/>
+          <w:sz w:val="24"/>
+        </w:rPr>
+        <w:t>.</w:t>
+      </w:r>
+      <w:r>
+        <w:rPr>
+          <w:rFonts w:ascii="Arial" w:eastAsia="Arial" w:hAnsi="Arial" w:cs="Arial"/>
+          <w:b/>
+          <w:color w:val="00007F"/>
+          <w:sz w:val="24"/>
+        </w:rPr>
+        <w:t xml:space="preserve"> </w:t>
+      </w:r>
+      <w:r>
+        <w:rPr>
+          <w:rFonts w:ascii="Arial" w:eastAsia="Arial" w:hAnsi="Arial" w:cs="Arial"/>
+          <w:b/>
+          <w:color w:val="00007F"/>
+          <w:sz w:val="24"/>
+        </w:rPr>
+        <w:t>. . .</w:t>
+      </w:r>
+      <w:r>
+        <w:rPr>
+          <w:rFonts w:ascii="Arial" w:eastAsia="Arial" w:hAnsi="Arial" w:cs="Arial"/>
+          <w:b/>
+          <w:color w:val="00007F"/>
+          <w:sz w:val="24"/>
+        </w:rPr>
+        <w:t xml:space="preserve"> </w:t>
+      </w:r>
+      <w:r>
+        <w:rPr>
+          <w:rFonts w:ascii="Arial" w:eastAsia="Arial" w:hAnsi="Arial" w:cs="Arial"/>
+          <w:b/>
+          <w:color w:val="00007F"/>
+          <w:sz w:val="24"/>
+        </w:rPr>
+        <w:t>.</w:t>
+      </w:r>
+      <w:r>
+        <w:rPr>
+          <w:rFonts w:ascii="Arial" w:eastAsia="Arial" w:hAnsi="Arial" w:cs="Arial"/>
+          <w:b/>
+          <w:color w:val="00007F"/>
+          <w:sz w:val="24"/>
+        </w:rPr>
+        <w:t xml:space="preserve"> </w:t>
+      </w:r>
+      <w:r>
+        <w:rPr>
+          <w:rFonts w:ascii="Arial" w:eastAsia="Arial" w:hAnsi="Arial" w:cs="Arial"/>
+          <w:b/>
+          <w:color w:val="00007F"/>
+          <w:sz w:val="24"/>
+        </w:rPr>
+        <w:t>.</w:t>
+      </w:r>
+      <w:r>
+        <w:rPr>
+          <w:rFonts w:ascii="Arial" w:eastAsia="Arial" w:hAnsi="Arial" w:cs="Arial"/>
+          <w:b/>
+          <w:color w:val="00007F"/>
+          <w:sz w:val="24"/>
+        </w:rPr>
+        <w:t xml:space="preserve"> </w:t>
+      </w:r>
+      <w:r>
+        <w:rPr>
+          <w:rFonts w:ascii="Arial" w:eastAsia="Arial" w:hAnsi="Arial" w:cs="Arial"/>
+          <w:b/>
+          <w:color w:val="00007F"/>
+          <w:sz w:val="24"/>
+        </w:rPr>
+        <w:t>. . .</w:t>
+      </w:r>
+      <w:r>
+        <w:rPr>
+          <w:rFonts w:ascii="Arial" w:eastAsia="Arial" w:hAnsi="Arial" w:cs="Arial"/>
+          <w:b/>
+          <w:color w:val="00007F"/>
+          <w:sz w:val="24"/>
+        </w:rPr>
+        <w:t xml:space="preserve"> </w:t>
+      </w:r>
+      <w:r>
+        <w:rPr>
+          <w:rFonts w:ascii="Arial" w:eastAsia="Arial" w:hAnsi="Arial" w:cs="Arial"/>
+          <w:b/>
+          <w:color w:val="00007F"/>
+          <w:sz w:val="24"/>
+        </w:rPr>
+        <w:t>.</w:t>
+      </w:r>
+      <w:r>
+        <w:rPr>
+          <w:rFonts w:ascii="Arial" w:eastAsia="Arial" w:hAnsi="Arial" w:cs="Arial"/>
+          <w:b/>
+          <w:color w:val="00007F"/>
+          <w:sz w:val="24"/>
+        </w:rPr>
+        <w:t>13-1</w:t>
+      </w:r>
+    </w:p>
+    <w:p>
+      <w:pPr>
+        <w:widowControl/>
+        <w:spacing w:after="3" w:line="419" w:lineRule="auto"/>
+        <w:ind w:leftChars="400" w:left="840" w:rightChars="82" w:right="172"/>
+        <w:jc w:val="left"/>
+        <w:rPr>
+          <w:rFonts w:ascii="Arial" w:eastAsia="Arial" w:hAnsi="Arial" w:cs="Arial"/>
+          <w:color w:val="000000"/>
+          <w:sz w:val="20"/>
+        </w:rPr>
+      </w:pPr>
       <w:bookmarkStart w:id="0" w:name="_GoBack"/>
-      <w:bookmarkEnd w:id="0"/>
-      <w:r>
-        <w:rPr>
-          <w:rFonts w:ascii="Arial" w:eastAsia="Arial" w:hAnsi="Arial" w:cs="Arial"/>
-          <w:b/>
-          <w:color w:val="00007F"/>
-          <w:sz w:val="24"/>
-        </w:rPr>
-        <w:t xml:space="preserve"> TWAIN</w:t>
-      </w:r>
-      <w:r>
-        <w:rPr>
-          <w:rFonts w:asciiTheme="minorEastAsia" w:hAnsiTheme="minorEastAsia" w:cs="Arial" w:hint="eastAsia"/>
-          <w:b/>
-          <w:color w:val="00007F"/>
-          <w:sz w:val="24"/>
-        </w:rPr>
-        <w:t>对数据源的自我认证过程</w:t>
-      </w:r>
-      <w:r>
-        <w:rPr>
-          <w:rFonts w:ascii="Arial" w:eastAsia="Arial" w:hAnsi="Arial" w:cs="Arial"/>
-          <w:b/>
-          <w:color w:val="00007F"/>
-          <w:sz w:val="24"/>
-        </w:rPr>
-        <w:t xml:space="preserve"> . . . . . . . . . . . . . . . . . . . . . . . .13-1</w:t>
+      <w:r>
+        <w:rPr>
+          <w:rFonts w:asciiTheme="minorEastAsia" w:hAnsiTheme="minorEastAsia" w:cs="Arial" w:hint="eastAsia"/>
+          <w:color w:val="000000"/>
+          <w:sz w:val="20"/>
+        </w:rPr>
+        <w:t>概述</w:t>
+      </w:r>
+      <w:r>
+        <w:rPr>
+          <w:rFonts w:ascii="Arial" w:eastAsia="Arial" w:hAnsi="Arial" w:cs="Arial"/>
+          <w:color w:val="000000"/>
+          <w:sz w:val="20"/>
+        </w:rPr>
+        <w:t xml:space="preserve">. . . . . . . . . . . . . . . . . . . . . . . . . . . . . . . . . . . . . . . . . . . . . . . . . . . . . . . . . . . . . . . . 13-1 </w:t>
       </w:r>
     </w:p>
     <w:p>
       <w:pPr>
         <w:widowControl/>
         <w:spacing w:after="3" w:line="419" w:lineRule="auto"/>
-        <w:ind w:left="1251" w:right="172" w:hanging="10"/>
-        <w:jc w:val="right"/>
+        <w:ind w:leftChars="400" w:left="840" w:rightChars="82" w:right="172"/>
+        <w:jc w:val="left"/>
+        <w:rPr>
+          <w:rFonts w:ascii="Arial" w:eastAsia="Arial" w:hAnsi="Arial" w:cs="Arial"/>
+          <w:color w:val="000000"/>
+          <w:sz w:val="20"/>
+        </w:rPr>
+      </w:pPr>
+      <w:r>
+        <w:rPr>
+          <w:rFonts w:ascii="Arial" w:eastAsia="Arial" w:hAnsi="Arial" w:cs="Arial"/>
+          <w:color w:val="000000"/>
+          <w:sz w:val="20"/>
+          <w:highlight w:val="yellow"/>
+        </w:rPr>
+        <w:t>Non-Goals of Basic TWAIN Self-Certification</w:t>
+      </w:r>
+      <w:r>
+        <w:rPr>
+          <w:rFonts w:ascii="Arial" w:eastAsia="Arial" w:hAnsi="Arial" w:cs="Arial"/>
+          <w:color w:val="000000"/>
+          <w:sz w:val="20"/>
+        </w:rPr>
+        <w:t xml:space="preserve"> . . . . . . . . . . . . . . . . . . . . . . . . . . . . . . . . . . . . 13-2 </w:t>
+      </w:r>
+    </w:p>
+    <w:p>
+      <w:pPr>
+        <w:widowControl/>
+        <w:spacing w:after="3" w:line="419" w:lineRule="auto"/>
+        <w:ind w:leftChars="400" w:left="840" w:rightChars="82" w:right="172"/>
+        <w:jc w:val="left"/>
+        <w:rPr>
+          <w:rFonts w:ascii="Arial" w:eastAsia="Arial" w:hAnsi="Arial" w:cs="Arial"/>
+          <w:color w:val="000000"/>
+          <w:sz w:val="20"/>
+        </w:rPr>
+      </w:pPr>
+      <w:r>
+        <w:rPr>
+          <w:rFonts w:ascii="Arial" w:eastAsia="Arial" w:hAnsi="Arial" w:cs="Arial"/>
+          <w:color w:val="000000"/>
+          <w:sz w:val="20"/>
+          <w:highlight w:val="yellow"/>
+        </w:rPr>
+        <w:t>Affirmation of Successful Completion of TWAIN Self-Certification</w:t>
+      </w:r>
+      <w:r>
+        <w:rPr>
+          <w:rFonts w:ascii="Arial" w:eastAsia="Arial" w:hAnsi="Arial" w:cs="Arial"/>
+          <w:color w:val="000000"/>
+          <w:sz w:val="20"/>
+        </w:rPr>
+        <w:t xml:space="preserve"> . . . . . . . . . . . . . . . . . . . . 13-3 </w:t>
+      </w:r>
+    </w:p>
+    <w:p>
+      <w:pPr>
+        <w:widowControl/>
+        <w:spacing w:after="3" w:line="419" w:lineRule="auto"/>
+        <w:ind w:leftChars="400" w:left="840" w:rightChars="82" w:right="172"/>
+        <w:jc w:val="left"/>
+        <w:rPr>
+          <w:rFonts w:ascii="Arial" w:eastAsia="Arial" w:hAnsi="Arial" w:cs="Arial"/>
+          <w:color w:val="000000"/>
+          <w:sz w:val="20"/>
+        </w:rPr>
+      </w:pPr>
+      <w:r>
+        <w:rPr>
+          <w:rFonts w:ascii="Arial" w:eastAsia="Arial" w:hAnsi="Arial" w:cs="Arial"/>
+          <w:color w:val="000000"/>
+          <w:sz w:val="20"/>
+        </w:rPr>
+        <w:t>TWAIN</w:t>
+      </w:r>
+      <w:r>
+        <w:rPr>
+          <w:rFonts w:asciiTheme="minorEastAsia" w:hAnsiTheme="minorEastAsia" w:cs="Arial" w:hint="eastAsia"/>
+          <w:color w:val="000000"/>
+          <w:sz w:val="20"/>
+        </w:rPr>
+        <w:t>“贺词”页面</w:t>
+      </w:r>
+      <w:r>
+        <w:rPr>
+          <w:rFonts w:ascii="Arial" w:eastAsia="Arial" w:hAnsi="Arial" w:cs="Arial"/>
+          <w:color w:val="000000"/>
+          <w:sz w:val="20"/>
+        </w:rPr>
+        <w:t xml:space="preserve">  . . . . . . . . . . . . . . . . . . . . . . . . . . . . . . . . . . . . . . . . . . 13-10 </w:t>
+      </w:r>
+    </w:p>
+    <w:p>
+      <w:pPr>
+        <w:widowControl/>
+        <w:spacing w:after="3" w:line="419" w:lineRule="auto"/>
+        <w:ind w:leftChars="400" w:left="840" w:rightChars="82" w:right="172"/>
+        <w:jc w:val="left"/>
+        <w:rPr>
+          <w:rFonts w:ascii="Arial" w:eastAsia="Arial" w:hAnsi="Arial" w:cs="Arial"/>
+          <w:color w:val="000000"/>
+          <w:sz w:val="20"/>
+        </w:rPr>
+      </w:pPr>
+      <w:r>
+        <w:rPr>
+          <w:rFonts w:ascii="Arial" w:eastAsia="Arial" w:hAnsi="Arial" w:cs="Arial"/>
+          <w:color w:val="000000"/>
+          <w:sz w:val="20"/>
+        </w:rPr>
+        <w:t>TWAIN</w:t>
+      </w:r>
+      <w:r>
+        <w:rPr>
+          <w:rFonts w:asciiTheme="minorEastAsia" w:hAnsiTheme="minorEastAsia" w:cs="Arial" w:hint="eastAsia"/>
+          <w:color w:val="000000"/>
+          <w:sz w:val="20"/>
+        </w:rPr>
+        <w:t>自认证测试</w:t>
+      </w:r>
+      <w:r>
+        <w:rPr>
+          <w:rFonts w:ascii="Arial" w:eastAsia="Arial" w:hAnsi="Arial" w:cs="Arial"/>
+          <w:color w:val="000000"/>
+          <w:sz w:val="20"/>
+        </w:rPr>
+        <w:t xml:space="preserve"> . . . . . . . . . . . . . . . . . . . . . . . . . . . . . . . . . . . . . . . . . . . . . . 13-10 </w:t>
+      </w:r>
+    </w:p>
+    <w:p>
+      <w:pPr>
+        <w:widowControl/>
+        <w:spacing w:after="3" w:line="419" w:lineRule="auto"/>
+        <w:ind w:leftChars="400" w:left="840" w:rightChars="82" w:right="172"/>
+        <w:jc w:val="left"/>
+        <w:rPr>
+          <w:rFonts w:ascii="Arial" w:eastAsia="Arial" w:hAnsi="Arial" w:cs="Arial"/>
+          <w:color w:val="000000"/>
+          <w:sz w:val="20"/>
+        </w:rPr>
+      </w:pPr>
+      <w:r>
+        <w:rPr>
+          <w:rFonts w:ascii="Arial" w:eastAsia="Arial" w:hAnsi="Arial" w:cs="Arial"/>
+          <w:color w:val="000000"/>
+          <w:sz w:val="20"/>
+        </w:rPr>
+        <w:t>TWAIN</w:t>
+      </w:r>
+      <w:r>
+        <w:rPr>
+          <w:rFonts w:asciiTheme="minorEastAsia" w:hAnsiTheme="minorEastAsia" w:cs="Arial" w:hint="eastAsia"/>
+          <w:color w:val="000000"/>
+          <w:sz w:val="20"/>
+        </w:rPr>
+        <w:t>标准功能测试</w:t>
+      </w:r>
+      <w:r>
+        <w:rPr>
+          <w:rFonts w:ascii="Arial" w:eastAsia="Arial" w:hAnsi="Arial" w:cs="Arial"/>
+          <w:color w:val="000000"/>
+          <w:sz w:val="20"/>
+        </w:rPr>
+        <w:t xml:space="preserve">  . . . . . . . . . . . . . . . . . . . . . . . . . . . . . . . . . . . . . . . . . . . 13-11 </w:t>
+      </w:r>
+    </w:p>
+    <w:p>
+      <w:pPr>
+        <w:widowControl/>
+        <w:spacing w:after="3" w:line="419" w:lineRule="auto"/>
+        <w:ind w:leftChars="400" w:left="840" w:rightChars="82" w:right="172"/>
+        <w:jc w:val="left"/>
+        <w:rPr>
+          <w:rFonts w:ascii="Arial" w:eastAsia="Arial" w:hAnsi="Arial" w:cs="Arial"/>
+          <w:color w:val="000000"/>
+          <w:sz w:val="20"/>
+        </w:rPr>
+      </w:pPr>
+      <w:r>
+        <w:rPr>
+          <w:rFonts w:asciiTheme="minorEastAsia" w:hAnsiTheme="minorEastAsia" w:cs="Arial" w:hint="eastAsia"/>
+          <w:color w:val="000000"/>
+          <w:sz w:val="20"/>
+        </w:rPr>
+        <w:t>厂商常用功能测试</w:t>
+      </w:r>
+      <w:r>
+        <w:rPr>
+          <w:rFonts w:ascii="Arial" w:eastAsia="Arial" w:hAnsi="Arial" w:cs="Arial"/>
+          <w:color w:val="000000"/>
+          <w:sz w:val="20"/>
+        </w:rPr>
+        <w:t xml:space="preserve"> . . . . . . . . . . . . . . . . . . . . . . . . . . . . . . . . . . . . . . . . . . . . . 13-19 </w:t>
+      </w:r>
+    </w:p>
+    <w:p>
+      <w:pPr>
+        <w:widowControl/>
+        <w:spacing w:after="3" w:line="419" w:lineRule="auto"/>
+        <w:ind w:leftChars="400" w:left="840" w:rightChars="82" w:right="172"/>
+        <w:jc w:val="left"/>
+        <w:rPr>
+          <w:rFonts w:ascii="Arial" w:eastAsia="Arial" w:hAnsi="Arial" w:cs="Arial"/>
+          <w:color w:val="000000"/>
+          <w:sz w:val="20"/>
+        </w:rPr>
+      </w:pPr>
+      <w:r>
+        <w:rPr>
+          <w:rFonts w:asciiTheme="minorEastAsia" w:hAnsiTheme="minorEastAsia" w:cs="Arial" w:hint="eastAsia"/>
+          <w:color w:val="000000"/>
+          <w:sz w:val="20"/>
+        </w:rPr>
+        <w:t>状态返回测试</w:t>
+      </w:r>
+      <w:r>
+        <w:rPr>
+          <w:rFonts w:ascii="Arial" w:eastAsia="Arial" w:hAnsi="Arial" w:cs="Arial"/>
+          <w:color w:val="000000"/>
+          <w:sz w:val="20"/>
+        </w:rPr>
+        <w:t xml:space="preserve">  . . . . . . . . . . . . . . . . . . . . . . . . . . . . . . . . . . . . . . . . . . . . . . . . . . . . . . 13-25 </w:t>
+      </w:r>
+    </w:p>
+    <w:p>
+      <w:pPr>
+        <w:widowControl/>
+        <w:spacing w:after="3" w:line="419" w:lineRule="auto"/>
+        <w:ind w:leftChars="400" w:left="840" w:rightChars="82" w:right="172"/>
+        <w:jc w:val="left"/>
+        <w:rPr>
+          <w:rFonts w:ascii="Arial" w:eastAsia="Arial" w:hAnsi="Arial" w:cs="Arial"/>
+          <w:color w:val="000000"/>
+          <w:sz w:val="20"/>
+        </w:rPr>
+      </w:pPr>
+      <w:r>
+        <w:rPr>
+          <w:rFonts w:asciiTheme="minorEastAsia" w:hAnsiTheme="minorEastAsia" w:cs="Arial" w:hint="eastAsia"/>
+          <w:color w:val="000000"/>
+          <w:sz w:val="20"/>
+        </w:rPr>
+        <w:t>压力测试</w:t>
+      </w:r>
+      <w:r>
+        <w:rPr>
+          <w:rFonts w:ascii="Arial" w:eastAsia="Arial" w:hAnsi="Arial" w:cs="Arial"/>
+          <w:color w:val="000000"/>
+          <w:sz w:val="20"/>
+        </w:rPr>
+        <w:t xml:space="preserve">  . . . . . . . . . . . . . . . . . . . . . . . . . . . . . . . . . . . . . . . . . . . . . . . . . . . . . . . . . . . . 13-27 </w:t>
+      </w:r>
+    </w:p>
+    <w:p>
+      <w:pPr>
+        <w:widowControl/>
+        <w:spacing w:after="3" w:line="419" w:lineRule="auto"/>
+        <w:ind w:leftChars="400" w:left="840" w:rightChars="82" w:right="172"/>
+        <w:jc w:val="left"/>
+        <w:rPr>
+          <w:rFonts w:ascii="Arial" w:eastAsia="Arial" w:hAnsi="Arial" w:cs="Arial"/>
+          <w:color w:val="000000"/>
+          <w:sz w:val="20"/>
+        </w:rPr>
+      </w:pPr>
+      <w:r>
+        <w:rPr>
+          <w:rFonts w:asciiTheme="minorEastAsia" w:hAnsiTheme="minorEastAsia" w:cs="Arial" w:hint="eastAsia"/>
+          <w:color w:val="000000"/>
+          <w:sz w:val="20"/>
+        </w:rPr>
+        <w:t>无-</w:t>
+      </w:r>
+      <w:r>
+        <w:rPr>
+          <w:rFonts w:ascii="Arial" w:eastAsia="Arial" w:hAnsi="Arial" w:cs="Arial"/>
+          <w:color w:val="000000"/>
+          <w:sz w:val="20"/>
+        </w:rPr>
+        <w:t>UI</w:t>
+      </w:r>
+      <w:r>
+        <w:rPr>
+          <w:rFonts w:asciiTheme="minorEastAsia" w:hAnsiTheme="minorEastAsia" w:cs="Arial" w:hint="eastAsia"/>
+          <w:color w:val="000000"/>
+          <w:sz w:val="20"/>
+        </w:rPr>
+        <w:t>的图像传输测试</w:t>
+      </w:r>
+      <w:r>
+        <w:rPr>
+          <w:rFonts w:ascii="Arial" w:eastAsia="Arial" w:hAnsi="Arial" w:cs="Arial"/>
+          <w:color w:val="000000"/>
+          <w:sz w:val="20"/>
+        </w:rPr>
+        <w:t xml:space="preserve">  . . . . . . . . . . . . . . . . . . . . . . . . . . . . . . . . . . . . . . . . . . . . . . . 13-28  </w:t>
+      </w:r>
+    </w:p>
+    <w:p>
+      <w:pPr>
+        <w:widowControl/>
+        <w:spacing w:after="3" w:line="419" w:lineRule="auto"/>
+        <w:ind w:leftChars="400" w:left="840" w:rightChars="82" w:right="172"/>
+        <w:jc w:val="left"/>
+        <w:rPr>
+          <w:rFonts w:ascii="Arial" w:eastAsia="Arial" w:hAnsi="Arial" w:cs="Arial"/>
+          <w:color w:val="000000"/>
+          <w:sz w:val="20"/>
+        </w:rPr>
+      </w:pPr>
+      <w:r>
+        <w:rPr>
+          <w:rFonts w:ascii="Arial" w:eastAsia="Arial" w:hAnsi="Arial" w:cs="Arial"/>
+          <w:color w:val="000000"/>
+          <w:sz w:val="20"/>
+        </w:rPr>
+        <w:lastRenderedPageBreak/>
+        <w:t>UI</w:t>
+      </w:r>
+      <w:r>
+        <w:rPr>
+          <w:rFonts w:asciiTheme="minorEastAsia" w:hAnsiTheme="minorEastAsia" w:cs="Arial" w:hint="eastAsia"/>
+          <w:color w:val="000000"/>
+          <w:sz w:val="20"/>
+        </w:rPr>
+        <w:t>图像传输测试</w:t>
+      </w:r>
+      <w:r>
+        <w:rPr>
+          <w:rFonts w:ascii="Arial" w:eastAsia="Arial" w:hAnsi="Arial" w:cs="Arial"/>
+          <w:color w:val="000000"/>
+          <w:sz w:val="20"/>
+        </w:rPr>
+        <w:t xml:space="preserve">  . . . . . . . . . . . . . . . . . . . . . . . . . . . . . . . . . . . . . . . . . . . . . . . . . . 13-33 </w:t>
+      </w:r>
+    </w:p>
+    <w:p>
+      <w:pPr>
+        <w:widowControl/>
+        <w:spacing w:after="3" w:line="419" w:lineRule="auto"/>
+        <w:ind w:leftChars="400" w:left="840" w:rightChars="82" w:right="172"/>
+        <w:jc w:val="left"/>
+        <w:rPr>
+          <w:rFonts w:ascii="Arial" w:eastAsia="Arial" w:hAnsi="Arial" w:cs="Arial"/>
+          <w:color w:val="000000"/>
+          <w:sz w:val="20"/>
+        </w:rPr>
+      </w:pPr>
+      <w:r>
+        <w:rPr>
+          <w:rFonts w:ascii="Arial" w:eastAsia="Arial" w:hAnsi="Arial" w:cs="Arial"/>
+          <w:color w:val="000000"/>
+          <w:sz w:val="20"/>
+        </w:rPr>
+        <w:t xml:space="preserve">CAP_XFERCOUNT </w:t>
+      </w:r>
+      <w:r>
+        <w:rPr>
+          <w:rFonts w:asciiTheme="minorEastAsia" w:hAnsiTheme="minorEastAsia" w:cs="Arial" w:hint="eastAsia"/>
+          <w:color w:val="000000"/>
+          <w:sz w:val="20"/>
+        </w:rPr>
+        <w:t>测试</w:t>
+      </w:r>
+      <w:r>
+        <w:rPr>
+          <w:rFonts w:ascii="Arial" w:eastAsia="Arial" w:hAnsi="Arial" w:cs="Arial"/>
+          <w:color w:val="000000"/>
+          <w:sz w:val="20"/>
+        </w:rPr>
+        <w:t xml:space="preserve"> . . . . . . . . . . . . . . . . . . . . . . . . . . . . . . . . . . . . . . . . . . . . . . . . . . 13-34</w:t>
+      </w:r>
+    </w:p>
+    <w:p>
+      <w:pPr>
+        <w:widowControl/>
+        <w:spacing w:after="3" w:line="419" w:lineRule="auto"/>
+        <w:ind w:leftChars="400" w:left="840" w:rightChars="82" w:right="172"/>
+        <w:jc w:val="left"/>
         <w:rPr>
           <w:rFonts w:ascii="Book Antiqua" w:eastAsia="Book Antiqua" w:hAnsi="Book Antiqua" w:cs="Book Antiqua"/>
           <w:color w:val="000000"/>
@@ -4917,27 +5494,26 @@
       </w:pPr>
       <w:r>
         <w:rPr>
-          <w:rFonts w:ascii="Arial" w:eastAsia="Arial" w:hAnsi="Arial" w:cs="Arial"/>
-          <w:color w:val="000000"/>
-          <w:sz w:val="20"/>
-        </w:rPr>
-        <w:t xml:space="preserve">Overview . . . . . . . . . . . . . . . . . . . . . . . . . . . . . . . . . . . . . . . . . . . . . . . . . . . . . . . . . . . . . . . . 13-1 Non-Goals of Basic TWAIN Self-Certification . . . . . . . . . . . . . . . . . . . . . . . . . . . . . . . . . . . . 13-2 Affirmation of Successful Completion of TWAIN Self-Certification . . . . . . . . . . . . . . . . . . . . 13-3 TWAIN “Congratulations” Webpage  . . . . . . . . . . . . . . . . . . . . . . . . . . . . . . . . . . . . . . . . . . 13-10 TWAIN Self-Certification Tests . . . . . . . . . . . . . . . . . . . . . . . . . . . . . . . . . . . . . . . . . . . . . . 13-10 TWAIN Standard Capability Tests  . . . . . . . . . . . . . . . . . . . . . . . . . . . . . . . . . . . . . . . . . . . 13-11 Vendor Custom Capability Tests . . . . . . . . . . . . . . . . . . . . . . . . . . . . . . . . . . . . . . . . . . . . . 13-19 Status Return Tests  . . . . . . . . . . . . . . . . . . . . . . . . . . . . . . . . . . . . . . . . . . . . . . . . . . . . . . 13-25 Stress Tests  . . . . . . . . . . . . . . . . . . . . . . . . . . . . . . . . . . . . . . . . . . . . . . . . . . . . . . . . . . . . 13-27 Non-UI Image Transfer Tests  . . . . . . . . . . . . . . . . . . . . . . . . . . . . . . . . . . . . . . . . . . . . . . . 13-28  UI Image Transfer Tests  . . . . . . . . . . . . . . . . . . . . . . . . . . . . . . . . . . . . . . . . . . . . . . . . . . 13-33 </w:t>
-      </w:r>
-      <w:r>
-        <w:rPr>
-          <w:rFonts w:ascii="Arial" w:eastAsia="Arial" w:hAnsi="Arial" w:cs="Arial"/>
-          <w:color w:val="000000"/>
-          <w:sz w:val="20"/>
-        </w:rPr>
-        <w:lastRenderedPageBreak/>
-        <w:t>CAP_XFERCOUNT Tests . . . . . . . . . . . . . . . . . . . . . . . . . . . . . . . . . . . . . . . . . . . . . . . . . . 13-34 Version Tests  . . . . . . . . . . . . . . . . . . . . . . . . . . . . . . . . . . . . . . . . . . . . . . . . . . . . . . . . . . . 13-39</w:t>
+          <w:rFonts w:asciiTheme="minorEastAsia" w:hAnsiTheme="minorEastAsia" w:cs="Arial" w:hint="eastAsia"/>
+          <w:color w:val="000000"/>
+          <w:sz w:val="20"/>
+        </w:rPr>
+        <w:t>版本测试</w:t>
+      </w:r>
+      <w:r>
+        <w:rPr>
+          <w:rFonts w:ascii="Arial" w:eastAsia="Arial" w:hAnsi="Arial" w:cs="Arial"/>
+          <w:color w:val="000000"/>
+          <w:sz w:val="20"/>
+        </w:rPr>
+        <w:t xml:space="preserve">  . . . . . . . . . . . . . . . . . . . . . . . . . . . . . . . . . . . . . . . . . . . . . . . . . . . . . . . . . . . 13-39</w:t>
       </w:r>
     </w:p>
     <w:p>
       <w:pPr>
         <w:widowControl/>
         <w:spacing w:after="342" w:line="265" w:lineRule="auto"/>
-        <w:ind w:left="1435" w:hanging="10"/>
+        <w:ind w:leftChars="400" w:left="840"/>
         <w:jc w:val="left"/>
         <w:rPr>
           <w:rFonts w:ascii="Book Antiqua" w:eastAsia="Book Antiqua" w:hAnsi="Book Antiqua" w:cs="Book Antiqua"/>
@@ -4947,13 +5523,54 @@
       </w:pPr>
       <w:r>
         <w:rPr>
-          <w:rFonts w:ascii="Arial" w:eastAsia="Arial" w:hAnsi="Arial" w:cs="Arial"/>
-          <w:color w:val="000000"/>
-          <w:sz w:val="20"/>
-        </w:rPr>
-        <w:t>Verify Values For MSG_RESETALL and MSG_RESET . . . . . . . . . . . . . . . . . . . . . . . . . . . 13-41</w:t>
-      </w:r>
-    </w:p>
+          <w:rFonts w:asciiTheme="minorEastAsia" w:hAnsiTheme="minorEastAsia" w:cs="Arial" w:hint="eastAsia"/>
+          <w:color w:val="000000"/>
+          <w:sz w:val="20"/>
+        </w:rPr>
+        <w:t>对</w:t>
+      </w:r>
+      <w:r>
+        <w:rPr>
+          <w:rFonts w:ascii="Arial" w:hAnsi="Arial" w:cs="Arial" w:hint="eastAsia"/>
+          <w:color w:val="000000"/>
+          <w:sz w:val="20"/>
+        </w:rPr>
+        <w:t>MSG_RESETALL</w:t>
+      </w:r>
+      <w:r>
+        <w:rPr>
+          <w:rFonts w:ascii="Arial" w:hAnsi="Arial" w:cs="Arial" w:hint="eastAsia"/>
+          <w:color w:val="000000"/>
+          <w:sz w:val="20"/>
+        </w:rPr>
+        <w:t>和</w:t>
+      </w:r>
+      <w:r>
+        <w:rPr>
+          <w:rFonts w:ascii="Arial" w:hAnsi="Arial" w:cs="Arial" w:hint="eastAsia"/>
+          <w:color w:val="000000"/>
+          <w:sz w:val="20"/>
+        </w:rPr>
+        <w:t>MSG_RESET</w:t>
+      </w:r>
+      <w:r>
+        <w:rPr>
+          <w:rFonts w:ascii="Arial" w:hAnsi="Arial" w:cs="Arial" w:hint="eastAsia"/>
+          <w:color w:val="000000"/>
+          <w:sz w:val="20"/>
+        </w:rPr>
+        <w:t>的值鉴定</w:t>
+      </w:r>
+      <w:r>
+        <w:rPr>
+          <w:rFonts w:ascii="Arial" w:eastAsia="Arial" w:hAnsi="Arial" w:cs="Arial"/>
+          <w:color w:val="000000"/>
+          <w:sz w:val="20"/>
+        </w:rPr>
+        <w:t>. . . . . . . . . . . . . . . . . . . . . . . . . . . 13-41</w:t>
+      </w:r>
+    </w:p>
+    <w:bookmarkEnd w:id="0"/>
     <w:p>
       <w:pPr>
         <w:widowControl/>
@@ -5170,14 +5787,50 @@
           <w:color w:val="00007F"/>
           <w:sz w:val="24"/>
         </w:rPr>
-        <w:t>A. TWAIN Articles. . . . . . . . . . . . . . . . . . . . . . . . . . . . . . . . . . . . . . . . . . . . . . . . . . . . . . . A 1</w:t>
+        <w:t>A.</w:t>
+      </w:r>
+      <w:r>
+        <w:rPr>
+          <w:rFonts w:asciiTheme="minorEastAsia" w:hAnsiTheme="minorEastAsia" w:cs="Arial" w:hint="eastAsia"/>
+          <w:b/>
+          <w:color w:val="00007F"/>
+          <w:sz w:val="24"/>
+        </w:rPr>
+        <w:t>有关</w:t>
+      </w:r>
+      <w:r>
+        <w:rPr>
+          <w:rFonts w:ascii="Arial" w:eastAsia="Arial" w:hAnsi="Arial" w:cs="Arial"/>
+          <w:b/>
+          <w:color w:val="00007F"/>
+          <w:sz w:val="24"/>
+        </w:rPr>
+        <w:t>TWAIN</w:t>
+      </w:r>
+      <w:r>
+        <w:rPr>
+          <w:rFonts w:asciiTheme="minorEastAsia" w:hAnsiTheme="minorEastAsia" w:cs="Arial" w:hint="eastAsia"/>
+          <w:b/>
+          <w:color w:val="00007F"/>
+          <w:sz w:val="24"/>
+        </w:rPr>
+        <w:t>文章</w:t>
+      </w:r>
+      <w:r>
+        <w:rPr>
+          <w:rFonts w:ascii="Arial" w:eastAsia="Arial" w:hAnsi="Arial" w:cs="Arial"/>
+          <w:b/>
+          <w:color w:val="00007F"/>
+          <w:sz w:val="24"/>
+        </w:rPr>
+        <w:t>. . . . . . . . . . . . . . . . . . . . . . . . . . . . . . . . . . . . . . . . . . . . . . . . . . . . . . . A 1</w:t>
       </w:r>
     </w:p>
     <w:p>
       <w:pPr>
         <w:widowControl/>
         <w:spacing w:after="342" w:line="265" w:lineRule="auto"/>
-        <w:ind w:left="1435" w:hanging="10"/>
+        <w:ind w:leftChars="400" w:left="850" w:hanging="10"/>
         <w:jc w:val="left"/>
         <w:rPr>
           <w:rFonts w:ascii="Book Antiqua" w:eastAsia="Book Antiqua" w:hAnsi="Book Antiqua" w:cs="Book Antiqua"/>
@@ -5187,18 +5840,26 @@
       </w:pPr>
       <w:r>
         <w:rPr>
-          <w:rFonts w:ascii="Arial" w:eastAsia="Arial" w:hAnsi="Arial" w:cs="Arial"/>
-          <w:color w:val="000000"/>
-          <w:sz w:val="20"/>
-        </w:rPr>
-        <w:t>Device Events . . . . . . . . . . . . . . . . . . . . . . . . . . . . . . . . . . . . . . . . . . . . . . . . . . . . . . . . . . . . . A-1</w:t>
+          <w:rFonts w:asciiTheme="minorEastAsia" w:hAnsiTheme="minorEastAsia" w:cs="Arial" w:hint="eastAsia"/>
+          <w:color w:val="000000"/>
+          <w:sz w:val="20"/>
+        </w:rPr>
+        <w:t>驱动事件</w:t>
+      </w:r>
+      <w:r>
+        <w:rPr>
+          <w:rFonts w:ascii="Arial" w:eastAsia="Arial" w:hAnsi="Arial" w:cs="Arial"/>
+          <w:color w:val="000000"/>
+          <w:sz w:val="20"/>
+        </w:rPr>
+        <w:t xml:space="preserve"> . . . . . . . . . . . . . . . . . . . . . . . . . . . . . . . . . . . . . . . . . . . . . . . . . . . . . . . . . . . . . A-1</w:t>
       </w:r>
     </w:p>
     <w:p>
       <w:pPr>
         <w:widowControl/>
         <w:spacing w:after="165" w:line="247" w:lineRule="auto"/>
-        <w:ind w:left="1450" w:right="5782" w:hanging="10"/>
+        <w:ind w:leftChars="407" w:left="865" w:rightChars="2753" w:right="5781" w:hanging="10"/>
         <w:jc w:val="left"/>
         <w:rPr>
           <w:rFonts w:ascii="Book Antiqua" w:eastAsia="Book Antiqua" w:hAnsi="Book Antiqua" w:cs="Book Antiqua"/>
@@ -5227,7 +5888,7 @@
       <w:pPr>
         <w:widowControl/>
         <w:spacing w:after="544" w:line="265" w:lineRule="auto"/>
-        <w:ind w:left="10" w:right="2" w:hanging="10"/>
+        <w:ind w:leftChars="-5" w:rightChars="1" w:right="2" w:hanging="10"/>
         <w:jc w:val="right"/>
         <w:rPr>
           <w:rFonts w:ascii="Book Antiqua" w:eastAsia="Book Antiqua" w:hAnsi="Book Antiqua" w:cs="Book Antiqua"/>
@@ -5250,7 +5911,167 @@
       <w:pPr>
         <w:widowControl/>
         <w:spacing w:after="3" w:line="419" w:lineRule="auto"/>
-        <w:ind w:right="28"/>
+        <w:ind w:rightChars="13" w:right="27"/>
+        <w:rPr>
+          <w:rFonts w:ascii="Arial" w:eastAsia="Arial" w:hAnsi="Arial" w:cs="Arial"/>
+          <w:color w:val="000000"/>
+          <w:sz w:val="20"/>
+        </w:rPr>
+      </w:pPr>
+      <w:r>
+        <w:rPr>
+          <w:rFonts w:asciiTheme="minorEastAsia" w:hAnsiTheme="minorEastAsia" w:cs="Arial" w:hint="eastAsia"/>
+          <w:color w:val="000000"/>
+          <w:sz w:val="20"/>
+        </w:rPr>
+        <w:t>支持的大小</w:t>
+      </w:r>
+      <w:r>
+        <w:rPr>
+          <w:rFonts w:ascii="Arial" w:eastAsia="Arial" w:hAnsi="Arial" w:cs="Arial"/>
+          <w:color w:val="000000"/>
+          <w:sz w:val="20"/>
+        </w:rPr>
+        <w:t xml:space="preserve">  . . . . . . . . . . . . . . . . . . . . . . . . . . . . . . . . . .. . . . . . . . . . . . . . . . . . . . A-5 </w:t>
+      </w:r>
+    </w:p>
+    <w:p>
+      <w:pPr>
+        <w:widowControl/>
+        <w:spacing w:after="3" w:line="419" w:lineRule="auto"/>
+        <w:ind w:rightChars="13" w:right="27"/>
+        <w:rPr>
+          <w:rFonts w:ascii="Arial" w:eastAsia="Arial" w:hAnsi="Arial" w:cs="Arial"/>
+          <w:color w:val="000000"/>
+          <w:sz w:val="20"/>
+        </w:rPr>
+      </w:pPr>
+      <w:r>
+        <w:rPr>
+          <w:rFonts w:asciiTheme="minorEastAsia" w:hAnsiTheme="minorEastAsia" w:cs="Arial" w:hint="eastAsia"/>
+          <w:color w:val="000000"/>
+          <w:sz w:val="20"/>
+        </w:rPr>
+        <w:t>自动捕捉</w:t>
+      </w:r>
+      <w:r>
+        <w:rPr>
+          <w:rFonts w:ascii="Arial" w:eastAsia="Arial" w:hAnsi="Arial" w:cs="Arial"/>
+          <w:color w:val="000000"/>
+          <w:sz w:val="20"/>
+        </w:rPr>
+        <w:t xml:space="preserve">  . . . . . . . . . . . . . . . </w:t>
+      </w:r>
+      <w:r>
+        <w:rPr>
+          <w:rFonts w:ascii="Arial" w:eastAsia="Arial" w:hAnsi="Arial" w:cs="Arial"/>
+          <w:color w:val="000000"/>
+          <w:sz w:val="20"/>
+        </w:rPr>
+        <w:t xml:space="preserve">. . . . . . . . . . . . . . </w:t>
+      </w:r>
+      <w:r>
+        <w:rPr>
+          <w:rFonts w:ascii="Arial" w:eastAsia="Arial" w:hAnsi="Arial" w:cs="Arial"/>
+          <w:color w:val="000000"/>
+          <w:sz w:val="20"/>
+        </w:rPr>
+        <w:t xml:space="preserve">. . . . . . . . . . . . . . . . . . . . . . . . . . A-7 </w:t>
+      </w:r>
+    </w:p>
+    <w:p>
+      <w:pPr>
+        <w:widowControl/>
+        <w:spacing w:after="3" w:line="419" w:lineRule="auto"/>
+        <w:ind w:rightChars="13" w:right="27"/>
+        <w:rPr>
+          <w:rFonts w:ascii="Arial" w:eastAsia="Arial" w:hAnsi="Arial" w:cs="Arial"/>
+          <w:color w:val="000000"/>
+          <w:sz w:val="20"/>
+        </w:rPr>
+      </w:pPr>
+      <w:r>
+        <w:rPr>
+          <w:rFonts w:asciiTheme="minorEastAsia" w:hAnsiTheme="minorEastAsia" w:cs="Arial" w:hint="eastAsia"/>
+          <w:color w:val="000000"/>
+          <w:sz w:val="20"/>
+        </w:rPr>
+        <w:t>照相机预览</w:t>
+      </w:r>
+      <w:r>
+        <w:rPr>
+          <w:rFonts w:ascii="Arial" w:eastAsia="Arial" w:hAnsi="Arial" w:cs="Arial"/>
+          <w:color w:val="000000"/>
+          <w:sz w:val="20"/>
+        </w:rPr>
+        <w:t xml:space="preserve">  . . . . . . . . . . . . . . . . . . . </w:t>
+      </w:r>
+      <w:r>
+        <w:rPr>
+          <w:rFonts w:ascii="Arial" w:eastAsia="Arial" w:hAnsi="Arial" w:cs="Arial"/>
+          <w:color w:val="000000"/>
+          <w:sz w:val="20"/>
+        </w:rPr>
+        <w:t>. . . . . . . . . . . . . .</w:t>
+      </w:r>
+      <w:r>
+        <w:rPr>
+          <w:rFonts w:ascii="Arial" w:eastAsia="Arial" w:hAnsi="Arial" w:cs="Arial"/>
+          <w:color w:val="000000"/>
+          <w:sz w:val="20"/>
+        </w:rPr>
+        <w:t xml:space="preserve">. . . . . . . . . . . . . . . . . . . . . . . . A-8 </w:t>
+      </w:r>
+    </w:p>
+    <w:p>
+      <w:pPr>
+        <w:widowControl/>
+        <w:spacing w:after="3" w:line="419" w:lineRule="auto"/>
+        <w:ind w:rightChars="13" w:right="27"/>
+        <w:rPr>
+          <w:rFonts w:ascii="Arial" w:eastAsia="Arial" w:hAnsi="Arial" w:cs="Arial"/>
+          <w:color w:val="000000"/>
+          <w:sz w:val="20"/>
+        </w:rPr>
+      </w:pPr>
+      <w:r>
+        <w:rPr>
+          <w:rFonts w:asciiTheme="minorEastAsia" w:hAnsiTheme="minorEastAsia" w:cs="Arial" w:hint="eastAsia"/>
+          <w:color w:val="000000"/>
+          <w:sz w:val="20"/>
+        </w:rPr>
+        <w:t>文件系统</w:t>
+      </w:r>
+      <w:r>
+        <w:rPr>
+          <w:rFonts w:ascii="Arial" w:eastAsia="Arial" w:hAnsi="Arial" w:cs="Arial"/>
+          <w:color w:val="000000"/>
+          <w:sz w:val="20"/>
+        </w:rPr>
+        <w:t xml:space="preserve"> . . . . . . . . . . . . . . . . . . . . . . .</w:t>
+      </w:r>
+      <w:r>
+        <w:rPr>
+          <w:rFonts w:ascii="Arial" w:eastAsia="Arial" w:hAnsi="Arial" w:cs="Arial"/>
+          <w:color w:val="000000"/>
+          <w:sz w:val="20"/>
+        </w:rPr>
+        <w:t xml:space="preserve"> . . . . . . . . . . . . . . . </w:t>
+      </w:r>
+      <w:r>
+        <w:rPr>
+          <w:rFonts w:ascii="Arial" w:eastAsia="Arial" w:hAnsi="Arial" w:cs="Arial"/>
+          <w:color w:val="000000"/>
+          <w:sz w:val="20"/>
+        </w:rPr>
+        <w:t xml:space="preserve">. . . . . . . . . . . . . . . . . . . . . . . A-11 </w:t>
+      </w:r>
+    </w:p>
+    <w:p>
+      <w:pPr>
+        <w:widowControl/>
+        <w:spacing w:after="3" w:line="419" w:lineRule="auto"/>
+        <w:ind w:rightChars="13" w:right="27"/>
         <w:rPr>
           <w:rFonts w:ascii="Book Antiqua" w:eastAsia="Book Antiqua" w:hAnsi="Book Antiqua" w:cs="Book Antiqua"/>
           <w:color w:val="000000"/>
@@ -5259,59 +6080,19 @@
       </w:pPr>
       <w:r>
         <w:rPr>
-          <w:rFonts w:ascii="Arial" w:eastAsia="Arial" w:hAnsi="Arial" w:cs="Arial"/>
-          <w:color w:val="000000"/>
-          <w:sz w:val="20"/>
-        </w:rPr>
-        <w:t xml:space="preserve">Supported Sizes  . . . . . . . . . . . . . . . . . . . . . . . . . . . . . . . . . .. . . . . . . . . . . . . . . . . . . . A-5 Automatic Capture  . . . . . . . . . . . . . . . </w:t>
-      </w:r>
-      <w:r>
-        <w:rPr>
-          <w:rFonts w:ascii="Arial" w:eastAsia="Arial" w:hAnsi="Arial" w:cs="Arial"/>
-          <w:color w:val="000000"/>
-          <w:sz w:val="20"/>
-        </w:rPr>
-        <w:t xml:space="preserve">. . . . . . . . . . . . . . </w:t>
-      </w:r>
-      <w:r>
-        <w:rPr>
-          <w:rFonts w:ascii="Arial" w:eastAsia="Arial" w:hAnsi="Arial" w:cs="Arial"/>
-          <w:color w:val="000000"/>
-          <w:sz w:val="20"/>
-        </w:rPr>
-        <w:t xml:space="preserve">. . . . . . . . . . . . . . . . . . . . . . . . . . A-7 Camera Preview  . . . . . . . . . . . . . . . . . . . </w:t>
-      </w:r>
-      <w:r>
-        <w:rPr>
-          <w:rFonts w:ascii="Arial" w:eastAsia="Arial" w:hAnsi="Arial" w:cs="Arial"/>
-          <w:color w:val="000000"/>
-          <w:sz w:val="20"/>
-        </w:rPr>
-        <w:t>. . . . . . . . . . . . . .</w:t>
-      </w:r>
-      <w:r>
-        <w:rPr>
-          <w:rFonts w:ascii="Arial" w:eastAsia="Arial" w:hAnsi="Arial" w:cs="Arial"/>
-          <w:color w:val="000000"/>
-          <w:sz w:val="20"/>
-        </w:rPr>
-        <w:t>. . . . . . . . . . . . . . . . . . . . . . . . A-8 File System . . . . . . . . . . . . . . . . . . . . . . .</w:t>
-      </w:r>
-      <w:r>
-        <w:rPr>
-          <w:rFonts w:ascii="Arial" w:eastAsia="Arial" w:hAnsi="Arial" w:cs="Arial"/>
-          <w:color w:val="000000"/>
-          <w:sz w:val="20"/>
-        </w:rPr>
-        <w:t xml:space="preserve"> . . . . . . . . . . . . . . . </w:t>
-      </w:r>
-      <w:r>
-        <w:rPr>
-          <w:rFonts w:ascii="Arial" w:eastAsia="Arial" w:hAnsi="Arial" w:cs="Arial"/>
-          <w:color w:val="000000"/>
-          <w:sz w:val="20"/>
-        </w:rPr>
-        <w:t>. . . . . . . . . . . . . . . . . . . . . . . A-11 Internationalization  . . . . . . . . . . . . . . . . . .</w:t>
+          <w:rFonts w:asciiTheme="minorEastAsia" w:hAnsiTheme="minorEastAsia" w:cs="Arial" w:hint="eastAsia"/>
+          <w:color w:val="000000"/>
+          <w:sz w:val="20"/>
+        </w:rPr>
+        <w:t>国际化</w:t>
+      </w:r>
+      <w:r>
+        <w:rPr>
+          <w:rFonts w:ascii="Arial" w:eastAsia="Arial" w:hAnsi="Arial" w:cs="Arial"/>
+          <w:color w:val="000000"/>
+          <w:sz w:val="20"/>
+        </w:rPr>
+        <w:t>. . . . . . . . . . . . . . . . . .</w:t>
       </w:r>
       <w:r>
         <w:rPr>
@@ -5334,7 +6115,51 @@
       <w:pPr>
         <w:widowControl/>
         <w:spacing w:after="3" w:line="419" w:lineRule="auto"/>
-        <w:ind w:right="39"/>
+        <w:ind w:rightChars="19" w:right="40"/>
+        <w:rPr>
+          <w:rFonts w:ascii="Arial" w:eastAsia="Arial" w:hAnsi="Arial" w:cs="Arial"/>
+          <w:color w:val="000000"/>
+          <w:sz w:val="20"/>
+        </w:rPr>
+      </w:pPr>
+      <w:r>
+        <w:rPr>
+          <w:rFonts w:asciiTheme="minorEastAsia" w:hAnsiTheme="minorEastAsia" w:cs="Arial" w:hint="eastAsia"/>
+          <w:color w:val="000000"/>
+          <w:sz w:val="20"/>
+        </w:rPr>
+        <w:t>音频片段</w:t>
+      </w:r>
+      <w:r>
+        <w:rPr>
+          <w:rFonts w:ascii="Arial" w:eastAsia="Arial" w:hAnsi="Arial" w:cs="Arial"/>
+          <w:color w:val="000000"/>
+          <w:sz w:val="20"/>
+        </w:rPr>
+        <w:t xml:space="preserve">  . . . . . . . . . . . . . . . . . . . . . . . . .</w:t>
+      </w:r>
+      <w:r>
+        <w:rPr>
+          <w:rFonts w:ascii="Arial" w:eastAsia="Arial" w:hAnsi="Arial" w:cs="Arial"/>
+          <w:color w:val="000000"/>
+          <w:sz w:val="20"/>
+        </w:rPr>
+        <w:t xml:space="preserve"> . . . </w:t>
+      </w:r>
+      <w:r>
+        <w:rPr>
+          <w:rFonts w:ascii="Arial" w:eastAsia="Arial" w:hAnsi="Arial" w:cs="Arial"/>
+          <w:color w:val="000000"/>
+          <w:sz w:val="20"/>
+        </w:rPr>
+        <w:t xml:space="preserve">. . . . . . . . . . . . . . . . . . . . . . . . . . . . . A-26 </w:t>
+      </w:r>
+    </w:p>
+    <w:p>
+      <w:pPr>
+        <w:widowControl/>
+        <w:spacing w:after="3" w:line="419" w:lineRule="auto"/>
+        <w:ind w:rightChars="19" w:right="40"/>
         <w:rPr>
           <w:rFonts w:ascii="Book Antiqua" w:eastAsia="Book Antiqua" w:hAnsi="Book Antiqua" w:cs="Book Antiqua"/>
           <w:color w:val="000000"/>
@@ -5343,27 +6168,19 @@
       </w:pPr>
       <w:r>
         <w:rPr>
-          <w:rFonts w:ascii="Arial" w:eastAsia="Arial" w:hAnsi="Arial" w:cs="Arial"/>
-          <w:color w:val="000000"/>
-          <w:sz w:val="20"/>
-        </w:rPr>
-        <w:t>Audio Snippets  . . . . . . . . . . . . . . . . . . . . . . . . .</w:t>
-      </w:r>
-      <w:r>
-        <w:rPr>
-          <w:rFonts w:ascii="Arial" w:eastAsia="Arial" w:hAnsi="Arial" w:cs="Arial"/>
-          <w:color w:val="000000"/>
-          <w:sz w:val="20"/>
-        </w:rPr>
-        <w:t xml:space="preserve"> . . . </w:t>
-      </w:r>
-      <w:r>
-        <w:rPr>
-          <w:rFonts w:ascii="Arial" w:eastAsia="Arial" w:hAnsi="Arial" w:cs="Arial"/>
-          <w:color w:val="000000"/>
-          <w:sz w:val="20"/>
-        </w:rPr>
-        <w:t xml:space="preserve">. . . . . . . . . . . . . . . . . . . . . . . . . . . . . A-26 How to use the Preview Device  . . . </w:t>
+          <w:rFonts w:asciiTheme="minorEastAsia" w:hAnsiTheme="minorEastAsia" w:cs="Arial" w:hint="eastAsia"/>
+          <w:color w:val="000000"/>
+          <w:sz w:val="20"/>
+        </w:rPr>
+        <w:t>预览设备的方法</w:t>
+      </w:r>
+      <w:r>
+        <w:rPr>
+          <w:rFonts w:ascii="Arial" w:eastAsia="Arial" w:hAnsi="Arial" w:cs="Arial"/>
+          <w:color w:val="000000"/>
+          <w:sz w:val="20"/>
+        </w:rPr>
+        <w:t xml:space="preserve">  . . . </w:t>
       </w:r>
       <w:r>
         <w:rPr>
@@ -5395,11 +6212,36 @@
       </w:pPr>
       <w:r>
         <w:rPr>
-          <w:rFonts w:ascii="Arial" w:eastAsia="Arial" w:hAnsi="Arial" w:cs="Arial"/>
-          <w:color w:val="000000"/>
-          <w:sz w:val="20"/>
-        </w:rPr>
-        <w:t xml:space="preserve">Imprinter / Endorser  . . . . . . . . . . . . . . . . </w:t>
+          <w:rFonts w:asciiTheme="minorEastAsia" w:hAnsiTheme="minorEastAsia" w:cs="Arial" w:hint="eastAsia"/>
+          <w:color w:val="000000"/>
+          <w:sz w:val="20"/>
+        </w:rPr>
+        <w:t>印刷机</w:t>
+      </w:r>
+      <w:r>
+        <w:rPr>
+          <w:rFonts w:ascii="Arial" w:eastAsia="Arial" w:hAnsi="Arial" w:cs="Arial"/>
+          <w:color w:val="000000"/>
+          <w:sz w:val="20"/>
+        </w:rPr>
+        <w:t xml:space="preserve">/ </w:t>
+      </w:r>
+      <w:r>
+        <w:rPr>
+          <w:rFonts w:ascii="Arial" w:eastAsia="Arial" w:hAnsi="Arial" w:cs="Arial"/>
+          <w:color w:val="000000"/>
+          <w:sz w:val="20"/>
+          <w:highlight w:val="yellow"/>
+        </w:rPr>
+        <w:t>Endorser</w:t>
+      </w:r>
+      <w:r>
+        <w:rPr>
+          <w:rFonts w:ascii="Arial" w:eastAsia="Arial" w:hAnsi="Arial" w:cs="Arial"/>
+          <w:color w:val="000000"/>
+          <w:sz w:val="20"/>
+        </w:rPr>
+        <w:t xml:space="preserve">  . . . . . . . . . . . . . . . . </w:t>
       </w:r>
       <w:r>
         <w:rPr>
@@ -5431,11 +6273,19 @@
       </w:pPr>
       <w:r>
         <w:rPr>
-          <w:rFonts w:ascii="Arial" w:eastAsia="Arial" w:hAnsi="Arial" w:cs="Arial"/>
-          <w:color w:val="000000"/>
-          <w:sz w:val="20"/>
-        </w:rPr>
-        <w:t>Capability Ordering . . . . . . . . . . . . . . . . . . . . . . . . . . . .</w:t>
+          <w:rFonts w:asciiTheme="minorEastAsia" w:hAnsiTheme="minorEastAsia" w:cs="Arial" w:hint="eastAsia"/>
+          <w:color w:val="000000"/>
+          <w:sz w:val="20"/>
+        </w:rPr>
+        <w:t>功能命令</w:t>
+      </w:r>
+      <w:r>
+        <w:rPr>
+          <w:rFonts w:ascii="Arial" w:eastAsia="Arial" w:hAnsi="Arial" w:cs="Arial"/>
+          <w:color w:val="000000"/>
+          <w:sz w:val="20"/>
+        </w:rPr>
+        <w:t>. . . . . . . . . . . . . . . . . . . . . . . . . . . .</w:t>
       </w:r>
       <w:r>
         <w:rPr>
@@ -5460,7 +6310,7 @@
         <w:spacing w:after="342" w:line="265" w:lineRule="auto"/>
         <w:jc w:val="left"/>
         <w:rPr>
-          <w:rFonts w:ascii="Arial" w:eastAsia="Arial" w:hAnsi="Arial" w:cs="Arial"/>
+          <w:rFonts w:ascii="Arial" w:hAnsi="Arial" w:cs="Arial" w:hint="eastAsia"/>
           <w:color w:val="000000"/>
           <w:sz w:val="20"/>
         </w:rPr>
@@ -5656,11 +6506,20 @@
       </w:r>
       <w:r>
         <w:rPr>
-          <w:rFonts w:ascii="Arial" w:eastAsia="Arial" w:hAnsi="Arial" w:cs="Arial"/>
-          <w:color w:val="000000"/>
-          <w:sz w:val="20"/>
-        </w:rPr>
-        <w:t xml:space="preserve">Defaults . . . . . . . . . . . . . . . </w:t>
+          <w:rFonts w:asciiTheme="minorEastAsia" w:hAnsiTheme="minorEastAsia" w:cs="Calibri" w:hint="eastAsia"/>
+          <w:noProof/>
+          <w:color w:val="000000"/>
+          <w:sz w:val="22"/>
+        </w:rPr>
+        <w:t>默认</w:t>
+      </w:r>
+      <w:r>
+        <w:rPr>
+          <w:rFonts w:ascii="Arial" w:eastAsia="Arial" w:hAnsi="Arial" w:cs="Arial"/>
+          <w:color w:val="000000"/>
+          <w:sz w:val="20"/>
+        </w:rPr>
+        <w:t xml:space="preserve">. . . . . . . . . . . . . . . </w:t>
       </w:r>
       <w:r>
         <w:rPr>
@@ -5678,18 +6537,6 @@
         </w:rPr>
         <w:t>. . . . . . . . . . . . . . . . . . . . . . . . . . . . . . . . . . A-42</w:t>
       </w:r>
-    </w:p>
-    <w:p>
-      <w:pPr>
-        <w:widowControl/>
-        <w:spacing w:after="112" w:line="259" w:lineRule="auto"/>
-        <w:jc w:val="left"/>
-        <w:rPr>
-          <w:rFonts w:ascii="Book Antiqua" w:hAnsi="Book Antiqua" w:cs="Book Antiqua"/>
-          <w:color w:val="000000"/>
-          <w:sz w:val="20"/>
-        </w:rPr>
-      </w:pPr>
     </w:p>
     <w:p>
       <w:pPr>
@@ -5697,14 +6544,13 @@
         <w:keepLines/>
         <w:widowControl/>
         <w:spacing w:after="255" w:line="259" w:lineRule="auto"/>
-        <w:ind w:left="-5" w:hanging="10"/>
         <w:jc w:val="left"/>
         <w:outlineLvl w:val="3"/>
         <w:rPr>
           <w:rFonts w:ascii="Arial" w:eastAsia="Arial" w:hAnsi="Arial" w:cs="Arial"/>
           <w:b/>
           <w:color w:val="00007F"/>
-          <w:sz w:val="36"/>
+          <w:sz w:val="24"/>
         </w:rPr>
       </w:pPr>
       <w:r>
@@ -5727,7 +6573,7 @@
       </w:r>
       <w:r>
         <w:rPr>
-          <w:rFonts w:asciiTheme="minorEastAsia" w:hAnsiTheme="minorEastAsia" w:cs="Arial" w:hint="eastAsia"/>
+          <w:rFonts w:ascii="微软雅黑" w:eastAsia="微软雅黑" w:hAnsi="微软雅黑" w:cs="微软雅黑" w:hint="eastAsia"/>
           <w:b/>
           <w:color w:val="00007F"/>
           <w:sz w:val="24"/>
@@ -6006,7 +6852,7 @@
         <w:noProof/>
         <w:sz w:val="16"/>
       </w:rPr>
-      <w:t>iv</w:t>
+      <w:t>v</w:t>
     </w:r>
     <w:r>
       <w:rPr>
